--- a/Сухов В.А. Курсовая Java.docx
+++ b/Сухов В.А. Курсовая Java.docx
@@ -7884,7 +7884,7 @@
           <w:rFonts w:cs="Times New Roman"/>
           <w:szCs w:val="28"/>
         </w:rPr>
-        <w:t xml:space="preserve">возможность приобщиться к миру спорта</w:t>
+        <w:t xml:space="preserve">возможность совершать покупки лекарств через интернет</w:t>
       </w:r>
       <w:r>
         <w:rPr>
@@ -7910,112 +7910,7 @@
           <w:rFonts w:cs="Times New Roman"/>
           <w:szCs w:val="28"/>
         </w:rPr>
-        <w:t xml:space="preserve">В настоящее время существует огромное количество </w:t>
-      </w:r>
-      <w:r>
-        <w:rPr>
-          <w:rFonts w:cs="Times New Roman"/>
-          <w:szCs w:val="28"/>
-        </w:rPr>
-        <w:t xml:space="preserve">фитнес центров</w:t>
-      </w:r>
-      <w:r>
-        <w:rPr>
-          <w:rFonts w:cs="Times New Roman"/>
-          <w:szCs w:val="28"/>
-        </w:rPr>
-        <w:t xml:space="preserve">. </w:t>
-      </w:r>
-      <w:r>
-        <w:rPr>
-          <w:rFonts w:cs="Times New Roman"/>
-          <w:szCs w:val="28"/>
-        </w:rPr>
-        <w:t xml:space="preserve">Поскольку</w:t>
-      </w:r>
-      <w:r>
-        <w:rPr>
-          <w:rFonts w:cs="Times New Roman"/>
-          <w:szCs w:val="28"/>
-        </w:rPr>
-        <w:t xml:space="preserve"> занятия спортом </w:t>
-      </w:r>
-      <w:r>
-        <w:rPr>
-          <w:rFonts w:cs="Times New Roman"/>
-          <w:color w:val="212529"/>
-          <w:shd w:val="clear" w:color="auto" w:fill="f9f8f8"/>
-        </w:rPr>
-        <w:t xml:space="preserve">позволя</w:t>
-      </w:r>
-      <w:r>
-        <w:rPr>
-          <w:rFonts w:cs="Times New Roman"/>
-          <w:color w:val="212529"/>
-          <w:shd w:val="clear" w:color="auto" w:fill="f9f8f8"/>
-        </w:rPr>
-        <w:t xml:space="preserve">ют</w:t>
-      </w:r>
-      <w:r>
-        <w:rPr>
-          <w:rFonts w:cs="Times New Roman"/>
-          <w:color w:val="212529"/>
-          <w:shd w:val="clear" w:color="auto" w:fill="f9f8f8"/>
-        </w:rPr>
-        <w:t xml:space="preserve"> держать </w:t>
-      </w:r>
-      <w:r>
-        <w:rPr>
-          <w:rFonts w:cs="Times New Roman"/>
-          <w:color w:val="212529"/>
-          <w:shd w:val="clear" w:color="auto" w:fill="f9f8f8"/>
-        </w:rPr>
-        <w:t xml:space="preserve">тело</w:t>
-      </w:r>
-      <w:r>
-        <w:rPr>
-          <w:rFonts w:cs="Times New Roman"/>
-          <w:color w:val="212529"/>
-          <w:shd w:val="clear" w:color="auto" w:fill="f9f8f8"/>
-        </w:rPr>
-        <w:t xml:space="preserve"> в хорошей форме</w:t>
-      </w:r>
-      <w:r>
-        <w:rPr>
-          <w:rFonts w:cs="Times New Roman"/>
-          <w:szCs w:val="28"/>
-        </w:rPr>
-        <w:t xml:space="preserve">,</w:t>
-      </w:r>
-      <w:r>
-        <w:rPr>
-          <w:rFonts w:cs="Times New Roman"/>
-          <w:szCs w:val="28"/>
-        </w:rPr>
-        <w:t xml:space="preserve"> снижают стресс. Также </w:t>
-      </w:r>
-      <w:r>
-        <w:rPr>
-          <w:rFonts w:cs="Times New Roman"/>
-          <w:color w:val="212529"/>
-          <w:shd w:val="clear" w:color="auto" w:fill="f9f8f8"/>
-        </w:rPr>
-        <w:t xml:space="preserve">при должном подходе и дисциплине можно достичь успехов и начать выступать на соревнованиях</w:t>
-      </w:r>
-      <w:r>
-        <w:rPr>
-          <w:rFonts w:cs="Times New Roman"/>
-          <w:color w:val="212529"/>
-          <w:shd w:val="clear" w:color="auto" w:fill="f9f8f8"/>
-        </w:rPr>
-        <w:t xml:space="preserve">.</w:t>
-      </w:r>
-      <w:r>
-        <w:rPr>
-          <w:rFonts w:cs="Times New Roman"/>
-          <w:szCs w:val="28"/>
-        </w:rPr>
-        <w:t xml:space="preserve"> </w:t>
+        <w:t xml:space="preserve">В настоящее время существует огромное количество аптек, как обычных розничных точек, так и интернет-аптек. Забота о собственном здоровье и здоровье близких — очень важно, однако не стоит заниматься самолечение — это может только усугубить ваше здоровье.</w:t>
       </w:r>
       <w:r/>
     </w:p>
@@ -8034,14 +7929,13 @@
           <w:rFonts w:cs="Times New Roman"/>
           <w:szCs w:val="28"/>
         </w:rPr>
-        <w:t xml:space="preserve">Существует достаточно много аналогов</w:t>
-      </w:r>
-      <w:r>
-        <w:rPr>
-          <w:rFonts w:cs="Times New Roman"/>
-          <w:szCs w:val="28"/>
-        </w:rPr>
-        <w:t xml:space="preserve"> фитнес центров</w:t>
+      </w:r>
+      <w:r>
+        <w:rPr>
+          <w:rFonts w:cs="Times New Roman"/>
+          <w:szCs w:val="28"/>
+        </w:rPr>
+        <w:t xml:space="preserve">Существует достаточно много интернет аптек</w:t>
       </w:r>
       <w:r>
         <w:rPr>
@@ -8055,7 +7949,7 @@
           <w:rFonts w:cs="Times New Roman"/>
           <w:szCs w:val="28"/>
         </w:rPr>
-        <w:t xml:space="preserve"> возможность совершенствовать своё тело</w:t>
+        <w:t xml:space="preserve"> возможность совершать покупки лекарств дистанционно</w:t>
       </w:r>
       <w:r>
         <w:rPr>
@@ -8096,7 +7990,6 @@
           <w:szCs w:val="28"/>
           <w:lang w:val="en-GB"/>
         </w:rPr>
-        <w:t xml:space="preserve">Spirit</w:t>
       </w:r>
       <w:r>
         <w:rPr>
@@ -8104,7 +7997,49 @@
           <w:szCs w:val="28"/>
           <w:lang w:val="en-GB"/>
         </w:rPr>
-        <w:t xml:space="preserve">fit</w:t>
+        <w:t xml:space="preserve">apteka.ru</w:t>
+      </w:r>
+      <w:r>
+        <w:rPr>
+          <w:rFonts w:cs="Times New Roman"/>
+          <w:szCs w:val="28"/>
+        </w:rPr>
+        <w:t xml:space="preserve"> [</w:t>
+      </w:r>
+      <w:r>
+        <w:rPr>
+          <w:rFonts w:cs="Times New Roman"/>
+          <w:szCs w:val="28"/>
+        </w:rPr>
+        <w:t xml:space="preserve">1</w:t>
+      </w:r>
+      <w:r>
+        <w:rPr>
+          <w:rFonts w:cs="Times New Roman"/>
+          <w:szCs w:val="28"/>
+        </w:rPr>
+        <w:t xml:space="preserve">]</w:t>
+      </w:r>
+      <w:r>
+        <w:rPr>
+          <w:rFonts w:cs="Times New Roman"/>
+          <w:szCs w:val="28"/>
+        </w:rPr>
+        <w:t xml:space="preserve"> (</w:t>
+      </w:r>
+      <w:r>
+        <w:rPr>
+          <w:rFonts w:cs="Times New Roman"/>
+          <w:szCs w:val="28"/>
+        </w:rPr>
+        <w:t xml:space="preserve">Рисунок 1.</w:t>
+      </w:r>
+      <w:r>
+        <w:rPr>
+          <w:rFonts w:cs="Times New Roman"/>
+          <w:szCs w:val="28"/>
+        </w:rPr>
+        <w:t xml:space="preserve">1</w:t>
       </w:r>
       <w:r>
         <w:rPr>
@@ -8117,9 +8052,28 @@
         <w:rPr>
           <w:rFonts w:cs="Times New Roman"/>
           <w:szCs w:val="28"/>
-          <w:lang w:val="en-GB"/>
-        </w:rPr>
-        <w:t xml:space="preserve">ru</w:t>
+        </w:rPr>
+        <w:t xml:space="preserve">1</w:t>
+      </w:r>
+      <w:r>
+        <w:rPr>
+          <w:rFonts w:cs="Times New Roman"/>
+          <w:szCs w:val="28"/>
+        </w:rPr>
+        <w:t xml:space="preserve">), </w:t>
+      </w:r>
+      <w:r>
+        <w:rPr>
+          <w:rFonts w:cs="Times New Roman"/>
+          <w:szCs w:val="28"/>
+        </w:rPr>
+        <w:t xml:space="preserve">eapteka.ru</w:t>
+      </w:r>
+      <w:r>
+        <w:rPr>
+          <w:rFonts w:cs="Times New Roman"/>
+          <w:szCs w:val="28"/>
+        </w:rPr>
       </w:r>
       <w:r>
         <w:rPr>
@@ -8133,6 +8087,82 @@
           <w:rFonts w:cs="Times New Roman"/>
           <w:szCs w:val="28"/>
         </w:rPr>
+        <w:t xml:space="preserve">[2] (</w:t>
+      </w:r>
+      <w:r>
+        <w:rPr>
+          <w:rFonts w:cs="Times New Roman"/>
+          <w:szCs w:val="28"/>
+        </w:rPr>
+        <w:t xml:space="preserve">Рисунок 1.</w:t>
+      </w:r>
+      <w:r>
+        <w:rPr>
+          <w:rFonts w:cs="Times New Roman"/>
+          <w:szCs w:val="28"/>
+        </w:rPr>
+        <w:t xml:space="preserve">1</w:t>
+      </w:r>
+      <w:r>
+        <w:rPr>
+          <w:rFonts w:cs="Times New Roman"/>
+          <w:szCs w:val="28"/>
+        </w:rPr>
+        <w:t xml:space="preserve">.</w:t>
+      </w:r>
+      <w:r>
+        <w:rPr>
+          <w:rFonts w:cs="Times New Roman"/>
+          <w:szCs w:val="28"/>
+        </w:rPr>
+        <w:t xml:space="preserve">2</w:t>
+      </w:r>
+      <w:r>
+        <w:rPr>
+          <w:rFonts w:cs="Times New Roman"/>
+          <w:szCs w:val="28"/>
+        </w:rPr>
+        <w:t xml:space="preserve">)</w:t>
+      </w:r>
+      <w:r>
+        <w:rPr>
+          <w:rFonts w:cs="Times New Roman"/>
+          <w:szCs w:val="28"/>
+        </w:rPr>
+        <w:t xml:space="preserve"> и</w:t>
+      </w:r>
+      <w:r>
+        <w:rPr>
+          <w:rFonts w:cs="Times New Roman"/>
+          <w:szCs w:val="28"/>
+        </w:rPr>
+        <w:t xml:space="preserve"> </w:t>
+      </w:r>
+      <w:r>
+        <w:rPr>
+          <w:rFonts w:cs="Times New Roman"/>
+          <w:szCs w:val="28"/>
+        </w:rPr>
+      </w:r>
+      <w:r>
+        <w:rPr>
+          <w:rFonts w:cs="Times New Roman"/>
+          <w:szCs w:val="28"/>
+        </w:rPr>
+        <w:t xml:space="preserve">gorzdrav.org</w:t>
+      </w:r>
+      <w:r>
+        <w:rPr>
+          <w:rFonts w:cs="Times New Roman"/>
+          <w:szCs w:val="28"/>
+        </w:rPr>
+        <w:t xml:space="preserve"> </w:t>
+      </w:r>
+      <w:r>
+        <w:rPr>
+          <w:rFonts w:cs="Times New Roman"/>
+          <w:szCs w:val="28"/>
+        </w:rPr>
         <w:t xml:space="preserve">[</w:t>
       </w:r>
       <w:r>
@@ -8141,162 +8171,6 @@
           <w:szCs w:val="28"/>
         </w:rPr>
         <w:t xml:space="preserve">3</w:t>
-      </w:r>
-      <w:r>
-        <w:rPr>
-          <w:rFonts w:cs="Times New Roman"/>
-          <w:szCs w:val="28"/>
-        </w:rPr>
-        <w:t xml:space="preserve">]</w:t>
-      </w:r>
-      <w:r>
-        <w:rPr>
-          <w:rFonts w:cs="Times New Roman"/>
-          <w:szCs w:val="28"/>
-        </w:rPr>
-        <w:t xml:space="preserve"> (</w:t>
-      </w:r>
-      <w:r>
-        <w:rPr>
-          <w:rFonts w:cs="Times New Roman"/>
-          <w:szCs w:val="28"/>
-        </w:rPr>
-        <w:t xml:space="preserve">Рисунок 1.</w:t>
-      </w:r>
-      <w:r>
-        <w:rPr>
-          <w:rFonts w:cs="Times New Roman"/>
-          <w:szCs w:val="28"/>
-        </w:rPr>
-        <w:t xml:space="preserve">1</w:t>
-      </w:r>
-      <w:r>
-        <w:rPr>
-          <w:rFonts w:cs="Times New Roman"/>
-          <w:szCs w:val="28"/>
-        </w:rPr>
-        <w:t xml:space="preserve">.</w:t>
-      </w:r>
-      <w:r>
-        <w:rPr>
-          <w:rFonts w:cs="Times New Roman"/>
-          <w:szCs w:val="28"/>
-        </w:rPr>
-        <w:t xml:space="preserve">1</w:t>
-      </w:r>
-      <w:r>
-        <w:rPr>
-          <w:rFonts w:cs="Times New Roman"/>
-          <w:szCs w:val="28"/>
-        </w:rPr>
-        <w:t xml:space="preserve">), </w:t>
-      </w:r>
-      <w:r>
-        <w:rPr>
-          <w:rFonts w:cs="Times New Roman"/>
-          <w:szCs w:val="28"/>
-          <w:lang w:val="en-US"/>
-        </w:rPr>
-        <w:t xml:space="preserve">letofit</w:t>
-      </w:r>
-      <w:r>
-        <w:rPr>
-          <w:rFonts w:cs="Times New Roman"/>
-          <w:szCs w:val="28"/>
-        </w:rPr>
-        <w:t xml:space="preserve">.</w:t>
-      </w:r>
-      <w:r>
-        <w:rPr>
-          <w:rFonts w:cs="Times New Roman"/>
-          <w:szCs w:val="28"/>
-          <w:lang w:val="en-US"/>
-        </w:rPr>
-        <w:t xml:space="preserve">ru</w:t>
-      </w:r>
-      <w:r>
-        <w:rPr>
-          <w:rFonts w:cs="Times New Roman"/>
-          <w:szCs w:val="28"/>
-        </w:rPr>
-        <w:t xml:space="preserve"> </w:t>
-      </w:r>
-      <w:r>
-        <w:rPr>
-          <w:rFonts w:cs="Times New Roman"/>
-          <w:szCs w:val="28"/>
-        </w:rPr>
-        <w:t xml:space="preserve">[2] (</w:t>
-      </w:r>
-      <w:r>
-        <w:rPr>
-          <w:rFonts w:cs="Times New Roman"/>
-          <w:szCs w:val="28"/>
-        </w:rPr>
-        <w:t xml:space="preserve">Рисунок 1.</w:t>
-      </w:r>
-      <w:r>
-        <w:rPr>
-          <w:rFonts w:cs="Times New Roman"/>
-          <w:szCs w:val="28"/>
-        </w:rPr>
-        <w:t xml:space="preserve">1</w:t>
-      </w:r>
-      <w:r>
-        <w:rPr>
-          <w:rFonts w:cs="Times New Roman"/>
-          <w:szCs w:val="28"/>
-        </w:rPr>
-        <w:t xml:space="preserve">.</w:t>
-      </w:r>
-      <w:r>
-        <w:rPr>
-          <w:rFonts w:cs="Times New Roman"/>
-          <w:szCs w:val="28"/>
-        </w:rPr>
-        <w:t xml:space="preserve">2</w:t>
-      </w:r>
-      <w:r>
-        <w:rPr>
-          <w:rFonts w:cs="Times New Roman"/>
-          <w:szCs w:val="28"/>
-        </w:rPr>
-        <w:t xml:space="preserve">)</w:t>
-      </w:r>
-      <w:r>
-        <w:rPr>
-          <w:rFonts w:cs="Times New Roman"/>
-          <w:szCs w:val="28"/>
-        </w:rPr>
-        <w:t xml:space="preserve"> и</w:t>
-      </w:r>
-      <w:r>
-        <w:rPr>
-          <w:rFonts w:cs="Times New Roman"/>
-          <w:szCs w:val="28"/>
-        </w:rPr>
-        <w:t xml:space="preserve"> </w:t>
-      </w:r>
-      <w:r>
-        <w:rPr>
-          <w:rFonts w:cs="Times New Roman"/>
-          <w:szCs w:val="28"/>
-        </w:rPr>
-        <w:t xml:space="preserve">worldclass.ru </w:t>
-      </w:r>
-      <w:r>
-        <w:rPr>
-          <w:rFonts w:cs="Times New Roman"/>
-          <w:szCs w:val="28"/>
-        </w:rPr>
-        <w:t xml:space="preserve">[</w:t>
-      </w:r>
-      <w:r>
-        <w:rPr>
-          <w:rFonts w:cs="Times New Roman"/>
-          <w:szCs w:val="28"/>
-        </w:rPr>
-        <w:t xml:space="preserve">1</w:t>
       </w:r>
       <w:r>
         <w:rPr>
@@ -8352,14 +8226,15 @@
           <w:lang w:val="en-US"/>
         </w:rPr>
       </w:pPr>
+      <w:r/>
       <w:r>
         <mc:AlternateContent>
           <mc:Choice Requires="wpg">
             <w:drawing>
               <wp:inline xmlns:wp="http://schemas.openxmlformats.org/drawingml/2006/wordprocessingDrawing" distT="0" distB="0" distL="0" distR="0">
-                <wp:extent cx="6118860" cy="2255520"/>
+                <wp:extent cx="5963366" cy="2507289"/>
                 <wp:effectExtent l="0" t="0" r="0" b="0"/>
-                <wp:docPr id="5" name="Рисунок 30" hidden="0"/>
+                <wp:docPr id="5" name="" hidden="0"/>
                 <wp:cNvGraphicFramePr>
                   <a:graphicFrameLocks xmlns:a="http://schemas.openxmlformats.org/drawingml/2006/main" noChangeAspect="1"/>
                 </wp:cNvGraphicFramePr>
@@ -8367,7 +8242,7 @@
                   <a:graphicData uri="http://schemas.openxmlformats.org/drawingml/2006/picture">
                     <pic:pic xmlns:pic="http://schemas.openxmlformats.org/drawingml/2006/picture">
                       <pic:nvPicPr>
-                        <pic:cNvPr id="30" name="Рисунок 30" hidden="0"/>
+                        <pic:cNvPr id="1086166257" name="" hidden="0"/>
                         <pic:cNvPicPr>
                           <a:picLocks noChangeAspect="1"/>
                         </pic:cNvPicPr>
@@ -8378,9 +8253,9 @@
                         <a:stretch/>
                       </pic:blipFill>
                       <pic:spPr bwMode="auto">
-                        <a:xfrm>
+                        <a:xfrm flipH="0" flipV="0">
                           <a:off x="0" y="0"/>
-                          <a:ext cx="6121191" cy="2256379"/>
+                          <a:ext cx="5963365" cy="2507288"/>
                         </a:xfrm>
                         <a:prstGeom prst="rect">
                           <a:avLst/>
@@ -8410,7 +8285,7 @@
                   <v:f eqn="sum @10 21600 0"/>
                 </v:formulas>
               </v:shapetype>
-              <v:shape id="_x0000_i5" o:spid="_x0000_s5" type="#_x0000_t75" style="mso-wrap-distance-left:0.0pt;mso-wrap-distance-top:0.0pt;mso-wrap-distance-right:0.0pt;mso-wrap-distance-bottom:0.0pt;width:481.8pt;height:177.6pt;" stroked="false">
+              <v:shape id="_x0000_i5" o:spid="_x0000_s5" type="#_x0000_t75" style="mso-wrap-distance-left:0.0pt;mso-wrap-distance-top:0.0pt;mso-wrap-distance-right:0.0pt;mso-wrap-distance-bottom:0.0pt;width:469.6pt;height:197.4pt;" stroked="false">
                 <v:path textboxrect="0,0,0,0"/>
                 <v:imagedata r:id="rId13" o:title=""/>
               </v:shape>
@@ -8419,6 +8294,87 @@
         </mc:AlternateContent>
       </w:r>
       <w:r/>
+      <w:r/>
+      <w:r/>
+      <w:r/>
+      <w:r>
+        <w:rPr>
+          <w:rFonts w:cs="Times New Roman"/>
+          <w:szCs w:val="28"/>
+        </w:rPr>
+        <w:t xml:space="preserve">Рисунок</w:t>
+      </w:r>
+      <w:r>
+        <w:rPr>
+          <w:rFonts w:cs="Times New Roman"/>
+          <w:szCs w:val="28"/>
+          <w:lang w:val="en-US"/>
+        </w:rPr>
+        <w:t xml:space="preserve"> 1.</w:t>
+      </w:r>
+      <w:r>
+        <w:rPr>
+          <w:rFonts w:cs="Times New Roman"/>
+          <w:szCs w:val="28"/>
+          <w:lang w:val="en-US"/>
+        </w:rPr>
+        <w:t xml:space="preserve">1</w:t>
+      </w:r>
+      <w:r>
+        <w:rPr>
+          <w:rFonts w:cs="Times New Roman"/>
+          <w:szCs w:val="28"/>
+          <w:lang w:val="en-US"/>
+        </w:rPr>
+        <w:t xml:space="preserve">.1 – </w:t>
+      </w:r>
+      <w:r>
+        <w:rPr>
+          <w:rFonts w:cs="Times New Roman"/>
+          <w:szCs w:val="28"/>
+        </w:rPr>
+        <w:t xml:space="preserve">веб</w:t>
+      </w:r>
+      <w:r>
+        <w:rPr>
+          <w:rFonts w:cs="Times New Roman"/>
+          <w:szCs w:val="28"/>
+          <w:lang w:val="en-US"/>
+        </w:rPr>
+        <w:t xml:space="preserve">-</w:t>
+      </w:r>
+      <w:r>
+        <w:rPr>
+          <w:rFonts w:cs="Times New Roman"/>
+          <w:szCs w:val="28"/>
+        </w:rPr>
+        <w:t xml:space="preserve">сайт</w:t>
+      </w:r>
+      <w:r>
+        <w:rPr>
+          <w:rFonts w:cs="Times New Roman"/>
+          <w:szCs w:val="28"/>
+          <w:lang w:val="en-US"/>
+        </w:rPr>
+        <w:t xml:space="preserve"> </w:t>
+      </w:r>
+      <w:r>
+        <w:rPr>
+          <w:rFonts w:cs="Times New Roman"/>
+          <w:szCs w:val="28"/>
+          <w:lang w:val="en-GB"/>
+        </w:rPr>
+        <w:t xml:space="preserve">apteka.ru</w:t>
+      </w:r>
+      <w:r/>
+      <w:r>
+        <w:rPr>
+          <w:rFonts w:cs="Times New Roman"/>
+          <w:szCs w:val="28"/>
+          <w:lang w:val="en-US"/>
+        </w:rPr>
+      </w:r>
+      <w:r/>
     </w:p>
     <w:p>
       <w:pPr>
@@ -8430,87 +8386,15 @@
           <w:lang w:val="en-US"/>
         </w:rPr>
       </w:pPr>
-      <w:r>
-        <w:rPr>
-          <w:rFonts w:cs="Times New Roman"/>
-          <w:szCs w:val="28"/>
-        </w:rPr>
-        <w:t xml:space="preserve">Рисунок</w:t>
-      </w:r>
-      <w:r>
-        <w:rPr>
-          <w:rFonts w:cs="Times New Roman"/>
-          <w:szCs w:val="28"/>
-          <w:lang w:val="en-US"/>
-        </w:rPr>
-        <w:t xml:space="preserve"> 1.</w:t>
-      </w:r>
-      <w:r>
-        <w:rPr>
-          <w:rFonts w:cs="Times New Roman"/>
-          <w:szCs w:val="28"/>
-          <w:lang w:val="en-US"/>
-        </w:rPr>
-        <w:t xml:space="preserve">1</w:t>
-      </w:r>
-      <w:r>
-        <w:rPr>
-          <w:rFonts w:cs="Times New Roman"/>
-          <w:szCs w:val="28"/>
-          <w:lang w:val="en-US"/>
-        </w:rPr>
-        <w:t xml:space="preserve">.1 – </w:t>
-      </w:r>
-      <w:r>
-        <w:rPr>
-          <w:rFonts w:cs="Times New Roman"/>
-          <w:szCs w:val="28"/>
-        </w:rPr>
-        <w:t xml:space="preserve">веб</w:t>
-      </w:r>
-      <w:r>
-        <w:rPr>
-          <w:rFonts w:cs="Times New Roman"/>
-          <w:szCs w:val="28"/>
-          <w:lang w:val="en-US"/>
-        </w:rPr>
-        <w:t xml:space="preserve">-</w:t>
-      </w:r>
-      <w:r>
-        <w:rPr>
-          <w:rFonts w:cs="Times New Roman"/>
-          <w:szCs w:val="28"/>
-        </w:rPr>
-        <w:t xml:space="preserve">сайт</w:t>
-      </w:r>
-      <w:r>
-        <w:rPr>
-          <w:rFonts w:cs="Times New Roman"/>
-          <w:szCs w:val="28"/>
-          <w:lang w:val="en-US"/>
-        </w:rPr>
-        <w:t xml:space="preserve"> spiritfit.ru</w:t>
-      </w:r>
-      <w:r/>
-    </w:p>
-    <w:p>
-      <w:pPr>
-        <w:jc w:val="center"/>
-        <w:spacing w:after="0" w:line="360" w:lineRule="auto"/>
-        <w:rPr>
-          <w:rFonts w:cs="Times New Roman"/>
-          <w:szCs w:val="28"/>
-          <w:lang w:val="en-US"/>
-        </w:rPr>
-      </w:pPr>
+      <w:r/>
       <w:r>
         <mc:AlternateContent>
           <mc:Choice Requires="wpg">
             <w:drawing>
               <wp:inline xmlns:wp="http://schemas.openxmlformats.org/drawingml/2006/wordprocessingDrawing" distT="0" distB="0" distL="0" distR="0">
-                <wp:extent cx="6120130" cy="2554629"/>
+                <wp:extent cx="5929501" cy="2486565"/>
                 <wp:effectExtent l="0" t="0" r="0" b="0"/>
-                <wp:docPr id="6" name="Рисунок 31" hidden="0"/>
+                <wp:docPr id="6" name="" hidden="0"/>
                 <wp:cNvGraphicFramePr>
                   <a:graphicFrameLocks xmlns:a="http://schemas.openxmlformats.org/drawingml/2006/main" noChangeAspect="1"/>
                 </wp:cNvGraphicFramePr>
@@ -8518,7 +8402,7 @@
                   <a:graphicData uri="http://schemas.openxmlformats.org/drawingml/2006/picture">
                     <pic:pic xmlns:pic="http://schemas.openxmlformats.org/drawingml/2006/picture">
                       <pic:nvPicPr>
-                        <pic:cNvPr id="31" name="Рисунок 31" hidden="0"/>
+                        <pic:cNvPr id="458007979" name="" hidden="0"/>
                         <pic:cNvPicPr>
                           <a:picLocks noChangeAspect="1"/>
                         </pic:cNvPicPr>
@@ -8529,9 +8413,9 @@
                         <a:stretch/>
                       </pic:blipFill>
                       <pic:spPr bwMode="auto">
-                        <a:xfrm>
+                        <a:xfrm flipH="0" flipV="0">
                           <a:off x="0" y="0"/>
-                          <a:ext cx="6120130" cy="2554629"/>
+                          <a:ext cx="5929500" cy="2486565"/>
                         </a:xfrm>
                         <a:prstGeom prst="rect">
                           <a:avLst/>
@@ -8561,7 +8445,7 @@
                   <v:f eqn="sum @10 21600 0"/>
                 </v:formulas>
               </v:shapetype>
-              <v:shape id="_x0000_i6" o:spid="_x0000_s6" type="#_x0000_t75" style="mso-wrap-distance-left:0.0pt;mso-wrap-distance-top:0.0pt;mso-wrap-distance-right:0.0pt;mso-wrap-distance-bottom:0.0pt;width:481.9pt;height:201.2pt;" stroked="false">
+              <v:shape id="_x0000_i6" o:spid="_x0000_s6" type="#_x0000_t75" style="mso-wrap-distance-left:0.0pt;mso-wrap-distance-top:0.0pt;mso-wrap-distance-right:0.0pt;mso-wrap-distance-bottom:0.0pt;width:466.9pt;height:195.8pt;" stroked="false">
                 <v:path textboxrect="0,0,0,0"/>
                 <v:imagedata r:id="rId14" o:title=""/>
               </v:shape>
@@ -8570,6 +8454,7 @@
         </mc:AlternateContent>
       </w:r>
       <w:r/>
+      <w:r/>
     </w:p>
     <w:p>
       <w:pPr>
@@ -8640,24 +8525,15 @@
         <w:rPr>
           <w:rFonts w:cs="Times New Roman"/>
           <w:szCs w:val="28"/>
-          <w:lang w:val="en-US"/>
-        </w:rPr>
-        <w:t xml:space="preserve">letofit</w:t>
-      </w:r>
-      <w:r>
-        <w:rPr>
-          <w:rFonts w:cs="Times New Roman"/>
-          <w:szCs w:val="28"/>
-        </w:rPr>
-        <w:t xml:space="preserve">.</w:t>
-      </w:r>
-      <w:r>
-        <w:rPr>
-          <w:rFonts w:cs="Times New Roman"/>
-          <w:szCs w:val="28"/>
-          <w:lang w:val="en-US"/>
-        </w:rPr>
-        <w:t xml:space="preserve">ru</w:t>
+        </w:rPr>
+        <w:t xml:space="preserve">eapteka.ru</w:t>
+      </w:r>
+      <w:r/>
+      <w:r>
+        <w:rPr>
+          <w:rFonts w:cs="Times New Roman"/>
+          <w:szCs w:val="28"/>
+        </w:rPr>
       </w:r>
       <w:r/>
     </w:p>
@@ -8671,14 +8547,15 @@
           <w:lang w:val="en-US"/>
         </w:rPr>
       </w:pPr>
+      <w:r/>
       <w:r>
         <mc:AlternateContent>
           <mc:Choice Requires="wpg">
             <w:drawing>
               <wp:inline xmlns:wp="http://schemas.openxmlformats.org/drawingml/2006/wordprocessingDrawing" distT="0" distB="0" distL="0" distR="0">
-                <wp:extent cx="6120130" cy="2332553"/>
+                <wp:extent cx="5772667" cy="3146727"/>
                 <wp:effectExtent l="0" t="0" r="0" b="0"/>
-                <wp:docPr id="7" name="Рисунок 32" hidden="0"/>
+                <wp:docPr id="7" name="" hidden="0"/>
                 <wp:cNvGraphicFramePr>
                   <a:graphicFrameLocks xmlns:a="http://schemas.openxmlformats.org/drawingml/2006/main" noChangeAspect="1"/>
                 </wp:cNvGraphicFramePr>
@@ -8686,7 +8563,7 @@
                   <a:graphicData uri="http://schemas.openxmlformats.org/drawingml/2006/picture">
                     <pic:pic xmlns:pic="http://schemas.openxmlformats.org/drawingml/2006/picture">
                       <pic:nvPicPr>
-                        <pic:cNvPr id="32" name="Рисунок 32" hidden="0"/>
+                        <pic:cNvPr id="227000566" name="" hidden="0"/>
                         <pic:cNvPicPr>
                           <a:picLocks noChangeAspect="1"/>
                         </pic:cNvPicPr>
@@ -8697,9 +8574,9 @@
                         <a:stretch/>
                       </pic:blipFill>
                       <pic:spPr bwMode="auto">
-                        <a:xfrm>
+                        <a:xfrm flipH="0" flipV="0">
                           <a:off x="0" y="0"/>
-                          <a:ext cx="6120130" cy="2332553"/>
+                          <a:ext cx="5772667" cy="3146726"/>
                         </a:xfrm>
                         <a:prstGeom prst="rect">
                           <a:avLst/>
@@ -8729,7 +8606,7 @@
                   <v:f eqn="sum @10 21600 0"/>
                 </v:formulas>
               </v:shapetype>
-              <v:shape id="_x0000_i7" o:spid="_x0000_s7" type="#_x0000_t75" style="mso-wrap-distance-left:0.0pt;mso-wrap-distance-top:0.0pt;mso-wrap-distance-right:0.0pt;mso-wrap-distance-bottom:0.0pt;width:481.9pt;height:183.7pt;" stroked="false">
+              <v:shape id="_x0000_i7" o:spid="_x0000_s7" type="#_x0000_t75" style="mso-wrap-distance-left:0.0pt;mso-wrap-distance-top:0.0pt;mso-wrap-distance-right:0.0pt;mso-wrap-distance-bottom:0.0pt;width:454.5pt;height:247.8pt;" stroked="false">
                 <v:path textboxrect="0,0,0,0"/>
                 <v:imagedata r:id="rId15" o:title=""/>
               </v:shape>
@@ -8738,16 +8615,7 @@
         </mc:AlternateContent>
       </w:r>
       <w:r/>
-    </w:p>
-    <w:p>
-      <w:pPr>
-        <w:jc w:val="center"/>
-        <w:spacing w:after="0" w:line="360" w:lineRule="auto"/>
-        <w:rPr>
-          <w:rFonts w:cs="Times New Roman"/>
-          <w:szCs w:val="28"/>
-        </w:rPr>
-      </w:pPr>
+      <w:r/>
       <w:r>
         <w:rPr>
           <w:rFonts w:cs="Times New Roman"/>
@@ -8809,7 +8677,20 @@
           <w:rFonts w:cs="Times New Roman"/>
           <w:szCs w:val="28"/>
         </w:rPr>
-        <w:t xml:space="preserve">worldclass.ru</w:t>
+      </w:r>
+      <w:r>
+        <w:rPr>
+          <w:rFonts w:cs="Times New Roman"/>
+          <w:szCs w:val="28"/>
+        </w:rPr>
+        <w:t xml:space="preserve">gorzdrav.org</w:t>
+      </w:r>
+      <w:r/>
+      <w:r>
+        <w:rPr>
+          <w:rFonts w:cs="Times New Roman"/>
+          <w:szCs w:val="28"/>
+        </w:rPr>
       </w:r>
       <w:r/>
     </w:p>
@@ -8828,182 +8709,13 @@
           <w:rFonts w:cs="Times New Roman"/>
           <w:szCs w:val="28"/>
         </w:rPr>
-        <w:t xml:space="preserve">Данные сайты, </w:t>
-      </w:r>
-      <w:r>
-        <w:rPr>
-          <w:rFonts w:cs="Times New Roman"/>
-          <w:szCs w:val="28"/>
-        </w:rPr>
-        <w:t xml:space="preserve">во-первых,</w:t>
-      </w:r>
-      <w:r>
-        <w:rPr>
-          <w:rFonts w:cs="Times New Roman"/>
-          <w:szCs w:val="28"/>
-        </w:rPr>
-        <w:t xml:space="preserve"> предостав</w:t>
-      </w:r>
-      <w:r>
-        <w:rPr>
-          <w:rFonts w:cs="Times New Roman"/>
-          <w:szCs w:val="28"/>
-        </w:rPr>
-        <w:t xml:space="preserve">ляют</w:t>
-      </w:r>
-      <w:r>
-        <w:rPr>
-          <w:rFonts w:cs="Times New Roman"/>
-          <w:szCs w:val="28"/>
-        </w:rPr>
-        <w:t xml:space="preserve"> посетителям сайта всю необходимую информацию о</w:t>
-      </w:r>
-      <w:r>
-        <w:rPr>
-          <w:rFonts w:cs="Times New Roman"/>
-          <w:szCs w:val="28"/>
-        </w:rPr>
-        <w:t xml:space="preserve"> своих услугах</w:t>
-      </w:r>
-      <w:r>
-        <w:rPr>
-          <w:rFonts w:cs="Times New Roman"/>
-          <w:szCs w:val="28"/>
-        </w:rPr>
-        <w:t xml:space="preserve">. Во-вторых, </w:t>
-      </w:r>
-      <w:r>
-        <w:rPr>
-          <w:rFonts w:cs="Times New Roman"/>
-          <w:szCs w:val="28"/>
-        </w:rPr>
-        <w:t xml:space="preserve">использу</w:t>
-      </w:r>
-      <w:r>
-        <w:rPr>
-          <w:rFonts w:cs="Times New Roman"/>
-          <w:szCs w:val="28"/>
-        </w:rPr>
-        <w:t xml:space="preserve">я функционал сайта </w:t>
-      </w:r>
-      <w:r>
-        <w:rPr>
-          <w:rFonts w:cs="Times New Roman"/>
-          <w:szCs w:val="28"/>
-        </w:rPr>
-        <w:t xml:space="preserve">можно записаться на пробную тренировку или же сразу приобрести абонемент</w:t>
-      </w:r>
-      <w:r>
-        <w:rPr>
-          <w:rFonts w:cs="Times New Roman"/>
-          <w:szCs w:val="28"/>
-        </w:rPr>
-        <w:t xml:space="preserve">.</w:t>
-      </w:r>
-      <w:r>
-        <w:rPr>
-          <w:rFonts w:cs="Times New Roman"/>
-          <w:szCs w:val="28"/>
-        </w:rPr>
-        <w:t xml:space="preserve"> </w:t>
-      </w:r>
-      <w:r>
-        <w:rPr>
-          <w:rFonts w:cs="Times New Roman"/>
-          <w:szCs w:val="28"/>
-        </w:rPr>
-        <w:t xml:space="preserve">Помимо этого, есть возможность </w:t>
-      </w:r>
-      <w:r>
-        <w:rPr>
-          <w:rFonts w:cs="Times New Roman"/>
-          <w:szCs w:val="28"/>
-        </w:rPr>
-        <w:t xml:space="preserve">оставить отзыв о</w:t>
-      </w:r>
-      <w:r>
-        <w:rPr>
-          <w:rFonts w:cs="Times New Roman"/>
-          <w:szCs w:val="28"/>
-        </w:rPr>
-        <w:t xml:space="preserve"> работе фитнес центра</w:t>
-      </w:r>
-      <w:r>
-        <w:rPr>
-          <w:rFonts w:cs="Times New Roman"/>
-          <w:szCs w:val="28"/>
-        </w:rPr>
-        <w:t xml:space="preserve">. </w:t>
-      </w:r>
-      <w:r>
-        <w:rPr>
-          <w:rFonts w:cs="Times New Roman"/>
-          <w:szCs w:val="28"/>
-        </w:rPr>
-        <w:t xml:space="preserve">К тому же</w:t>
-      </w:r>
-      <w:r>
-        <w:rPr>
-          <w:rFonts w:cs="Times New Roman"/>
-          <w:szCs w:val="28"/>
-        </w:rPr>
-        <w:t xml:space="preserve">, </w:t>
-      </w:r>
-      <w:r>
-        <w:rPr>
-          <w:rFonts w:cs="Times New Roman"/>
-          <w:szCs w:val="28"/>
-        </w:rPr>
-        <w:t xml:space="preserve">функционал </w:t>
-      </w:r>
-      <w:r>
-        <w:rPr>
-          <w:rFonts w:cs="Times New Roman"/>
-          <w:szCs w:val="28"/>
-        </w:rPr>
-        <w:t xml:space="preserve">кажд</w:t>
-      </w:r>
-      <w:r>
-        <w:rPr>
-          <w:rFonts w:cs="Times New Roman"/>
-          <w:szCs w:val="28"/>
-        </w:rPr>
-        <w:t xml:space="preserve">ого</w:t>
-      </w:r>
-      <w:r>
-        <w:rPr>
-          <w:rFonts w:cs="Times New Roman"/>
-          <w:szCs w:val="28"/>
-        </w:rPr>
-        <w:t xml:space="preserve"> из </w:t>
-      </w:r>
-      <w:r>
-        <w:rPr>
-          <w:rFonts w:cs="Times New Roman"/>
-          <w:szCs w:val="28"/>
-        </w:rPr>
-        <w:t xml:space="preserve">этих сайтов прост </w:t>
-      </w:r>
-      <w:r>
-        <w:rPr>
-          <w:rFonts w:cs="Times New Roman"/>
-          <w:szCs w:val="28"/>
-        </w:rPr>
-        <w:t xml:space="preserve">и</w:t>
-      </w:r>
-      <w:r>
-        <w:rPr>
-          <w:rFonts w:cs="Times New Roman"/>
-          <w:szCs w:val="28"/>
-        </w:rPr>
-        <w:t xml:space="preserve"> каждый пользователь может найти нужную для него информацию</w:t>
-      </w:r>
-      <w:r>
-        <w:rPr>
-          <w:rFonts w:cs="Times New Roman"/>
-          <w:szCs w:val="28"/>
-        </w:rPr>
-        <w:t xml:space="preserve">.</w:t>
+        <w:t xml:space="preserve">Представленные выше сайты, позволяет пользователю легко и просто ориентироваться по огромному многообразию лекарственных препаратов, так же сайты имеют базовый функционал в виде корзины покупок и оставлении своих контактных данных для дальнейшего получения выбранных товаров.</w:t>
+      </w:r>
+      <w:r>
+        <w:rPr>
+          <w:rFonts w:cs="Times New Roman"/>
+          <w:szCs w:val="28"/>
+        </w:rPr>
       </w:r>
       <w:r/>
     </w:p>
@@ -9036,82 +8748,27 @@
         <w:ind w:firstLine="709"/>
         <w:jc w:val="both"/>
         <w:spacing w:after="0" w:line="360" w:lineRule="auto"/>
-        <w:rPr>
-          <w:rFonts w:cs="Times New Roman"/>
-          <w:szCs w:val="28"/>
-        </w:rPr>
-      </w:pPr>
-      <w:r>
-        <w:rPr>
-          <w:rFonts w:cs="Times New Roman"/>
-          <w:szCs w:val="28"/>
-        </w:rPr>
-        <w:t xml:space="preserve">Согласно заданию на курсовую работу, необходимо </w:t>
-      </w:r>
-      <w:r>
-        <w:rPr>
-          <w:rFonts w:cs="Times New Roman"/>
-          <w:szCs w:val="28"/>
-        </w:rPr>
-        <w:t xml:space="preserve">использовать определенный набор технологий. Во-первых, для каждой из этих технологий нужно применить следующие документы: </w:t>
-      </w:r>
-      <w:r>
-        <w:rPr>
-          <w:rFonts w:cs="Times New Roman"/>
-          <w:szCs w:val="28"/>
-        </w:rPr>
-        <w:t xml:space="preserve">документация по Spring Framework</w:t>
-      </w:r>
-      <w:r>
-        <w:rPr>
-          <w:rFonts w:cs="Times New Roman"/>
-          <w:szCs w:val="28"/>
-        </w:rPr>
-        <w:t xml:space="preserve">, </w:t>
-      </w:r>
-      <w:r>
-        <w:rPr>
-          <w:rFonts w:cs="Times New Roman"/>
-          <w:szCs w:val="28"/>
-        </w:rPr>
-        <w:t xml:space="preserve">документация по языку </w:t>
-      </w:r>
-      <w:r>
-        <w:rPr>
-          <w:rFonts w:cs="Times New Roman"/>
-          <w:szCs w:val="28"/>
-          <w:lang w:val="en-US"/>
-        </w:rPr>
-        <w:t xml:space="preserve">Java</w:t>
-      </w:r>
-      <w:r>
-        <w:rPr>
-          <w:rFonts w:cs="Times New Roman"/>
-          <w:szCs w:val="28"/>
-        </w:rPr>
-        <w:t xml:space="preserve"> (версия не ниже 8) и, конечно, инструменты и технологии </w:t>
-      </w:r>
-      <w:r>
-        <w:rPr>
-          <w:rFonts w:cs="Times New Roman"/>
-          <w:szCs w:val="28"/>
-          <w:lang w:val="en-US"/>
-        </w:rPr>
-        <w:t xml:space="preserve">JDK</w:t>
-      </w:r>
-      <w:r>
-        <w:rPr>
-          <w:rFonts w:cs="Times New Roman"/>
-          <w:szCs w:val="28"/>
-        </w:rPr>
-        <w:t xml:space="preserve"> </w:t>
-      </w:r>
-      <w:r>
-        <w:rPr>
-          <w:rFonts w:cs="Times New Roman"/>
-          <w:szCs w:val="28"/>
-        </w:rPr>
-        <w:t xml:space="preserve">(не ниже 8).</w:t>
+      </w:pPr>
+      <w:r>
+        <w:t xml:space="preserve">Д</w:t>
+      </w:r>
+      <w:r>
+        <w:rPr>
+          <w:rFonts w:cs="Times New Roman"/>
+        </w:rPr>
+        <w:t xml:space="preserve">ля составления курсовой, по заданию, необходимо использовать некоторый стек технологий. В этот перечень входят: </w:t>
+      </w:r>
+      <w:r>
+        <w:rPr>
+          <w:rFonts w:cs="Times New Roman"/>
+          <w:szCs w:val="28"/>
+        </w:rPr>
+        <w:t xml:space="preserve">Spring Framework, Java (версией не ниже 8), а так же инструменты и набор технологий JDK (версией аналогичной Java).</w:t>
+      </w:r>
+      <w:r>
+        <w:rPr>
+          <w:rFonts w:cs="Times New Roman"/>
+        </w:rPr>
       </w:r>
       <w:r/>
     </w:p>
@@ -9123,21 +8780,15 @@
         <w:rPr>
           <w:rFonts w:cs="Times New Roman"/>
           <w:szCs w:val="28"/>
-        </w:rPr>
-      </w:pPr>
-      <w:r>
-        <w:rPr>
-          <w:rFonts w:cs="Times New Roman"/>
-          <w:szCs w:val="28"/>
-        </w:rPr>
-        <w:t xml:space="preserve">Во-вторых, </w:t>
-      </w:r>
-      <w:r>
-        <w:rPr>
-          <w:rFonts w:cs="Times New Roman"/>
-          <w:szCs w:val="28"/>
-        </w:rPr>
-        <w:t xml:space="preserve">необходимо создать </w:t>
+          <w:highlight w:val="none"/>
+        </w:rPr>
+      </w:pPr>
+      <w:r>
+        <w:rPr>
+          <w:rFonts w:cs="Times New Roman"/>
+          <w:szCs w:val="28"/>
+        </w:rPr>
+        <w:t xml:space="preserve">Так же, по заданию, есть необходимость использовать </w:t>
       </w:r>
       <w:r>
         <w:rPr>
@@ -9160,7 +8811,7 @@
           <w:szCs w:val="28"/>
           <w:lang w:val="en-US"/>
         </w:rPr>
-        <w:t xml:space="preserve">MVC</w:t>
+        <w:t xml:space="preserve">MVC для создания</w:t>
       </w:r>
       <w:r>
         <w:rPr>
@@ -9174,7 +8825,7 @@
           <w:rFonts w:cs="Times New Roman"/>
           <w:szCs w:val="28"/>
         </w:rPr>
-        <w:t xml:space="preserve">веб-приложение с использованием </w:t>
+        <w:t xml:space="preserve">веб-приложения с использованием </w:t>
       </w:r>
       <w:r>
         <w:rPr>
@@ -9204,7 +8855,36 @@
           <w:rFonts w:cs="Times New Roman"/>
           <w:szCs w:val="28"/>
         </w:rPr>
-        <w:t xml:space="preserve">, фреймворка для автоматизации сборки проектов</w:t>
+        <w:t xml:space="preserve">. </w:t>
+      </w:r>
+      <w:r>
+        <w:rPr>
+          <w:rFonts w:cs="Times New Roman"/>
+          <w:szCs w:val="28"/>
+          <w:lang w:val="en-GB"/>
+        </w:rPr>
+        <w:t xml:space="preserve">Фреймворк Maven используется для автоматизации сборки проект.</w:t>
+      </w:r>
+      <w:r>
+        <w:rPr>
+          <w:rFonts w:cs="Times New Roman"/>
+          <w:szCs w:val="28"/>
+        </w:rPr>
+        <w:t xml:space="preserve"> Так же используется самая </w:t>
+      </w:r>
+      <w:r>
+        <w:rPr>
+          <w:rFonts w:cs="Times New Roman"/>
+          <w:szCs w:val="28"/>
+        </w:rPr>
+        <w:t xml:space="preserve">распространенная </w:t>
+      </w:r>
+      <w:r>
+        <w:rPr>
+          <w:rFonts w:cs="Times New Roman"/>
+          <w:szCs w:val="28"/>
+        </w:rPr>
+        <w:t xml:space="preserve">системы контроля версий — Git и</w:t>
       </w:r>
       <w:r>
         <w:rPr>
@@ -9217,28 +8897,6 @@
         <w:rPr>
           <w:rFonts w:cs="Times New Roman"/>
           <w:szCs w:val="28"/>
-          <w:lang w:val="en-GB"/>
-        </w:rPr>
-        <w:t xml:space="preserve">Maven</w:t>
-      </w:r>
-      <w:r>
-        <w:rPr>
-          <w:rFonts w:cs="Times New Roman"/>
-          <w:szCs w:val="28"/>
-        </w:rPr>
-        <w:t xml:space="preserve">, системы контроля версий Git и</w:t>
-      </w:r>
-      <w:r>
-        <w:rPr>
-          <w:rFonts w:cs="Times New Roman"/>
-          <w:szCs w:val="28"/>
-        </w:rPr>
-        <w:t xml:space="preserve"> </w:t>
-      </w:r>
-      <w:r>
-        <w:rPr>
-          <w:rFonts w:cs="Times New Roman"/>
-          <w:szCs w:val="28"/>
         </w:rPr>
         <w:t xml:space="preserve">сред</w:t>
       </w:r>
@@ -9247,16 +8905,23 @@
           <w:rFonts w:cs="Times New Roman"/>
           <w:szCs w:val="28"/>
         </w:rPr>
-        <w:t xml:space="preserve">у</w:t>
-      </w:r>
-      <w:r>
-        <w:rPr>
-          <w:rFonts w:cs="Times New Roman"/>
-          <w:szCs w:val="28"/>
-        </w:rPr>
-        <w:t xml:space="preserve"> разработки IntelliJ IDEA.</w:t>
-      </w:r>
-      <w:r/>
+        <w:t xml:space="preserve">а разработки IntelliJ IDEA.</w:t>
+      </w:r>
+      <w:r/>
+      <w:r>
+        <w:rPr>
+          <w:rFonts w:cs="Times New Roman"/>
+          <w:szCs w:val="28"/>
+          <w:highlight w:val="none"/>
+        </w:rPr>
+      </w:r>
+      <w:r>
+        <w:rPr>
+          <w:rFonts w:cs="Times New Roman"/>
+          <w:szCs w:val="28"/>
+          <w:highlight w:val="none"/>
+        </w:rPr>
+      </w:r>
     </w:p>
     <w:p>
       <w:pPr>
@@ -9273,64 +8938,7 @@
           <w:rFonts w:cs="Times New Roman"/>
           <w:szCs w:val="28"/>
         </w:rPr>
-        <w:t xml:space="preserve">Таким образом </w:t>
-      </w:r>
-      <w:r>
-        <w:rPr>
-          <w:rFonts w:cs="Times New Roman"/>
-          <w:szCs w:val="28"/>
-        </w:rPr>
-        <w:t xml:space="preserve">приложение должно предоставлять пользователю записываться</w:t>
-      </w:r>
-      <w:r>
-        <w:rPr>
-          <w:rFonts w:cs="Times New Roman"/>
-          <w:szCs w:val="28"/>
-        </w:rPr>
-        <w:t xml:space="preserve"> </w:t>
-      </w:r>
-      <w:r>
-        <w:rPr>
-          <w:rFonts w:cs="Times New Roman"/>
-          <w:szCs w:val="28"/>
-        </w:rPr>
-        <w:t xml:space="preserve">на тренировку. Данные пользователя будут заноситься в базу данных, поэтому необходимо использовать приложение</w:t>
-      </w:r>
-      <w:r>
-        <w:rPr>
-          <w:rFonts w:cs="Times New Roman"/>
-          <w:szCs w:val="28"/>
-        </w:rPr>
-        <w:t xml:space="preserve"> </w:t>
-      </w:r>
-      <w:r>
-        <w:rPr>
-          <w:rFonts w:cs="Times New Roman"/>
-          <w:szCs w:val="28"/>
-          <w:lang w:val="en-GB"/>
-        </w:rPr>
-        <w:t xml:space="preserve">PostgreSQL</w:t>
-      </w:r>
-      <w:r>
-        <w:rPr>
-          <w:rFonts w:cs="Times New Roman"/>
-          <w:szCs w:val="28"/>
-        </w:rPr>
-        <w:t xml:space="preserve">[5]</w:t>
-      </w:r>
-      <w:r>
-        <w:rPr>
-          <w:rFonts w:cs="Times New Roman"/>
-          <w:szCs w:val="28"/>
-        </w:rPr>
-        <w:t xml:space="preserve">, позволяющее создавать и редактировать базы данных.</w:t>
-      </w:r>
-      <w:r>
-        <w:rPr>
-          <w:rFonts w:cs="Times New Roman"/>
-          <w:szCs w:val="28"/>
-        </w:rPr>
-        <w:t xml:space="preserve"> </w:t>
+        <w:t xml:space="preserve">Исходя из проведенного анализа предметной области, необходимо предоставить пользователю галерею товаров, возможность добавления товаров в корзину, а так же оформления заказа в виде оставления своих контактных данных. Так же, для удобства пользователя, нужно реализовать функционал для просмотра состава заказа по оставленным ранее контактным данным.</w:t>
       </w:r>
       <w:r/>
     </w:p>
@@ -9349,77 +8957,40 @@
           <w:rFonts w:cs="Times New Roman"/>
           <w:szCs w:val="28"/>
         </w:rPr>
-        <w:t xml:space="preserve">Определимся с тем, что </w:t>
-      </w:r>
-      <w:r>
-        <w:rPr>
-          <w:rFonts w:cs="Times New Roman"/>
-          <w:szCs w:val="28"/>
-        </w:rPr>
-        <w:t xml:space="preserve">должно быть внутри приложения</w:t>
-      </w:r>
-      <w:r>
-        <w:rPr>
-          <w:rFonts w:cs="Times New Roman"/>
-          <w:szCs w:val="28"/>
-        </w:rPr>
-        <w:t xml:space="preserve"> и п</w:t>
-      </w:r>
-      <w:r>
-        <w:rPr>
-          <w:rFonts w:cs="Times New Roman"/>
-          <w:szCs w:val="28"/>
-        </w:rPr>
-        <w:t xml:space="preserve">роанализировав </w:t>
-      </w:r>
-      <w:r>
-        <w:rPr>
-          <w:rFonts w:cs="Times New Roman"/>
-          <w:szCs w:val="28"/>
-        </w:rPr>
-        <w:t xml:space="preserve">представленные выше </w:t>
-      </w:r>
-      <w:r>
-        <w:rPr>
-          <w:rFonts w:cs="Times New Roman"/>
-          <w:szCs w:val="28"/>
-        </w:rPr>
-        <w:t xml:space="preserve">веб-приложения</w:t>
-      </w:r>
-      <w:r>
-        <w:rPr>
-          <w:rFonts w:cs="Times New Roman"/>
-          <w:szCs w:val="28"/>
-        </w:rPr>
-        <w:t xml:space="preserve">, были </w:t>
-      </w:r>
-      <w:r>
-        <w:rPr>
-          <w:rFonts w:cs="Times New Roman"/>
-          <w:szCs w:val="28"/>
-        </w:rPr>
-        <w:t xml:space="preserve">учтены </w:t>
-      </w:r>
-      <w:r>
-        <w:rPr>
-          <w:rFonts w:cs="Times New Roman"/>
-          <w:szCs w:val="28"/>
-        </w:rPr>
-        <w:t xml:space="preserve">ключевые </w:t>
-      </w:r>
-      <w:r>
-        <w:rPr>
-          <w:rFonts w:cs="Times New Roman"/>
-          <w:szCs w:val="28"/>
-        </w:rPr>
-        <w:t xml:space="preserve">моменты, которые необходимы к выполняемому проекту, то есть</w:t>
-      </w:r>
-      <w:r>
-        <w:rPr>
-          <w:rFonts w:cs="Times New Roman"/>
-          <w:szCs w:val="28"/>
-        </w:rPr>
-        <w:t xml:space="preserve">:</w:t>
+        <w:t xml:space="preserve">Данный пользователя должны храниться в базе данных, таким образом была выбрана СУБД MySql [4], которая будет отвечать за хранение, добавление и редактирование БД.</w:t>
+      </w:r>
+      <w:r>
+        <w:rPr>
+          <w:rFonts w:cs="Times New Roman"/>
+          <w:szCs w:val="28"/>
+        </w:rPr>
+        <w:t xml:space="preserve"> </w:t>
+      </w:r>
+      <w:r/>
+    </w:p>
+    <w:p>
+      <w:pPr>
+        <w:ind w:firstLine="709"/>
+        <w:jc w:val="both"/>
+        <w:spacing w:after="0" w:line="360" w:lineRule="auto"/>
+        <w:rPr>
+          <w:rFonts w:cs="Times New Roman"/>
+          <w:szCs w:val="28"/>
+        </w:rPr>
+      </w:pPr>
+      <w:r>
+        <w:rPr>
+          <w:rFonts w:cs="Times New Roman"/>
+          <w:szCs w:val="28"/>
+        </w:rPr>
+        <w:t xml:space="preserve">Суммируя всё вышеизложенное, можно выделить основные моменты, которые необходимы для нормального функционирования интернет-ресурса</w:t>
+      </w:r>
+      <w:r>
+        <w:rPr>
+          <w:rFonts w:cs="Times New Roman"/>
+          <w:szCs w:val="28"/>
+        </w:rPr>
+        <w:t xml:space="preserve">, то есть:</w:t>
       </w:r>
       <w:r/>
     </w:p>
@@ -9445,49 +9016,7 @@
           <w:rFonts w:cs="Times New Roman"/>
           <w:szCs w:val="28"/>
         </w:rPr>
-        <w:t xml:space="preserve">Сайт должен быть</w:t>
-      </w:r>
-      <w:r>
-        <w:rPr>
-          <w:rFonts w:cs="Times New Roman"/>
-          <w:szCs w:val="28"/>
-        </w:rPr>
-        <w:t xml:space="preserve"> устойчивым и работать стабильно</w:t>
-      </w:r>
-      <w:r>
-        <w:rPr>
-          <w:rFonts w:cs="Times New Roman"/>
-          <w:szCs w:val="28"/>
-        </w:rPr>
-        <w:t xml:space="preserve">, то есть взаимодействие с любыми процессами не должно оборачиваться</w:t>
-      </w:r>
-      <w:r>
-        <w:rPr>
-          <w:rFonts w:cs="Times New Roman"/>
-          <w:szCs w:val="28"/>
-        </w:rPr>
-        <w:t xml:space="preserve"> возникновен</w:t>
-      </w:r>
-      <w:r>
-        <w:rPr>
-          <w:rFonts w:cs="Times New Roman"/>
-          <w:szCs w:val="28"/>
-        </w:rPr>
-        <w:t xml:space="preserve">ием</w:t>
-      </w:r>
-      <w:r>
-        <w:rPr>
-          <w:rFonts w:cs="Times New Roman"/>
-          <w:szCs w:val="28"/>
-        </w:rPr>
-        <w:t xml:space="preserve"> ошибок</w:t>
-      </w:r>
-      <w:r>
-        <w:rPr>
-          <w:rFonts w:cs="Times New Roman"/>
-          <w:szCs w:val="28"/>
-        </w:rPr>
-        <w:t xml:space="preserve">;</w:t>
+        <w:t xml:space="preserve">Веб-приложение должно работать стабильно и без ошибок, при любых действиях пользователя;</w:t>
       </w:r>
       <w:r/>
     </w:p>
@@ -9513,14 +9042,7 @@
           <w:rFonts w:cs="Times New Roman"/>
           <w:szCs w:val="28"/>
         </w:rPr>
-        <w:t xml:space="preserve">Интерфейс сайта должен быть максимально понятен и удобен пользователю</w:t>
-      </w:r>
-      <w:r>
-        <w:rPr>
-          <w:rFonts w:cs="Times New Roman"/>
-          <w:szCs w:val="28"/>
-        </w:rPr>
-        <w:t xml:space="preserve">;</w:t>
+        <w:t xml:space="preserve">Интерфейс ресурса должен быть простым и удобным в использовании;</w:t>
       </w:r>
       <w:r/>
     </w:p>
@@ -9546,14 +9068,7 @@
           <w:rFonts w:cs="Times New Roman"/>
           <w:szCs w:val="28"/>
         </w:rPr>
-        <w:t xml:space="preserve">Сайт должен предоставлять пользователю возможность зарегистрироваться</w:t>
-      </w:r>
-      <w:r>
-        <w:rPr>
-          <w:rFonts w:cs="Times New Roman"/>
-          <w:szCs w:val="28"/>
-        </w:rPr>
-        <w:t xml:space="preserve"> и в полной мере пользоваться функционалом.</w:t>
+        <w:t xml:space="preserve">У пользователя должна быть возможность создать свой заказ, а так же просмотреть уже сделанный заказ по контактным данным.</w:t>
       </w:r>
       <w:r/>
     </w:p>
@@ -9736,14 +9251,14 @@
           <w:rFonts w:cs="Times New Roman"/>
           <w:szCs w:val="28"/>
         </w:rPr>
-        <w:t xml:space="preserve">В качестве основной среды разработки </w:t>
-      </w:r>
-      <w:r>
-        <w:rPr>
-          <w:rFonts w:cs="Times New Roman"/>
-          <w:szCs w:val="28"/>
-        </w:rPr>
-        <w:t xml:space="preserve">мною </w:t>
+        <w:t xml:space="preserve">В качестве среды разработки</w:t>
+      </w:r>
+      <w:r>
+        <w:rPr>
+          <w:rFonts w:cs="Times New Roman"/>
+          <w:szCs w:val="28"/>
+        </w:rPr>
+        <w:t xml:space="preserve"> </w:t>
       </w:r>
       <w:r>
         <w:rPr>
@@ -9780,30 +9295,6 @@
           <w:rFonts w:cs="Times New Roman"/>
           <w:szCs w:val="28"/>
         </w:rPr>
-        <w:t xml:space="preserve"> </w:t>
-      </w:r>
-      <w:r>
-        <w:rPr>
-          <w:rFonts w:cs="Times New Roman"/>
-          <w:szCs w:val="28"/>
-          <w:lang w:val="en-US"/>
-        </w:rPr>
-        <w:t xml:space="preserve">Ultimate</w:t>
-      </w:r>
-      <w:r>
-        <w:rPr>
-          <w:rFonts w:cs="Times New Roman"/>
-          <w:szCs w:val="28"/>
-        </w:rPr>
-        <w:t xml:space="preserve"> </w:t>
-      </w:r>
-      <w:r>
-        <w:rPr>
-          <w:rFonts w:cs="Times New Roman"/>
-          <w:szCs w:val="28"/>
-          <w:lang w:val="en-US"/>
-        </w:rPr>
-        <w:t xml:space="preserve">Edition</w:t>
       </w:r>
       <w:r>
         <w:rPr>
@@ -9860,7 +9351,7 @@
           <w:rFonts w:cs="Times New Roman"/>
           <w:szCs w:val="28"/>
         </w:rPr>
-        <w:t xml:space="preserve">4</w:t>
+        <w:t xml:space="preserve">5</w:t>
       </w:r>
       <w:r>
         <w:rPr>
@@ -9881,7 +9372,7 @@
           <w:rFonts w:cs="Times New Roman"/>
           <w:szCs w:val="28"/>
         </w:rPr>
-        <w:t xml:space="preserve">интегрированная среда разработки программного обеспечения для многих языков программирования, в частности Java, JavaScript, Python, разработанная компанией JetBrains.</w:t>
+        <w:t xml:space="preserve">интегрированная среда разработки программного обеспечения для многих языков программирования.</w:t>
       </w:r>
       <w:r/>
     </w:p>
@@ -9899,16 +9390,16 @@
         <w:rPr>
           <w:rFonts w:cs="Times New Roman"/>
           <w:szCs w:val="28"/>
-        </w:rPr>
-        <w:t xml:space="preserve">Существует две версии этой программы – </w:t>
-      </w:r>
-      <w:r>
-        <w:rPr>
-          <w:rFonts w:cs="Times New Roman"/>
-          <w:szCs w:val="28"/>
           <w:lang w:val="en-US"/>
         </w:rPr>
-        <w:t xml:space="preserve">Commu</w:t>
+        <w:t xml:space="preserve">IntelliJ</w:t>
+      </w:r>
+      <w:r>
+        <w:rPr>
+          <w:rFonts w:cs="Times New Roman"/>
+          <w:szCs w:val="28"/>
+        </w:rPr>
+        <w:t xml:space="preserve"> </w:t>
       </w:r>
       <w:r>
         <w:rPr>
@@ -9916,7 +9407,14 @@
           <w:szCs w:val="28"/>
           <w:lang w:val="en-US"/>
         </w:rPr>
-        <w:t xml:space="preserve">n</w:t>
+        <w:t xml:space="preserve">IDEA</w:t>
+      </w:r>
+      <w:r>
+        <w:rPr>
+          <w:rFonts w:cs="Times New Roman"/>
+          <w:szCs w:val="28"/>
+        </w:rPr>
+        <w:t xml:space="preserve"> </w:t>
       </w:r>
       <w:r>
         <w:rPr>
@@ -9924,7 +9422,7 @@
           <w:szCs w:val="28"/>
           <w:lang w:val="en-US"/>
         </w:rPr>
-        <w:t xml:space="preserve">ity</w:t>
+        <w:t xml:space="preserve">поддерживает множество разнообразных фреймворков, в том числе и Spring</w:t>
       </w:r>
       <w:r>
         <w:rPr>
@@ -9939,148 +9437,6 @@
           <w:szCs w:val="28"/>
           <w:lang w:val="en-US"/>
         </w:rPr>
-        <w:t xml:space="preserve">Edition</w:t>
-      </w:r>
-      <w:r>
-        <w:rPr>
-          <w:rFonts w:cs="Times New Roman"/>
-          <w:szCs w:val="28"/>
-        </w:rPr>
-        <w:t xml:space="preserve"> </w:t>
-      </w:r>
-      <w:r>
-        <w:rPr>
-          <w:rFonts w:cs="Times New Roman"/>
-          <w:szCs w:val="28"/>
-        </w:rPr>
-        <w:t xml:space="preserve">и </w:t>
-      </w:r>
-      <w:r>
-        <w:rPr>
-          <w:rFonts w:cs="Times New Roman"/>
-          <w:szCs w:val="28"/>
-          <w:lang w:val="en-US"/>
-        </w:rPr>
-        <w:t xml:space="preserve">Ultimate</w:t>
-      </w:r>
-      <w:r>
-        <w:rPr>
-          <w:rFonts w:cs="Times New Roman"/>
-          <w:szCs w:val="28"/>
-        </w:rPr>
-        <w:t xml:space="preserve"> </w:t>
-      </w:r>
-      <w:r>
-        <w:rPr>
-          <w:rFonts w:cs="Times New Roman"/>
-          <w:szCs w:val="28"/>
-          <w:lang w:val="en-US"/>
-        </w:rPr>
-        <w:t xml:space="preserve">Edition</w:t>
-      </w:r>
-      <w:r>
-        <w:rPr>
-          <w:rFonts w:cs="Times New Roman"/>
-          <w:szCs w:val="28"/>
-        </w:rPr>
-        <w:t xml:space="preserve">. </w:t>
-      </w:r>
-      <w:r>
-        <w:rPr>
-          <w:rFonts w:cs="Times New Roman"/>
-          <w:szCs w:val="28"/>
-        </w:rPr>
-        <w:t xml:space="preserve">Community Edition является полностью свободной версией, доступной под лицензией Apache 2.0, в ней реализована полная поддержка Java SE, Kotlin, Groovy, Scala, а также интеграция с наиболее популярными системами управления версиями. </w:t>
-      </w:r>
-      <w:r/>
-    </w:p>
-    <w:p>
-      <w:pPr>
-        <w:ind w:firstLine="709"/>
-        <w:jc w:val="both"/>
-        <w:spacing w:after="0" w:line="360" w:lineRule="auto"/>
-        <w:rPr>
-          <w:rFonts w:cs="Times New Roman"/>
-          <w:szCs w:val="28"/>
-        </w:rPr>
-      </w:pPr>
-      <w:r>
-        <w:rPr>
-          <w:rFonts w:cs="Times New Roman"/>
-          <w:szCs w:val="28"/>
-        </w:rPr>
-        <w:t xml:space="preserve">В редакции Ultimate Edition, доступной под коммерческой лицензией, реализована поддержка Java EE, UML-диаграмм, подсчёт покрытия кода, а также поддержка других систем управления версиями, языков и фреймворков. </w:t>
-      </w:r>
-      <w:r/>
-    </w:p>
-    <w:p>
-      <w:pPr>
-        <w:ind w:firstLine="709"/>
-        <w:jc w:val="both"/>
-        <w:spacing w:after="0" w:line="360" w:lineRule="auto"/>
-        <w:rPr>
-          <w:rFonts w:cs="Times New Roman"/>
-          <w:szCs w:val="28"/>
-        </w:rPr>
-      </w:pPr>
-      <w:r>
-        <w:rPr>
-          <w:rFonts w:cs="Times New Roman"/>
-          <w:szCs w:val="28"/>
-          <w:lang w:val="en-US"/>
-        </w:rPr>
-        <w:t xml:space="preserve">IntelliJ</w:t>
-      </w:r>
-      <w:r>
-        <w:rPr>
-          <w:rFonts w:cs="Times New Roman"/>
-          <w:szCs w:val="28"/>
-        </w:rPr>
-        <w:t xml:space="preserve"> </w:t>
-      </w:r>
-      <w:r>
-        <w:rPr>
-          <w:rFonts w:cs="Times New Roman"/>
-          <w:szCs w:val="28"/>
-          <w:lang w:val="en-US"/>
-        </w:rPr>
-        <w:t xml:space="preserve">IDEA</w:t>
-      </w:r>
-      <w:r>
-        <w:rPr>
-          <w:rFonts w:cs="Times New Roman"/>
-          <w:szCs w:val="28"/>
-        </w:rPr>
-        <w:t xml:space="preserve"> </w:t>
-      </w:r>
-      <w:r>
-        <w:rPr>
-          <w:rFonts w:cs="Times New Roman"/>
-          <w:szCs w:val="28"/>
-        </w:rPr>
-        <w:t xml:space="preserve">поддерживает работу со многими фреймворками, в том числе и </w:t>
-      </w:r>
-      <w:r>
-        <w:rPr>
-          <w:rFonts w:cs="Times New Roman"/>
-          <w:szCs w:val="28"/>
-          <w:lang w:val="en-US"/>
-        </w:rPr>
-        <w:t xml:space="preserve">Spring</w:t>
-      </w:r>
-      <w:r>
-        <w:rPr>
-          <w:rFonts w:cs="Times New Roman"/>
-          <w:szCs w:val="28"/>
-        </w:rPr>
-        <w:t xml:space="preserve"> </w:t>
-      </w:r>
-      <w:r>
-        <w:rPr>
-          <w:rFonts w:cs="Times New Roman"/>
-          <w:szCs w:val="28"/>
-          <w:lang w:val="en-US"/>
-        </w:rPr>
         <w:t xml:space="preserve">Framework</w:t>
       </w:r>
       <w:r>
@@ -10109,70 +9465,7 @@
           <w:rFonts w:cs="Times New Roman"/>
           <w:szCs w:val="28"/>
         </w:rPr>
-        <w:t xml:space="preserve">. Помимо этого,</w:t>
-      </w:r>
-      <w:r>
-        <w:rPr>
-          <w:rFonts w:cs="Times New Roman"/>
-          <w:szCs w:val="28"/>
-        </w:rPr>
-        <w:t xml:space="preserve"> позволяет связать свой проект с git-репозиторием и</w:t>
-      </w:r>
-      <w:r>
-        <w:rPr>
-          <w:rFonts w:cs="Times New Roman"/>
-          <w:szCs w:val="28"/>
-        </w:rPr>
-        <w:t xml:space="preserve"> </w:t>
-      </w:r>
-      <w:r>
-        <w:rPr>
-          <w:rFonts w:cs="Times New Roman"/>
-          <w:szCs w:val="28"/>
-        </w:rPr>
-        <w:t xml:space="preserve">осуществлять коммиты, пуши и др. непосредственно из среды разработки,</w:t>
-      </w:r>
-      <w:r>
-        <w:rPr>
-          <w:rFonts w:cs="Times New Roman"/>
-          <w:szCs w:val="28"/>
-        </w:rPr>
-        <w:t xml:space="preserve"> </w:t>
-      </w:r>
-      <w:r>
-        <w:rPr>
-          <w:rFonts w:cs="Times New Roman"/>
-          <w:szCs w:val="28"/>
-        </w:rPr>
-        <w:t xml:space="preserve">предоставляет различные подсказки, что помогает работать быстрее</w:t>
-      </w:r>
-      <w:r>
-        <w:rPr>
-          <w:rFonts w:cs="Times New Roman"/>
-          <w:szCs w:val="28"/>
-        </w:rPr>
-        <w:t xml:space="preserve"> </w:t>
-      </w:r>
-      <w:r>
-        <w:rPr>
-          <w:rFonts w:cs="Times New Roman"/>
-          <w:szCs w:val="28"/>
-        </w:rPr>
-        <w:t xml:space="preserve">и</w:t>
-      </w:r>
-      <w:r>
-        <w:rPr>
-          <w:rFonts w:cs="Times New Roman"/>
-          <w:szCs w:val="28"/>
-        </w:rPr>
-        <w:t xml:space="preserve"> </w:t>
-      </w:r>
-      <w:r>
-        <w:rPr>
-          <w:rFonts w:cs="Times New Roman"/>
-          <w:szCs w:val="28"/>
-        </w:rPr>
-        <w:t xml:space="preserve">эффективнее.</w:t>
+        <w:t xml:space="preserve">. Так же имеется функционал для привязки удаленного git-репозитория и управления им.</w:t>
       </w:r>
       <w:r/>
     </w:p>
@@ -10202,14 +9495,13 @@
         <w:jc w:val="both"/>
         <w:spacing w:after="0" w:line="360" w:lineRule="auto"/>
         <w:rPr>
-          <w:rFonts w:cs="Times New Roman"/>
-          <w:color w:val="172B53"/>
-          <w:szCs w:val="28"/>
+          <w:szCs w:val="28"/>
+          <w:highlight w:val="none"/>
           <w:shd w:val="clear" w:color="auto" w:fill="ffffff"/>
         </w:rPr>
       </w:pPr>
       <w:r>
-        <w:t xml:space="preserve">Сам же проект использует </w:t>
+        <w:t xml:space="preserve">При разработке проекта используется система сборки </w:t>
       </w:r>
       <w:r>
         <w:rPr>
@@ -10227,31 +9519,13 @@
         <w:t xml:space="preserve">7</w:t>
       </w:r>
       <w:r>
-        <w:t xml:space="preserve">]</w:t>
-      </w:r>
-      <w:r>
-        <w:t xml:space="preserve"> –</w:t>
-      </w:r>
-      <w:r>
-        <w:t xml:space="preserve"> </w:t>
-      </w:r>
-      <w:r>
-        <w:rPr>
-          <w:rFonts w:cs="Times New Roman"/>
-          <w:color w:val="172B53"/>
-          <w:szCs w:val="28"/>
-          <w:shd w:val="clear" w:color="auto" w:fill="ffffff"/>
-        </w:rPr>
-        <w:t xml:space="preserve">инструмент для управления и сборки проектов —</w:t>
-      </w:r>
-      <w:r>
-        <w:rPr>
-          <w:rFonts w:cs="Times New Roman"/>
-          <w:color w:val="172B53"/>
-          <w:szCs w:val="28"/>
-          <w:shd w:val="clear" w:color="auto" w:fill="ffffff"/>
-        </w:rPr>
-        <w:t xml:space="preserve"> настоящий помощник Java-программиста. Он облегчает жизнь девелоперу на всех стадиях работы: от создания структуры проекта и подключения необходимых библиотек до развертывания продукта на сервере. При работе с любым фреймворком придется использовать Maven.</w:t>
+        <w:t xml:space="preserve">], которая сильно упрощает работу разработчику и позволяет не отвлекаться на рутинные задачи</w:t>
+      </w:r>
+      <w:r>
+        <w:rPr>
+          <w:szCs w:val="28"/>
+        </w:rPr>
+        <w:t xml:space="preserve">. </w:t>
       </w:r>
       <w:r/>
     </w:p>
@@ -10260,19 +9534,18 @@
         <w:ind w:firstLine="709"/>
         <w:jc w:val="both"/>
         <w:spacing w:after="0" w:line="360" w:lineRule="auto"/>
-        <w:rPr>
-          <w:rFonts w:cs="Times New Roman"/>
-          <w:szCs w:val="28"/>
-        </w:rPr>
-      </w:pPr>
-      <w:r>
-        <w:rPr>
-          <w:rFonts w:cs="Times New Roman"/>
-          <w:color w:val="2C3142"/>
-          <w:szCs w:val="28"/>
-          <w:shd w:val="clear" w:color="auto" w:fill="ffffff"/>
-        </w:rPr>
-        <w:t xml:space="preserve">Функциональность системы сборки Maven шире, чем компилятора исходного кода. В процессе работы приложения Apache Maven вызывает компилятор и при этом автоматически управляет зависимостями и ресурсами.</w:t>
+      </w:pPr>
+      <w:r>
+        <w:rPr>
+          <w:szCs w:val="28"/>
+          <w:highlight w:val="none"/>
+        </w:rPr>
+        <w:t xml:space="preserve">Данная система сборки обладает крайне обширным функционалом, не сравнимым с обычным компилятором исходного кода. Сильно упрощает работу на всех этапах разработки. Позволяет разработчику не путаться в многообразии различных зависимостей и автоматически управляет ими и ресурсами.</w:t>
+      </w:r>
+      <w:r>
+        <w:rPr>
+          <w:szCs w:val="28"/>
+        </w:rPr>
       </w:r>
       <w:r/>
     </w:p>
@@ -10303,6 +9576,17 @@
         <w:spacing w:after="0" w:line="360" w:lineRule="auto"/>
       </w:pPr>
       <w:r>
+        <w:t xml:space="preserve">Данному приложению необходима база данных, работа с которой производится через СУБД MySql [4]. </w:t>
+      </w:r>
+      <w:r/>
+    </w:p>
+    <w:p>
+      <w:pPr>
+        <w:ind w:firstLine="709"/>
+        <w:jc w:val="both"/>
+        <w:spacing w:after="0" w:line="360" w:lineRule="auto"/>
+      </w:pPr>
+      <w:r>
         <w:t xml:space="preserve">Для этого веб-приложения была создана база данных, </w:t>
       </w:r>
       <w:r>
@@ -10336,25 +9620,34 @@
         <w:t xml:space="preserve"> </w:t>
       </w:r>
       <w:r>
+        <w:t xml:space="preserve">MySQL — свободная реляционная система управления базами данных. Разработку и поддержку MySQL осуществляет корпорация Oracle.</w:t>
+      </w:r>
+      <w:r>
         <w:rPr>
           <w:rFonts w:cs="Times New Roman"/>
           <w:color w:val="333333"/>
           <w:szCs w:val="28"/>
           <w:shd w:val="clear" w:color="auto" w:fill="ffffff"/>
         </w:rPr>
-        <w:t xml:space="preserve">PostgreSQL — это популярная свободная объектно-реляционная система управления базами данных. PostgreSQL базируется на языке SQL и поддерживает многочисленные возможности.</w:t>
-      </w:r>
-      <w:r>
-        <w:rPr>
-          <w:rFonts w:cs="Times New Roman"/>
-          <w:color w:val="333333"/>
-          <w:szCs w:val="28"/>
-          <w:shd w:val="clear" w:color="auto" w:fill="ffffff"/>
-        </w:rPr>
         <w:t xml:space="preserve"> </w:t>
       </w:r>
       <w:r>
-        <w:t xml:space="preserve">База данных расположена локально.</w:t>
+        <w:rPr>
+          <w:szCs w:val="28"/>
+        </w:rPr>
+        <w:t xml:space="preserve">Как можно понять из названия, основным языком для использования СУБД является SQL.</w:t>
+      </w:r>
+      <w:r>
+        <w:rPr>
+          <w:szCs w:val="28"/>
+        </w:rPr>
+        <w:t xml:space="preserve"> </w:t>
+      </w:r>
+      <w:r>
+        <w:t xml:space="preserve">База данных расположена ло</w:t>
+      </w:r>
+      <w:r>
+        <w:t xml:space="preserve">кально.</w:t>
       </w:r>
       <w:r/>
     </w:p>
@@ -10385,89 +9678,9 @@
         <w:spacing w:after="0" w:line="360" w:lineRule="auto"/>
       </w:pPr>
       <w:r>
-        <w:t xml:space="preserve">В качестве средства тестирования </w:t>
-      </w:r>
-      <w:r>
-        <w:t xml:space="preserve">у нас выступает локальный </w:t>
-      </w:r>
-      <w:r>
-        <w:rPr>
-          <w:lang w:val="en-US"/>
-        </w:rPr>
-        <w:t xml:space="preserve">HTTP</w:t>
-      </w:r>
-      <w:r>
-        <w:t xml:space="preserve"> </w:t>
-      </w:r>
-      <w:r>
-        <w:t xml:space="preserve">сервер </w:t>
-      </w:r>
-      <w:r>
-        <w:rPr>
-          <w:lang w:val="en-US"/>
-        </w:rPr>
-        <w:t xml:space="preserve">localhost</w:t>
-      </w:r>
-      <w:r>
-        <w:t xml:space="preserve">.</w:t>
-      </w:r>
-      <w:r>
-        <w:t xml:space="preserve"> </w:t>
-      </w:r>
-      <w:r>
-        <w:rPr>
-          <w:lang w:val="en-US"/>
-        </w:rPr>
-        <w:t xml:space="preserve">Localhost</w:t>
-      </w:r>
-      <w:r>
-        <w:t xml:space="preserve"> [</w:t>
-      </w:r>
-      <w:r>
-        <w:t xml:space="preserve">8</w:t>
-      </w:r>
-      <w:r>
-        <w:t xml:space="preserve">] – </w:t>
-      </w:r>
-      <w:r>
-        <w:t xml:space="preserve">это сервер, с помощью которого можно тестировать свои приложения</w:t>
-      </w:r>
-      <w:r>
-        <w:t xml:space="preserve">. К тому же, тестирование на </w:t>
-      </w:r>
-      <w:r>
-        <w:rPr>
-          <w:lang w:val="en-US"/>
-        </w:rPr>
-        <w:t xml:space="preserve">localhost</w:t>
-      </w:r>
-      <w:r>
-        <w:t xml:space="preserve"> </w:t>
-      </w:r>
-      <w:r>
-        <w:t xml:space="preserve">удобно тем, что </w:t>
-      </w:r>
-      <w:r>
-        <w:t xml:space="preserve">операционная система становится симулированным сервером после запуска обратной связи. </w:t>
-      </w:r>
-      <w:r>
-        <w:t xml:space="preserve">То есть</w:t>
-      </w:r>
-      <w:r>
-        <w:t xml:space="preserve">, </w:t>
-      </w:r>
-      <w:r>
-        <w:t xml:space="preserve">можно загружать все</w:t>
-      </w:r>
-      <w:r>
-        <w:t xml:space="preserve"> необходимые файлы программы на сервер и провер</w:t>
-      </w:r>
-      <w:r>
-        <w:t xml:space="preserve">ять</w:t>
-      </w:r>
-      <w:r>
-        <w:t xml:space="preserve"> её работоспособность.</w:t>
-      </w:r>
+        <w:t xml:space="preserve">Для просмотра и тестирования веб-приложения используется локальный сервер, располагающийся по адресу localhost, он же 127.0.0.1. Сервер занимает порт 8080 для доступа к нему, данный порт обычно используется для веб-сайтов, что как раз является нашим вариантом. Размещения веб-сервера на локальной машине позволяет достаточно быстро и удобно его перезапускать при изменении проекта, а так же не требует сложных навыков обращения с удаленными серверами. После отладки на локальной машине и завершения разработки приложения, можно достаточно легко и без особых усилий перенести уже готовый проект на удаленный сервер, где он станет доступен широкому кругу людей по всему интернету.</w:t>
+      </w:r>
+      <w:r/>
       <w:r/>
     </w:p>
     <w:p>
@@ -10560,33 +9773,48 @@
         <w:ind w:firstLine="709"/>
         <w:jc w:val="both"/>
         <w:spacing w:after="0" w:line="360" w:lineRule="auto"/>
-      </w:pPr>
-      <w:r>
-        <w:t xml:space="preserve">Для того, чтобы приложение удовлетворяло техническим требованиям, оно, </w:t>
-      </w:r>
-      <w:r>
-        <w:t xml:space="preserve">во-первых</w:t>
-      </w:r>
-      <w:r>
-        <w:t xml:space="preserve">, должно обладать необходимым, присущим данному типу приложений и предметной области, функционалом.</w:t>
-      </w:r>
-      <w:r/>
+        <w:rPr>
+          <w:highlight w:val="none"/>
+        </w:rPr>
+      </w:pPr>
+      <w:r>
+        <w:t xml:space="preserve">Приложение должно обладать необходимым функционалом по аналогии с другими приложениями такой же тематики.</w:t>
+      </w:r>
+      <w:r/>
+      <w:r>
+        <w:rPr>
+          <w:highlight w:val="none"/>
+        </w:rPr>
+      </w:r>
+      <w:r>
+        <w:rPr>
+          <w:highlight w:val="none"/>
+        </w:rPr>
+      </w:r>
     </w:p>
     <w:p>
       <w:pPr>
         <w:ind w:firstLine="709"/>
         <w:jc w:val="both"/>
         <w:spacing w:after="0" w:line="360" w:lineRule="auto"/>
-      </w:pPr>
-      <w:r>
-        <w:t xml:space="preserve">Однако</w:t>
-      </w:r>
-      <w:r>
-        <w:t xml:space="preserve"> пользователь не сможет просмотреть информацию не зарегистрировавшись. </w:t>
-      </w:r>
-      <w:r>
-        <w:t xml:space="preserve">Таким образом вся самая важная информация предоставляется пользователю только после регистрации.</w:t>
-      </w:r>
+        <w:rPr>
+          <w:highlight w:val="none"/>
+        </w:rPr>
+      </w:pPr>
+      <w:r>
+        <w:rPr>
+          <w:highlight w:val="none"/>
+        </w:rPr>
+        <w:t xml:space="preserve">Регистрация пользователя на ресурсе отличается об общепринятой. В данном случае пользователь выбирает себе товары, добавляя их в корзину. Затем пользователю необходимо указать свои контактные данные — ФИО и номер телефона. Эти данные записываются в БД, по которой далее сотрудник интернет аптеки может связаться с покупателем и уточнить адрес доставки, общую сумму покупки и время доставки. Для удобства пользователя, реализована функция проверки уже созданного заказа, для этого пользователю необходимо ввести ранее указанные контактные данные, для просмотра корзины уже сделанного заказа.</w:t>
+      </w:r>
+      <w:r>
+        <w:rPr>
+          <w:highlight w:val="none"/>
+        </w:rPr>
+      </w:r>
+      <w:r/>
+      <w:r/>
+      <w:r/>
       <w:r/>
     </w:p>
     <w:p>
@@ -10596,65 +9824,65 @@
         <w:spacing w:after="0" w:line="360" w:lineRule="auto"/>
       </w:pPr>
       <w:r>
-        <w:t xml:space="preserve">Пользователь должен увидеть домашнюю информационную страницу по</w:t>
-      </w:r>
-      <w:r>
-        <w:t xml:space="preserve"> </w:t>
-      </w:r>
-      <w:r>
-        <w:t xml:space="preserve">запросу </w:t>
+        <w:rPr>
+          <w:highlight w:val="none"/>
+        </w:rPr>
+        <w:t xml:space="preserve">Домашняя, она же страница приветствия, находится по адресу </w:t>
       </w:r>
       <w:r>
         <w:rPr>
           <w:rFonts w:cs="Times New Roman"/>
           <w:lang w:val="en-US"/>
         </w:rPr>
-        <w:t xml:space="preserve">http</w:t>
-      </w:r>
-      <w:r>
-        <w:rPr>
-          <w:rFonts w:cs="Times New Roman"/>
-        </w:rPr>
-        <w:t xml:space="preserve">://</w:t>
-      </w:r>
-      <w:r>
-        <w:rPr>
-          <w:rFonts w:cs="Times New Roman"/>
-          <w:lang w:val="en-US"/>
-        </w:rPr>
-        <w:t xml:space="preserve">localhost</w:t>
-      </w:r>
-      <w:r>
-        <w:rPr>
-          <w:rFonts w:cs="Times New Roman"/>
-        </w:rPr>
-        <w:t xml:space="preserve">:8080</w:t>
-      </w:r>
-      <w:r>
-        <w:t xml:space="preserve">, где </w:t>
-      </w:r>
-      <w:r>
-        <w:t xml:space="preserve">ему предоставиться</w:t>
-      </w:r>
-      <w:r>
-        <w:t xml:space="preserve"> возможност</w:t>
-      </w:r>
-      <w:r>
-        <w:t xml:space="preserve">ь </w:t>
-      </w:r>
-      <w:r>
-        <w:t xml:space="preserve">зарегистрироваться и</w:t>
-      </w:r>
-      <w:r>
-        <w:t xml:space="preserve">ли</w:t>
-      </w:r>
-      <w:r>
-        <w:t xml:space="preserve"> авторизироваться</w:t>
-      </w:r>
-      <w:r>
-        <w:t xml:space="preserve">.</w:t>
-      </w:r>
-      <w:r/>
+      </w:r>
+      <w:hyperlink r:id="rId16" w:tooltip="http://localhost:8080/home," w:history="1">
+        <w:r>
+          <w:rPr>
+            <w:rStyle w:val="702"/>
+            <w:rFonts w:cs="Times New Roman"/>
+            <w:lang w:val="en-US"/>
+          </w:rPr>
+          <w:t xml:space="preserve">http</w:t>
+        </w:r>
+        <w:r>
+          <w:rPr>
+            <w:rStyle w:val="702"/>
+            <w:rFonts w:cs="Times New Roman"/>
+          </w:rPr>
+          <w:t xml:space="preserve">://</w:t>
+        </w:r>
+        <w:r>
+          <w:rPr>
+            <w:rStyle w:val="702"/>
+            <w:rFonts w:cs="Times New Roman"/>
+            <w:lang w:val="en-US"/>
+          </w:rPr>
+          <w:t xml:space="preserve">localhost</w:t>
+        </w:r>
+        <w:r>
+          <w:rPr>
+            <w:rStyle w:val="702"/>
+            <w:rFonts w:cs="Times New Roman"/>
+          </w:rPr>
+          <w:t xml:space="preserve">:8080/home,</w:t>
+        </w:r>
+      </w:hyperlink>
+      <w:r>
+        <w:rPr>
+          <w:rFonts w:cs="Times New Roman"/>
+        </w:rPr>
+        <w:t xml:space="preserve"> где пользователю представляется описание интернет-ресурса.</w:t>
+      </w:r>
+      <w:r>
+        <w:rPr>
+          <w:highlight w:val="none"/>
+        </w:rPr>
+      </w:r>
+      <w:r>
+        <w:rPr>
+          <w:highlight w:val="none"/>
+        </w:rPr>
+      </w:r>
     </w:p>
     <w:p>
       <w:pPr>
@@ -10663,22 +9891,63 @@
         <w:spacing w:after="0" w:line="360" w:lineRule="auto"/>
       </w:pPr>
       <w:r>
-        <w:t xml:space="preserve">При входе в личный кабинет по запросу </w:t>
-      </w:r>
-      <w:r>
-        <w:t xml:space="preserve">пользователь </w:t>
-      </w:r>
-      <w:r>
-        <w:t xml:space="preserve">сможет </w:t>
-      </w:r>
-      <w:r>
-        <w:t xml:space="preserve">посмотреть обучающие видео или рассчитать необходимые для себя калории. А также прочитать</w:t>
+        <w:t xml:space="preserve">Пользователь должен увидеть домашнюю информационную страницу по</w:t>
       </w:r>
       <w:r>
         <w:t xml:space="preserve"> </w:t>
       </w:r>
       <w:r>
-        <w:t xml:space="preserve">несколько небольших статей посвящённых спорту.</w:t>
+        <w:t xml:space="preserve">запросу </w:t>
+      </w:r>
+      <w:r>
+        <w:rPr>
+          <w:rFonts w:cs="Times New Roman"/>
+          <w:lang w:val="en-US"/>
+        </w:rPr>
+        <w:t xml:space="preserve">http</w:t>
+      </w:r>
+      <w:r>
+        <w:rPr>
+          <w:rFonts w:cs="Times New Roman"/>
+        </w:rPr>
+        <w:t xml:space="preserve">://</w:t>
+      </w:r>
+      <w:r>
+        <w:rPr>
+          <w:rFonts w:cs="Times New Roman"/>
+          <w:lang w:val="en-US"/>
+        </w:rPr>
+        <w:t xml:space="preserve">localhost</w:t>
+      </w:r>
+      <w:r>
+        <w:rPr>
+          <w:rFonts w:cs="Times New Roman"/>
+        </w:rPr>
+        <w:t xml:space="preserve">:8080</w:t>
+      </w:r>
+      <w:r>
+        <w:t xml:space="preserve">, где </w:t>
+      </w:r>
+      <w:r>
+        <w:t xml:space="preserve">ему предоставиться</w:t>
+      </w:r>
+      <w:r>
+        <w:t xml:space="preserve"> возможност</w:t>
+      </w:r>
+      <w:r>
+        <w:t xml:space="preserve">ь </w:t>
+      </w:r>
+      <w:r>
+        <w:t xml:space="preserve">зарегистрироваться и</w:t>
+      </w:r>
+      <w:r>
+        <w:t xml:space="preserve">ли</w:t>
+      </w:r>
+      <w:r>
+        <w:t xml:space="preserve"> авторизироваться</w:t>
+      </w:r>
+      <w:r>
+        <w:t xml:space="preserve">.</w:t>
       </w:r>
       <w:r/>
     </w:p>
@@ -10688,89 +9957,319 @@
         <w:jc w:val="both"/>
         <w:spacing w:after="0" w:line="360" w:lineRule="auto"/>
         <w:rPr>
-          <w:rFonts w:cs="Times New Roman"/>
-          <w:szCs w:val="28"/>
-        </w:rPr>
-      </w:pPr>
-      <w:r>
-        <w:rPr>
-          <w:rFonts w:cs="Times New Roman"/>
-          <w:szCs w:val="28"/>
-        </w:rPr>
-        <w:t xml:space="preserve">Чтобы лучше понять, какие возможности пользователю доступны на этом сайте, была нарисована диаграмма вариантов использования. </w:t>
-      </w:r>
-      <w:r>
-        <w:rPr>
-          <w:rFonts w:cs="Times New Roman"/>
-          <w:szCs w:val="28"/>
-        </w:rPr>
-        <w:t xml:space="preserve">Основные действия пользователя с системой веб-приложения представлены в виде диаграммы вариантов использования на</w:t>
-      </w:r>
-      <w:r>
-        <w:rPr>
-          <w:rFonts w:cs="Times New Roman"/>
-          <w:szCs w:val="28"/>
-        </w:rPr>
-        <w:t xml:space="preserve"> </w:t>
-      </w:r>
-      <w:r>
-        <w:rPr>
-          <w:rFonts w:cs="Times New Roman"/>
-          <w:szCs w:val="28"/>
-        </w:rPr>
-        <w:t xml:space="preserve">рисунке </w:t>
-      </w:r>
-      <w:r>
-        <w:rPr>
-          <w:rFonts w:cs="Times New Roman"/>
-          <w:szCs w:val="28"/>
-        </w:rPr>
-        <w:t xml:space="preserve">3</w:t>
-      </w:r>
-      <w:r>
-        <w:rPr>
-          <w:rFonts w:cs="Times New Roman"/>
-          <w:szCs w:val="28"/>
-        </w:rPr>
-        <w:t xml:space="preserve">.</w:t>
-      </w:r>
-      <w:r>
-        <w:rPr>
-          <w:rFonts w:cs="Times New Roman"/>
-          <w:szCs w:val="28"/>
-        </w:rPr>
-        <w:t xml:space="preserve">1</w:t>
-      </w:r>
-      <w:r>
-        <w:rPr>
-          <w:rFonts w:cs="Times New Roman"/>
-          <w:szCs w:val="28"/>
-        </w:rPr>
-        <w:t xml:space="preserve">.1.</w:t>
+          <w:highlight w:val="none"/>
+        </w:rPr>
+      </w:pPr>
+      <w:r>
+        <w:t xml:space="preserve">Далее у пользователя есть возможность выбрать одну из доступных вкладок — Главная (Домашняя страница), Все лекарства и Производители.</w:t>
       </w:r>
       <w:r/>
     </w:p>
     <w:p>
       <w:pPr>
+        <w:ind w:firstLine="709"/>
+        <w:jc w:val="both"/>
+        <w:spacing w:after="0" w:line="360" w:lineRule="auto"/>
+        <w:rPr>
+          <w:highlight w:val="none"/>
+        </w:rPr>
+      </w:pPr>
+      <w:r>
+        <w:rPr>
+          <w:highlight w:val="none"/>
+        </w:rPr>
+        <w:t xml:space="preserve">На странице «Все лекарства» находятся все медикаменты, которые есть в БД.</w:t>
+      </w:r>
+      <w:r>
+        <w:rPr>
+          <w:highlight w:val="none"/>
+        </w:rPr>
+      </w:r>
+    </w:p>
+    <w:p>
+      <w:pPr>
+        <w:ind w:firstLine="709"/>
+        <w:jc w:val="both"/>
+        <w:spacing w:after="0" w:line="360" w:lineRule="auto"/>
+        <w:rPr>
+          <w:highlight w:val="none"/>
+        </w:rPr>
+      </w:pPr>
+      <w:r>
+        <w:rPr>
+          <w:highlight w:val="none"/>
+        </w:rPr>
+        <w:t xml:space="preserve">Страница «Производители» предлагает список производителей лекарств, чтобы пользователь мог выбрать конкретного производителя и посмотреть список доступных медикаментов.</w:t>
+      </w:r>
+      <w:r>
+        <w:rPr>
+          <w:highlight w:val="none"/>
+        </w:rPr>
+      </w:r>
+    </w:p>
+    <w:p>
+      <w:pPr>
+        <w:ind w:firstLine="709"/>
+        <w:jc w:val="both"/>
+        <w:spacing w:after="0" w:line="360" w:lineRule="auto"/>
+      </w:pPr>
+      <w:r>
+        <w:rPr>
+          <w:highlight w:val="none"/>
+        </w:rPr>
+        <w:t xml:space="preserve">Так же имеются кнопки поиска, корзины и проверки ранее сделанных заказов.</w:t>
+      </w:r>
+      <w:r>
+        <w:rPr>
+          <w:highlight w:val="none"/>
+        </w:rPr>
+      </w:r>
+    </w:p>
+    <w:p>
+      <w:pPr>
         <w:jc w:val="center"/>
         <w:spacing w:after="0" w:line="360" w:lineRule="auto"/>
         <w:rPr>
           <w:rFonts w:cs="Times New Roman"/>
           <w:szCs w:val="28"/>
-        </w:rPr>
-      </w:pPr>
-      <w:r>
-        <w:rPr>
-          <w:rFonts w:cs="Times New Roman"/>
-          <w:szCs w:val="28"/>
-        </w:rPr>
+          <w:lang w:val="en-US"/>
+        </w:rPr>
+      </w:pPr>
+      <w:r>
+        <w:rPr>
+          <w:rFonts w:cs="Times New Roman"/>
+          <w:szCs w:val="28"/>
+          <w:lang w:val="en-US"/>
+        </w:rPr>
+      </w:r>
+      <w:r/>
+    </w:p>
+    <w:p>
+      <w:pPr>
+        <w:pStyle w:val="691"/>
+        <w:numPr>
+          <w:ilvl w:val="1"/>
+          <w:numId w:val="2"/>
+        </w:numPr>
+        <w:ind w:left="0" w:firstLine="709"/>
+        <w:jc w:val="both"/>
+        <w:spacing w:before="0" w:line="360" w:lineRule="auto"/>
+      </w:pPr>
+      <w:r/>
+      <w:bookmarkStart w:id="49" w:name="_Toc103196307"/>
+      <w:r>
+        <w:t xml:space="preserve">Создание веб-приложения</w:t>
+      </w:r>
+      <w:bookmarkEnd w:id="49"/>
+      <w:r/>
+      <w:r/>
+    </w:p>
+    <w:p>
+      <w:pPr>
+        <w:ind w:firstLine="709"/>
+        <w:jc w:val="both"/>
+        <w:spacing w:after="0" w:line="360" w:lineRule="auto"/>
+      </w:pPr>
+      <w:r>
+        <w:t xml:space="preserve">Веб-ресурс</w:t>
+      </w:r>
+      <w:r>
+        <w:t xml:space="preserve"> разработан с применением технологий </w:t>
+      </w:r>
+      <w:r>
+        <w:rPr>
+          <w:lang w:val="en-US"/>
+        </w:rPr>
+        <w:t xml:space="preserve">Java</w:t>
+      </w:r>
+      <w:r>
+        <w:t xml:space="preserve"> </w:t>
+      </w:r>
+      <w:r>
+        <w:rPr>
+          <w:lang w:val="en-US"/>
+        </w:rPr>
+        <w:t xml:space="preserve">Spring</w:t>
+      </w:r>
+      <w:r>
+        <w:t xml:space="preserve"> </w:t>
+      </w:r>
+      <w:r>
+        <w:rPr>
+          <w:lang w:val="en-US"/>
+        </w:rPr>
+        <w:t xml:space="preserve">Framework</w:t>
+      </w:r>
+      <w:r>
+        <w:t xml:space="preserve">, </w:t>
+      </w:r>
+      <w:r>
+        <w:rPr>
+          <w:lang w:val="en-US"/>
+        </w:rPr>
+        <w:t xml:space="preserve">HTML</w:t>
+      </w:r>
+      <w:r>
+        <w:t xml:space="preserve">,</w:t>
+      </w:r>
+      <w:r>
+        <w:t xml:space="preserve"> </w:t>
+      </w:r>
+      <w:r>
+        <w:rPr>
+          <w:lang w:val="en-US"/>
+        </w:rPr>
+        <w:t xml:space="preserve">Maven</w:t>
+      </w:r>
+      <w:r>
+        <w:t xml:space="preserve"> и СУБД MySql</w:t>
+      </w:r>
+      <w:r>
+        <w:t xml:space="preserve">.</w:t>
+      </w:r>
+      <w:r/>
+    </w:p>
+    <w:p>
+      <w:pPr>
+        <w:ind w:firstLine="709"/>
+        <w:jc w:val="both"/>
+        <w:spacing w:after="0" w:line="360" w:lineRule="auto"/>
+        <w:rPr>
+          <w:rFonts w:cs="Times New Roman"/>
+          <w:szCs w:val="28"/>
+        </w:rPr>
+      </w:pPr>
+      <w:r>
+        <w:rPr>
+          <w:rFonts w:cs="Times New Roman"/>
+          <w:szCs w:val="28"/>
+        </w:rPr>
+        <w:t xml:space="preserve">Страницы сайта продемонстрированы на рисунках 3.</w:t>
+      </w:r>
+      <w:r>
+        <w:rPr>
+          <w:rFonts w:cs="Times New Roman"/>
+          <w:szCs w:val="28"/>
+        </w:rPr>
+        <w:t xml:space="preserve">2</w:t>
+      </w:r>
+      <w:r>
+        <w:rPr>
+          <w:rFonts w:cs="Times New Roman"/>
+          <w:szCs w:val="28"/>
+        </w:rPr>
+        <w:t xml:space="preserve">.</w:t>
+      </w:r>
+      <w:r>
+        <w:rPr>
+          <w:rFonts w:cs="Times New Roman"/>
+          <w:szCs w:val="28"/>
+        </w:rPr>
+        <w:t xml:space="preserve">1</w:t>
+      </w:r>
+      <w:r>
+        <w:rPr>
+          <w:rFonts w:cs="Times New Roman"/>
+          <w:szCs w:val="28"/>
+        </w:rPr>
+        <w:t xml:space="preserve"> – 3.</w:t>
+      </w:r>
+      <w:r>
+        <w:rPr>
+          <w:rFonts w:cs="Times New Roman"/>
+          <w:szCs w:val="28"/>
+        </w:rPr>
+        <w:t xml:space="preserve">2</w:t>
+      </w:r>
+      <w:r>
+        <w:rPr>
+          <w:rFonts w:cs="Times New Roman"/>
+          <w:szCs w:val="28"/>
+        </w:rPr>
+        <w:t xml:space="preserve">.</w:t>
+      </w:r>
+      <w:r>
+        <w:rPr>
+          <w:rFonts w:cs="Times New Roman"/>
+          <w:szCs w:val="28"/>
+        </w:rPr>
+        <w:t xml:space="preserve">5</w:t>
+      </w:r>
+      <w:r>
+        <w:rPr>
+          <w:rFonts w:cs="Times New Roman"/>
+          <w:szCs w:val="28"/>
+        </w:rPr>
+        <w:t xml:space="preserve">.</w:t>
+      </w:r>
+      <w:r/>
+    </w:p>
+    <w:p>
+      <w:pPr>
+        <w:ind w:firstLine="709"/>
+        <w:jc w:val="both"/>
+        <w:spacing w:after="0" w:line="360" w:lineRule="auto"/>
+        <w:rPr>
+          <w:rFonts w:cs="Times New Roman"/>
+          <w:szCs w:val="28"/>
+        </w:rPr>
+      </w:pPr>
+      <w:r>
+        <w:rPr>
+          <w:rFonts w:cs="Times New Roman"/>
+          <w:szCs w:val="28"/>
+        </w:rPr>
+        <w:t xml:space="preserve">Первым что видит пользователь при открытии ресурса это приветственная страница</w:t>
+      </w:r>
+      <w:r>
+        <w:rPr>
+          <w:rFonts w:cs="Times New Roman"/>
+          <w:szCs w:val="28"/>
+        </w:rPr>
+        <w:t xml:space="preserve">, она же главная страница сайта </w:t>
+      </w:r>
+      <w:r>
+        <w:rPr>
+          <w:rFonts w:cs="Times New Roman"/>
+          <w:szCs w:val="28"/>
+        </w:rPr>
+        <w:t xml:space="preserve">(Рисун</w:t>
+      </w:r>
+      <w:r>
+        <w:rPr>
+          <w:rFonts w:cs="Times New Roman"/>
+          <w:szCs w:val="28"/>
+        </w:rPr>
+        <w:t xml:space="preserve">ок 3.2.1</w:t>
+      </w:r>
+      <w:r>
+        <w:rPr>
+          <w:rFonts w:cs="Times New Roman"/>
+          <w:szCs w:val="28"/>
+        </w:rPr>
+        <w:t xml:space="preserve">).</w:t>
+      </w:r>
+      <w:r/>
+    </w:p>
+    <w:p>
+      <w:pPr>
+        <w:jc w:val="center"/>
+        <w:spacing w:after="0" w:line="360" w:lineRule="auto"/>
+        <w:rPr>
+          <w:rFonts w:cs="Times New Roman"/>
+          <w:szCs w:val="28"/>
+          <w:lang w:val="en-US"/>
+        </w:rPr>
+      </w:pPr>
+      <w:r/>
+      <w:r>
         <mc:AlternateContent>
           <mc:Choice Requires="wpg">
             <w:drawing>
               <wp:inline xmlns:wp="http://schemas.openxmlformats.org/drawingml/2006/wordprocessingDrawing" distT="0" distB="0" distL="0" distR="0">
-                <wp:extent cx="3542665" cy="1521493"/>
+                <wp:extent cx="6224259" cy="3415080"/>
                 <wp:effectExtent l="0" t="0" r="0" b="0"/>
-                <wp:docPr id="8" name="Рисунок 2" hidden="0"/>
+                <wp:docPr id="8" name="" hidden="0"/>
                 <wp:cNvGraphicFramePr>
                   <a:graphicFrameLocks xmlns:a="http://schemas.openxmlformats.org/drawingml/2006/main" noChangeAspect="1"/>
                 </wp:cNvGraphicFramePr>
@@ -10778,20 +10277,20 @@
                   <a:graphicData uri="http://schemas.openxmlformats.org/drawingml/2006/picture">
                     <pic:pic xmlns:pic="http://schemas.openxmlformats.org/drawingml/2006/picture">
                       <pic:nvPicPr>
-                        <pic:cNvPr id="2" name="Рисунок 2" hidden="0"/>
+                        <pic:cNvPr id="845927707" name="" hidden="0"/>
                         <pic:cNvPicPr>
                           <a:picLocks noChangeAspect="1"/>
                         </pic:cNvPicPr>
                         <pic:nvPr isPhoto="0" userDrawn="0"/>
                       </pic:nvPicPr>
                       <pic:blipFill>
-                        <a:blip r:embed="rId16"/>
+                        <a:blip r:embed="rId17"/>
                         <a:stretch/>
                       </pic:blipFill>
                       <pic:spPr bwMode="auto">
-                        <a:xfrm>
+                        <a:xfrm flipH="0" flipV="0">
                           <a:off x="0" y="0"/>
-                          <a:ext cx="3542665" cy="1521493"/>
+                          <a:ext cx="6224258" cy="3415079"/>
                         </a:xfrm>
                         <a:prstGeom prst="rect">
                           <a:avLst/>
@@ -10821,15 +10320,16 @@
                   <v:f eqn="sum @10 21600 0"/>
                 </v:formulas>
               </v:shapetype>
-              <v:shape id="_x0000_i8" o:spid="_x0000_s8" type="#_x0000_t75" style="mso-wrap-distance-left:0.0pt;mso-wrap-distance-top:0.0pt;mso-wrap-distance-right:0.0pt;mso-wrap-distance-bottom:0.0pt;width:278.9pt;height:119.8pt;" stroked="false">
+              <v:shape id="_x0000_i8" o:spid="_x0000_s8" type="#_x0000_t75" style="mso-wrap-distance-left:0.0pt;mso-wrap-distance-top:0.0pt;mso-wrap-distance-right:0.0pt;mso-wrap-distance-bottom:0.0pt;width:490.1pt;height:268.9pt;" stroked="false">
                 <v:path textboxrect="0,0,0,0"/>
-                <v:imagedata r:id="rId16" o:title=""/>
+                <v:imagedata r:id="rId17" o:title=""/>
               </v:shape>
             </w:pict>
           </mc:Fallback>
         </mc:AlternateContent>
       </w:r>
       <w:r/>
+      <w:r/>
     </w:p>
     <w:p>
       <w:pPr>
@@ -10845,21 +10345,52 @@
           <w:rFonts w:cs="Times New Roman"/>
           <w:szCs w:val="28"/>
         </w:rPr>
-        <w:t xml:space="preserve">Рисунок 3.1.1 </w:t>
-      </w:r>
-      <w:r>
-        <w:rPr>
-          <w:rFonts w:cs="Times New Roman"/>
-          <w:szCs w:val="28"/>
-        </w:rPr>
-        <w:t xml:space="preserve">–</w:t>
-      </w:r>
-      <w:r>
-        <w:rPr>
-          <w:rFonts w:cs="Times New Roman"/>
-          <w:szCs w:val="28"/>
-        </w:rPr>
-        <w:t xml:space="preserve"> Диаграмма вариантов использования пользователя</w:t>
+        <w:t xml:space="preserve">Рисунок 3.</w:t>
+      </w:r>
+      <w:r>
+        <w:rPr>
+          <w:rFonts w:cs="Times New Roman"/>
+          <w:szCs w:val="28"/>
+        </w:rPr>
+        <w:t xml:space="preserve">2</w:t>
+      </w:r>
+      <w:r>
+        <w:rPr>
+          <w:rFonts w:cs="Times New Roman"/>
+          <w:szCs w:val="28"/>
+        </w:rPr>
+        <w:t xml:space="preserve">.</w:t>
+      </w:r>
+      <w:r>
+        <w:rPr>
+          <w:rFonts w:cs="Times New Roman"/>
+          <w:szCs w:val="28"/>
+        </w:rPr>
+        <w:t xml:space="preserve">1</w:t>
+      </w:r>
+      <w:r>
+        <w:rPr>
+          <w:rFonts w:cs="Times New Roman"/>
+          <w:szCs w:val="28"/>
+        </w:rPr>
+        <w:t xml:space="preserve"> – главная страница</w:t>
+      </w:r>
+      <w:r/>
+    </w:p>
+    <w:p>
+      <w:pPr>
+        <w:jc w:val="center"/>
+        <w:spacing w:after="0" w:line="360" w:lineRule="auto"/>
+        <w:rPr>
+          <w:rFonts w:cs="Times New Roman"/>
+          <w:szCs w:val="28"/>
+        </w:rPr>
+      </w:pPr>
+      <w:r>
+        <w:rPr>
+          <w:rFonts w:cs="Times New Roman"/>
+          <w:szCs w:val="28"/>
+        </w:rPr>
       </w:r>
       <w:r/>
     </w:p>
@@ -10878,37 +10409,76 @@
           <w:rFonts w:cs="Times New Roman"/>
           <w:szCs w:val="28"/>
         </w:rPr>
-        <w:t xml:space="preserve">Теперь можно рассмотреть возможности администратора. Рассмотреть все функции, которыми обеспечивает администратор пользователя (Рисунок 3.1.2).</w:t>
+        <w:t xml:space="preserve">Далее продемонстрирована страница «Все лекарства»</w:t>
+      </w:r>
+      <w:r>
+        <w:rPr>
+          <w:rFonts w:cs="Times New Roman"/>
+          <w:szCs w:val="28"/>
+        </w:rPr>
+        <w:t xml:space="preserve"> (Рисунок 3.</w:t>
+      </w:r>
+      <w:r>
+        <w:rPr>
+          <w:rFonts w:cs="Times New Roman"/>
+          <w:szCs w:val="28"/>
+        </w:rPr>
+        <w:t xml:space="preserve">2</w:t>
+      </w:r>
+      <w:r>
+        <w:rPr>
+          <w:rFonts w:cs="Times New Roman"/>
+          <w:szCs w:val="28"/>
+        </w:rPr>
+        <w:t xml:space="preserve">.</w:t>
+      </w:r>
+      <w:r>
+        <w:rPr>
+          <w:rFonts w:cs="Times New Roman"/>
+          <w:szCs w:val="28"/>
+        </w:rPr>
+        <w:t xml:space="preserve">2)</w:t>
+      </w:r>
+      <w:r>
+        <w:rPr>
+          <w:rFonts w:cs="Times New Roman"/>
+          <w:szCs w:val="28"/>
+        </w:rPr>
+        <w:t xml:space="preserve">.</w:t>
+      </w:r>
+      <w:r>
+        <w:rPr>
+          <w:rFonts w:cs="Times New Roman"/>
+          <w:szCs w:val="28"/>
+        </w:rPr>
+        <w:t xml:space="preserve"> На ней находится список всех занесенных в базу данных лекарств, у каждого лекарства есть название, кнопка «Купить», которая добавляет выбранное лекарство в корзину покупок. Так же имеется ссылка «Подробнее», которая перенаправляет пользователя на страницу с подробный описанием продукта (Рисунок 3.2.3).</w:t>
       </w:r>
       <w:r/>
     </w:p>
     <w:p>
       <w:pPr>
-        <w:ind w:firstLine="709"/>
-        <w:jc w:val="both"/>
         <w:spacing w:after="0" w:line="360" w:lineRule="auto"/>
         <w:rPr>
-          <w:rFonts w:ascii="Courier New" w:hAnsi="Courier New" w:cs="Courier New"/>
+          <w:rFonts w:cs="Times New Roman"/>
+          <w:szCs w:val="28"/>
           <w:lang w:val="en-US"/>
         </w:rPr>
       </w:pPr>
       <w:r>
         <w:rPr>
-          <w:rFonts w:ascii="Courier New" w:hAnsi="Courier New" w:cs="Courier New"/>
-        </w:rPr>
-        <w:t xml:space="preserve"> </w:t>
-      </w:r>
-      <w:r>
-        <w:rPr>
-          <w:rFonts w:cs="Times New Roman"/>
-        </w:rPr>
+          <w:rFonts w:cs="Times New Roman"/>
+          <w:szCs w:val="28"/>
+          <w:lang w:val="en-US"/>
+        </w:rPr>
+      </w:r>
+      <w:r>
         <mc:AlternateContent>
           <mc:Choice Requires="wpg">
             <w:drawing>
               <wp:inline xmlns:wp="http://schemas.openxmlformats.org/drawingml/2006/wordprocessingDrawing" distT="0" distB="0" distL="0" distR="0">
-                <wp:extent cx="5915025" cy="1851900"/>
+                <wp:extent cx="5830263" cy="3686715"/>
                 <wp:effectExtent l="0" t="0" r="0" b="0"/>
-                <wp:docPr id="9" name="Рисунок 3" hidden="0"/>
+                <wp:docPr id="9" name="" hidden="0"/>
                 <wp:cNvGraphicFramePr>
                   <a:graphicFrameLocks xmlns:a="http://schemas.openxmlformats.org/drawingml/2006/main" noChangeAspect="1"/>
                 </wp:cNvGraphicFramePr>
@@ -10916,20 +10486,20 @@
                   <a:graphicData uri="http://schemas.openxmlformats.org/drawingml/2006/picture">
                     <pic:pic xmlns:pic="http://schemas.openxmlformats.org/drawingml/2006/picture">
                       <pic:nvPicPr>
-                        <pic:cNvPr id="3" name="Рисунок 3" hidden="0"/>
+                        <pic:cNvPr id="185473500" name="" hidden="0"/>
                         <pic:cNvPicPr>
                           <a:picLocks noChangeAspect="1"/>
                         </pic:cNvPicPr>
                         <pic:nvPr isPhoto="0" userDrawn="0"/>
                       </pic:nvPicPr>
                       <pic:blipFill>
-                        <a:blip r:embed="rId17"/>
+                        <a:blip r:embed="rId18"/>
                         <a:stretch/>
                       </pic:blipFill>
                       <pic:spPr bwMode="auto">
-                        <a:xfrm>
+                        <a:xfrm flipH="0" flipV="0">
                           <a:off x="0" y="0"/>
-                          <a:ext cx="5915025" cy="1851900"/>
+                          <a:ext cx="5830263" cy="3686715"/>
                         </a:xfrm>
                         <a:prstGeom prst="rect">
                           <a:avLst/>
@@ -10959,14 +10529,21 @@
                   <v:f eqn="sum @10 21600 0"/>
                 </v:formulas>
               </v:shapetype>
-              <v:shape id="_x0000_i9" o:spid="_x0000_s9" type="#_x0000_t75" style="mso-wrap-distance-left:0.0pt;mso-wrap-distance-top:0.0pt;mso-wrap-distance-right:0.0pt;mso-wrap-distance-bottom:0.0pt;width:465.8pt;height:145.8pt;" stroked="false">
+              <v:shape id="_x0000_i9" o:spid="_x0000_s9" type="#_x0000_t75" style="mso-wrap-distance-left:0.0pt;mso-wrap-distance-top:0.0pt;mso-wrap-distance-right:0.0pt;mso-wrap-distance-bottom:0.0pt;width:459.1pt;height:290.3pt;" stroked="false">
                 <v:path textboxrect="0,0,0,0"/>
-                <v:imagedata r:id="rId17" o:title=""/>
+                <v:imagedata r:id="rId18" o:title=""/>
               </v:shape>
             </w:pict>
           </mc:Fallback>
         </mc:AlternateContent>
       </w:r>
+      <w:r>
+        <w:rPr>
+          <w:rFonts w:cs="Times New Roman"/>
+          <w:szCs w:val="28"/>
+          <w:lang w:val="en-US"/>
+        </w:rPr>
+      </w:r>
       <w:r/>
     </w:p>
     <w:p>
@@ -10983,21 +10560,42 @@
           <w:rFonts w:cs="Times New Roman"/>
           <w:szCs w:val="28"/>
         </w:rPr>
-        <w:t xml:space="preserve">Рисунок 3.1.2 </w:t>
-      </w:r>
-      <w:r>
-        <w:rPr>
-          <w:rFonts w:cs="Times New Roman"/>
-          <w:szCs w:val="28"/>
-        </w:rPr>
-        <w:t xml:space="preserve">–</w:t>
-      </w:r>
-      <w:r>
-        <w:rPr>
-          <w:rFonts w:cs="Times New Roman"/>
-          <w:szCs w:val="28"/>
-        </w:rPr>
-        <w:t xml:space="preserve"> Диаграмма вариантов использования администратора</w:t>
+        <w:t xml:space="preserve">Рисунок 3.</w:t>
+      </w:r>
+      <w:r>
+        <w:rPr>
+          <w:rFonts w:cs="Times New Roman"/>
+          <w:szCs w:val="28"/>
+        </w:rPr>
+        <w:t xml:space="preserve">2</w:t>
+      </w:r>
+      <w:r>
+        <w:rPr>
+          <w:rFonts w:cs="Times New Roman"/>
+          <w:szCs w:val="28"/>
+        </w:rPr>
+        <w:t xml:space="preserve">.</w:t>
+      </w:r>
+      <w:r>
+        <w:rPr>
+          <w:rFonts w:cs="Times New Roman"/>
+          <w:szCs w:val="28"/>
+        </w:rPr>
+        <w:t xml:space="preserve">2</w:t>
+      </w:r>
+      <w:r>
+        <w:rPr>
+          <w:rFonts w:cs="Times New Roman"/>
+          <w:szCs w:val="28"/>
+        </w:rPr>
+        <w:t xml:space="preserve"> – </w:t>
+      </w:r>
+      <w:r>
+        <w:rPr>
+          <w:rFonts w:cs="Times New Roman"/>
+          <w:szCs w:val="28"/>
+        </w:rPr>
+        <w:t xml:space="preserve">все лекарства</w:t>
       </w:r>
       <w:r/>
     </w:p>
@@ -11008,36 +10606,14 @@
         <w:rPr>
           <w:rFonts w:cs="Times New Roman"/>
           <w:szCs w:val="28"/>
-          <w:lang w:val="en-US"/>
-        </w:rPr>
-      </w:pPr>
-      <w:r>
-        <w:rPr>
-          <w:rFonts w:cs="Times New Roman"/>
-          <w:szCs w:val="28"/>
-          <w:lang w:val="en-US"/>
-        </w:rPr>
-      </w:r>
-      <w:r/>
-    </w:p>
-    <w:p>
-      <w:pPr>
-        <w:pStyle w:val="691"/>
-        <w:numPr>
-          <w:ilvl w:val="1"/>
-          <w:numId w:val="2"/>
-        </w:numPr>
-        <w:ind w:left="0" w:firstLine="709"/>
-        <w:jc w:val="both"/>
-        <w:spacing w:before="0" w:line="360" w:lineRule="auto"/>
-      </w:pPr>
-      <w:r/>
-      <w:bookmarkStart w:id="49" w:name="_Toc103196307"/>
-      <w:r>
-        <w:t xml:space="preserve">Создание веб-приложения</w:t>
-      </w:r>
-      <w:bookmarkEnd w:id="49"/>
-      <w:r/>
+        </w:rPr>
+      </w:pPr>
+      <w:r>
+        <w:rPr>
+          <w:rFonts w:cs="Times New Roman"/>
+          <w:szCs w:val="28"/>
+        </w:rPr>
+      </w:r>
       <w:r/>
     </w:p>
     <w:p>
@@ -11045,233 +10621,34 @@
         <w:ind w:firstLine="709"/>
         <w:jc w:val="both"/>
         <w:spacing w:after="0" w:line="360" w:lineRule="auto"/>
-      </w:pPr>
-      <w:r>
-        <w:t xml:space="preserve">Мой</w:t>
-      </w:r>
-      <w:r>
-        <w:t xml:space="preserve"> </w:t>
-      </w:r>
-      <w:r>
-        <w:t xml:space="preserve">веб-ресурс</w:t>
-      </w:r>
-      <w:r>
-        <w:t xml:space="preserve"> разработан с применением технологий </w:t>
-      </w:r>
-      <w:r>
-        <w:rPr>
-          <w:lang w:val="en-US"/>
-        </w:rPr>
-        <w:t xml:space="preserve">Java</w:t>
-      </w:r>
-      <w:r>
-        <w:t xml:space="preserve"> </w:t>
-      </w:r>
-      <w:r>
-        <w:rPr>
-          <w:lang w:val="en-US"/>
-        </w:rPr>
-        <w:t xml:space="preserve">Spring</w:t>
-      </w:r>
-      <w:r>
-        <w:t xml:space="preserve"> </w:t>
-      </w:r>
-      <w:r>
-        <w:rPr>
-          <w:lang w:val="en-US"/>
-        </w:rPr>
-        <w:t xml:space="preserve">Framework</w:t>
-      </w:r>
-      <w:r>
-        <w:t xml:space="preserve">, </w:t>
-      </w:r>
-      <w:r>
-        <w:rPr>
-          <w:lang w:val="en-US"/>
-        </w:rPr>
-        <w:t xml:space="preserve">HTML</w:t>
-      </w:r>
-      <w:r>
-        <w:t xml:space="preserve">, </w:t>
-      </w:r>
-      <w:r>
-        <w:rPr>
-          <w:lang w:val="en-US"/>
-        </w:rPr>
-        <w:t xml:space="preserve">CSS</w:t>
-      </w:r>
-      <w:r>
-        <w:t xml:space="preserve">,</w:t>
-      </w:r>
-      <w:r>
-        <w:t xml:space="preserve"> </w:t>
-      </w:r>
-      <w:r>
-        <w:rPr>
-          <w:lang w:val="en-US"/>
-        </w:rPr>
-        <w:t xml:space="preserve">Maven</w:t>
-      </w:r>
-      <w:r>
-        <w:t xml:space="preserve">, </w:t>
-      </w:r>
-      <w:r>
-        <w:rPr>
-          <w:lang w:val="en-GB"/>
-        </w:rPr>
-        <w:t xml:space="preserve">Postgre</w:t>
-      </w:r>
-      <w:r>
-        <w:rPr>
-          <w:lang w:val="en-US"/>
-        </w:rPr>
-        <w:t xml:space="preserve">SQL</w:t>
-      </w:r>
-      <w:r>
-        <w:t xml:space="preserve">.</w:t>
+        <w:rPr>
+          <w:rFonts w:cs="Times New Roman"/>
+          <w:szCs w:val="28"/>
+        </w:rPr>
+      </w:pPr>
+      <w:r>
+        <w:rPr>
+          <w:rFonts w:cs="Times New Roman"/>
+          <w:szCs w:val="28"/>
+        </w:rPr>
+        <w:t xml:space="preserve">На странице «Подробнее» расположена развернутая информация о продукте, такая как название, производитель, краткое описание, страна производства и количество товара в наличии.</w:t>
       </w:r>
       <w:r/>
     </w:p>
     <w:p>
       <w:pPr>
-        <w:ind w:firstLine="709"/>
         <w:jc w:val="both"/>
         <w:spacing w:after="0" w:line="360" w:lineRule="auto"/>
-        <w:rPr>
-          <w:rFonts w:cs="Times New Roman"/>
-          <w:szCs w:val="28"/>
-        </w:rPr>
-      </w:pPr>
-      <w:r>
-        <w:rPr>
-          <w:rFonts w:cs="Times New Roman"/>
-          <w:szCs w:val="28"/>
-        </w:rPr>
-        <w:t xml:space="preserve">Чтобы убедиться в работе приложения по серверу можно просмотреть рисунки 3.</w:t>
-      </w:r>
-      <w:r>
-        <w:rPr>
-          <w:rFonts w:cs="Times New Roman"/>
-          <w:szCs w:val="28"/>
-        </w:rPr>
-        <w:t xml:space="preserve">2</w:t>
-      </w:r>
-      <w:r>
-        <w:rPr>
-          <w:rFonts w:cs="Times New Roman"/>
-          <w:szCs w:val="28"/>
-        </w:rPr>
-        <w:t xml:space="preserve">.</w:t>
-      </w:r>
-      <w:r>
-        <w:rPr>
-          <w:rFonts w:cs="Times New Roman"/>
-          <w:szCs w:val="28"/>
-        </w:rPr>
-        <w:t xml:space="preserve">1</w:t>
-      </w:r>
-      <w:r>
-        <w:rPr>
-          <w:rFonts w:cs="Times New Roman"/>
-          <w:szCs w:val="28"/>
-        </w:rPr>
-        <w:t xml:space="preserve"> – 3.</w:t>
-      </w:r>
-      <w:r>
-        <w:rPr>
-          <w:rFonts w:cs="Times New Roman"/>
-          <w:szCs w:val="28"/>
-        </w:rPr>
-        <w:t xml:space="preserve">2</w:t>
-      </w:r>
-      <w:r>
-        <w:rPr>
-          <w:rFonts w:cs="Times New Roman"/>
-          <w:szCs w:val="28"/>
-        </w:rPr>
-        <w:t xml:space="preserve">.</w:t>
-      </w:r>
-      <w:r>
-        <w:rPr>
-          <w:rFonts w:cs="Times New Roman"/>
-          <w:szCs w:val="28"/>
-        </w:rPr>
-        <w:t xml:space="preserve">5</w:t>
-      </w:r>
-      <w:r>
-        <w:rPr>
-          <w:rFonts w:cs="Times New Roman"/>
-          <w:szCs w:val="28"/>
-        </w:rPr>
-        <w:t xml:space="preserve">.</w:t>
-      </w:r>
-      <w:r/>
-    </w:p>
-    <w:p>
-      <w:pPr>
-        <w:ind w:firstLine="709"/>
-        <w:jc w:val="both"/>
-        <w:spacing w:after="0" w:line="360" w:lineRule="auto"/>
-        <w:rPr>
-          <w:rFonts w:cs="Times New Roman"/>
-          <w:szCs w:val="28"/>
-        </w:rPr>
-      </w:pPr>
-      <w:r>
-        <w:rPr>
-          <w:rFonts w:cs="Times New Roman"/>
-          <w:szCs w:val="28"/>
-        </w:rPr>
-        <w:t xml:space="preserve">Сначала рассмотрим страницу авторизации и регистрации</w:t>
-      </w:r>
-      <w:r>
-        <w:rPr>
-          <w:rFonts w:cs="Times New Roman"/>
-          <w:szCs w:val="28"/>
-        </w:rPr>
-        <w:t xml:space="preserve"> </w:t>
-      </w:r>
-      <w:r>
-        <w:rPr>
-          <w:rFonts w:cs="Times New Roman"/>
-          <w:szCs w:val="28"/>
-        </w:rPr>
-        <w:t xml:space="preserve">(Рисун</w:t>
-      </w:r>
-      <w:r>
-        <w:rPr>
-          <w:rFonts w:cs="Times New Roman"/>
-          <w:szCs w:val="28"/>
-        </w:rPr>
-        <w:t xml:space="preserve">ок 3.2.1</w:t>
-      </w:r>
-      <w:r>
-        <w:rPr>
-          <w:rFonts w:cs="Times New Roman"/>
-          <w:szCs w:val="28"/>
-        </w:rPr>
-        <w:t xml:space="preserve">).</w:t>
-      </w:r>
-      <w:r/>
-    </w:p>
-    <w:p>
-      <w:pPr>
-        <w:jc w:val="center"/>
-        <w:spacing w:after="0" w:line="360" w:lineRule="auto"/>
-        <w:rPr>
-          <w:rFonts w:cs="Times New Roman"/>
-          <w:szCs w:val="28"/>
-          <w:lang w:val="en-US"/>
-        </w:rPr>
-      </w:pPr>
+      </w:pPr>
+      <w:r/>
       <w:r>
         <mc:AlternateContent>
           <mc:Choice Requires="wpg">
             <w:drawing>
               <wp:inline xmlns:wp="http://schemas.openxmlformats.org/drawingml/2006/wordprocessingDrawing" distT="0" distB="0" distL="0" distR="0">
-                <wp:extent cx="5930265" cy="2865120"/>
+                <wp:extent cx="5010150" cy="2590800"/>
                 <wp:effectExtent l="0" t="0" r="0" b="0"/>
-                <wp:docPr id="10" name="Рисунок 1" hidden="0"/>
+                <wp:docPr id="10" name="" hidden="0"/>
                 <wp:cNvGraphicFramePr>
                   <a:graphicFrameLocks xmlns:a="http://schemas.openxmlformats.org/drawingml/2006/main" noChangeAspect="1"/>
                 </wp:cNvGraphicFramePr>
@@ -11279,20 +10656,20 @@
                   <a:graphicData uri="http://schemas.openxmlformats.org/drawingml/2006/picture">
                     <pic:pic xmlns:pic="http://schemas.openxmlformats.org/drawingml/2006/picture">
                       <pic:nvPicPr>
-                        <pic:cNvPr id="1" name="Рисунок 1" hidden="0"/>
+                        <pic:cNvPr id="1736630498" name="" hidden="0"/>
                         <pic:cNvPicPr>
                           <a:picLocks noChangeAspect="1"/>
                         </pic:cNvPicPr>
                         <pic:nvPr isPhoto="0" userDrawn="0"/>
                       </pic:nvPicPr>
                       <pic:blipFill>
-                        <a:blip r:embed="rId18"/>
+                        <a:blip r:embed="rId19"/>
                         <a:stretch/>
                       </pic:blipFill>
                       <pic:spPr bwMode="auto">
                         <a:xfrm>
                           <a:off x="0" y="0"/>
-                          <a:ext cx="5930770" cy="2865364"/>
+                          <a:ext cx="5010149" cy="2590799"/>
                         </a:xfrm>
                         <a:prstGeom prst="rect">
                           <a:avLst/>
@@ -11322,15 +10699,16 @@
                   <v:f eqn="sum @10 21600 0"/>
                 </v:formulas>
               </v:shapetype>
-              <v:shape id="_x0000_i10" o:spid="_x0000_s10" type="#_x0000_t75" style="mso-wrap-distance-left:0.0pt;mso-wrap-distance-top:0.0pt;mso-wrap-distance-right:0.0pt;mso-wrap-distance-bottom:0.0pt;width:466.9pt;height:225.6pt;" stroked="false">
+              <v:shape id="_x0000_i10" o:spid="_x0000_s10" type="#_x0000_t75" style="mso-wrap-distance-left:0.0pt;mso-wrap-distance-top:0.0pt;mso-wrap-distance-right:0.0pt;mso-wrap-distance-bottom:0.0pt;width:394.5pt;height:204.0pt;" stroked="false">
                 <v:path textboxrect="0,0,0,0"/>
-                <v:imagedata r:id="rId18" o:title=""/>
+                <v:imagedata r:id="rId19" o:title=""/>
               </v:shape>
             </w:pict>
           </mc:Fallback>
         </mc:AlternateContent>
       </w:r>
       <w:r/>
+      <w:r/>
     </w:p>
     <w:p>
       <w:pPr>
@@ -11367,45 +10745,21 @@
           <w:rFonts w:cs="Times New Roman"/>
           <w:szCs w:val="28"/>
         </w:rPr>
-        <w:t xml:space="preserve">1</w:t>
-      </w:r>
-      <w:r>
-        <w:rPr>
-          <w:rFonts w:cs="Times New Roman"/>
-          <w:szCs w:val="28"/>
-        </w:rPr>
-        <w:t xml:space="preserve"> – страница </w:t>
-      </w:r>
-      <w:r>
-        <w:rPr>
-          <w:rFonts w:cs="Times New Roman"/>
-          <w:szCs w:val="28"/>
-        </w:rPr>
-        <w:t xml:space="preserve">регистрации </w:t>
-      </w:r>
-      <w:r>
-        <w:rPr>
-          <w:rFonts w:cs="Times New Roman"/>
-          <w:szCs w:val="28"/>
-        </w:rPr>
-        <w:t xml:space="preserve">на сайт</w:t>
-      </w:r>
-      <w:r/>
-    </w:p>
-    <w:p>
-      <w:pPr>
-        <w:jc w:val="center"/>
-        <w:spacing w:after="0" w:line="360" w:lineRule="auto"/>
-        <w:rPr>
-          <w:rFonts w:cs="Times New Roman"/>
-          <w:szCs w:val="28"/>
-        </w:rPr>
-      </w:pPr>
-      <w:r>
-        <w:rPr>
-          <w:rFonts w:cs="Times New Roman"/>
-          <w:szCs w:val="28"/>
-        </w:rPr>
+        <w:t xml:space="preserve">3</w:t>
+      </w:r>
+      <w:r>
+        <w:rPr>
+          <w:rFonts w:cs="Times New Roman"/>
+          <w:szCs w:val="28"/>
+        </w:rPr>
+        <w:t xml:space="preserve"> – </w:t>
+      </w:r>
+      <w:r>
+        <w:rPr>
+          <w:rFonts w:cs="Times New Roman"/>
+          <w:szCs w:val="28"/>
+        </w:rPr>
+        <w:t xml:space="preserve">страница «Подробнее»</w:t>
       </w:r>
       <w:r/>
     </w:p>
@@ -11414,59 +10768,26 @@
         <w:ind w:firstLine="709"/>
         <w:jc w:val="both"/>
         <w:spacing w:after="0" w:line="360" w:lineRule="auto"/>
-        <w:rPr>
-          <w:rFonts w:cs="Times New Roman"/>
-          <w:szCs w:val="28"/>
-        </w:rPr>
-      </w:pPr>
-      <w:r>
-        <w:rPr>
-          <w:rFonts w:cs="Times New Roman"/>
-          <w:szCs w:val="28"/>
-        </w:rPr>
-        <w:t xml:space="preserve">П</w:t>
-      </w:r>
-      <w:r>
-        <w:rPr>
-          <w:rFonts w:cs="Times New Roman"/>
-          <w:szCs w:val="28"/>
-        </w:rPr>
-        <w:t xml:space="preserve">ри регистрации пользователю необходимо указать своё </w:t>
-      </w:r>
-      <w:r>
-        <w:rPr>
-          <w:rFonts w:cs="Times New Roman"/>
-          <w:szCs w:val="28"/>
-        </w:rPr>
-        <w:t xml:space="preserve">имя </w:t>
-      </w:r>
-      <w:r>
-        <w:rPr>
-          <w:rFonts w:cs="Times New Roman"/>
-          <w:szCs w:val="28"/>
-        </w:rPr>
-        <w:t xml:space="preserve">и</w:t>
-      </w:r>
-      <w:r>
-        <w:rPr>
-          <w:rFonts w:cs="Times New Roman"/>
-          <w:szCs w:val="28"/>
-        </w:rPr>
-        <w:t xml:space="preserve"> фамилию, а также придумать пароль</w:t>
-      </w:r>
-      <w:r>
-        <w:rPr>
-          <w:rFonts w:cs="Times New Roman"/>
-          <w:szCs w:val="28"/>
-        </w:rPr>
-        <w:t xml:space="preserve">.</w:t>
+      </w:pPr>
+      <w:r>
+        <w:rPr>
+          <w:rFonts w:cs="Times New Roman"/>
+          <w:szCs w:val="28"/>
+        </w:rPr>
+        <w:t xml:space="preserve">Теперь же рассмотрим страницу «Производители». Как указывалось ранее, на странице расположен список производителей, благодаря чему, пользователь может выбирать лекарства конкретного производителя </w:t>
+      </w:r>
+      <w:r>
+        <w:rPr>
+          <w:rFonts w:cs="Times New Roman"/>
+          <w:szCs w:val="28"/>
+        </w:rPr>
+        <w:t xml:space="preserve">(Рисунок 3.2.4).</w:t>
       </w:r>
       <w:r/>
     </w:p>
     <w:p>
       <w:pPr>
-        <w:ind w:firstLine="709"/>
-        <w:jc w:val="both"/>
+        <w:jc w:val="center"/>
         <w:spacing w:after="0" w:line="360" w:lineRule="auto"/>
         <w:rPr>
           <w:rFonts w:cs="Times New Roman"/>
@@ -11478,109 +10799,15 @@
           <w:rFonts w:cs="Times New Roman"/>
           <w:szCs w:val="28"/>
         </w:rPr>
-        <w:t xml:space="preserve">Р</w:t>
-      </w:r>
-      <w:r>
-        <w:rPr>
-          <w:rFonts w:cs="Times New Roman"/>
-          <w:szCs w:val="28"/>
-        </w:rPr>
-        <w:t xml:space="preserve">ассмотрим </w:t>
-      </w:r>
-      <w:r>
-        <w:rPr>
-          <w:rFonts w:cs="Times New Roman"/>
-          <w:szCs w:val="28"/>
-        </w:rPr>
-        <w:t xml:space="preserve">сайт </w:t>
-      </w:r>
-      <w:r>
-        <w:rPr>
-          <w:rFonts w:cs="Times New Roman"/>
-          <w:szCs w:val="28"/>
-        </w:rPr>
-        <w:t xml:space="preserve">со стороны пользователя. </w:t>
-      </w:r>
-      <w:r>
-        <w:rPr>
-          <w:rFonts w:cs="Times New Roman"/>
-          <w:szCs w:val="28"/>
-        </w:rPr>
-        <w:t xml:space="preserve">Ниже на</w:t>
-      </w:r>
-      <w:r>
-        <w:rPr>
-          <w:rFonts w:cs="Times New Roman"/>
-          <w:szCs w:val="28"/>
-        </w:rPr>
-        <w:t xml:space="preserve"> рисунке 3.</w:t>
-      </w:r>
-      <w:r>
-        <w:rPr>
-          <w:rFonts w:cs="Times New Roman"/>
-          <w:szCs w:val="28"/>
-        </w:rPr>
-        <w:t xml:space="preserve">2</w:t>
-      </w:r>
-      <w:r>
-        <w:rPr>
-          <w:rFonts w:cs="Times New Roman"/>
-          <w:szCs w:val="28"/>
-        </w:rPr>
-        <w:t xml:space="preserve">.</w:t>
-      </w:r>
-      <w:r>
-        <w:rPr>
-          <w:rFonts w:cs="Times New Roman"/>
-          <w:szCs w:val="28"/>
-        </w:rPr>
-        <w:t xml:space="preserve">2</w:t>
-      </w:r>
-      <w:r>
-        <w:rPr>
-          <w:rFonts w:cs="Times New Roman"/>
-          <w:szCs w:val="28"/>
-        </w:rPr>
-        <w:t xml:space="preserve"> можно заметить, что пользователь</w:t>
-      </w:r>
-      <w:r>
-        <w:rPr>
-          <w:rFonts w:cs="Times New Roman"/>
-          <w:szCs w:val="28"/>
-        </w:rPr>
-        <w:t xml:space="preserve"> может рассчитать необходимую норму калорий и выстроить свой рацион</w:t>
-      </w:r>
-      <w:r>
-        <w:rPr>
-          <w:rFonts w:cs="Times New Roman"/>
-          <w:szCs w:val="28"/>
-        </w:rPr>
-        <w:t xml:space="preserve">.</w:t>
-      </w:r>
-      <w:r/>
-    </w:p>
-    <w:p>
-      <w:pPr>
-        <w:spacing w:after="0" w:line="360" w:lineRule="auto"/>
-        <w:rPr>
-          <w:rFonts w:cs="Times New Roman"/>
-          <w:szCs w:val="28"/>
-          <w:lang w:val="en-US"/>
-        </w:rPr>
-      </w:pPr>
-      <w:r>
-        <w:rPr>
-          <w:rFonts w:cs="Times New Roman"/>
-          <w:szCs w:val="28"/>
-          <w:lang w:val="en-US"/>
-        </w:rPr>
+      </w:r>
+      <w:r>
         <mc:AlternateContent>
           <mc:Choice Requires="wpg">
             <w:drawing>
               <wp:inline xmlns:wp="http://schemas.openxmlformats.org/drawingml/2006/wordprocessingDrawing" distT="0" distB="0" distL="0" distR="0">
-                <wp:extent cx="6120130" cy="3161665"/>
+                <wp:extent cx="5925897" cy="2823698"/>
                 <wp:effectExtent l="0" t="0" r="0" b="0"/>
-                <wp:docPr id="11" name="Рисунок 5" hidden="0"/>
+                <wp:docPr id="11" name="" hidden="0"/>
                 <wp:cNvGraphicFramePr>
                   <a:graphicFrameLocks xmlns:a="http://schemas.openxmlformats.org/drawingml/2006/main" noChangeAspect="1"/>
                 </wp:cNvGraphicFramePr>
@@ -11588,20 +10815,20 @@
                   <a:graphicData uri="http://schemas.openxmlformats.org/drawingml/2006/picture">
                     <pic:pic xmlns:pic="http://schemas.openxmlformats.org/drawingml/2006/picture">
                       <pic:nvPicPr>
-                        <pic:cNvPr id="5" name="Рисунок 5" hidden="0"/>
+                        <pic:cNvPr id="1353505668" name="" hidden="0"/>
                         <pic:cNvPicPr>
                           <a:picLocks noChangeAspect="1"/>
                         </pic:cNvPicPr>
                         <pic:nvPr isPhoto="0" userDrawn="0"/>
                       </pic:nvPicPr>
                       <pic:blipFill>
-                        <a:blip r:embed="rId19"/>
+                        <a:blip r:embed="rId20"/>
                         <a:stretch/>
                       </pic:blipFill>
                       <pic:spPr bwMode="auto">
-                        <a:xfrm>
+                        <a:xfrm flipH="0" flipV="0">
                           <a:off x="0" y="0"/>
-                          <a:ext cx="6120130" cy="3161665"/>
+                          <a:ext cx="5925897" cy="2823697"/>
                         </a:xfrm>
                         <a:prstGeom prst="rect">
                           <a:avLst/>
@@ -11631,14 +10858,32 @@
                   <v:f eqn="sum @10 21600 0"/>
                 </v:formulas>
               </v:shapetype>
-              <v:shape id="_x0000_i11" o:spid="_x0000_s11" type="#_x0000_t75" style="mso-wrap-distance-left:0.0pt;mso-wrap-distance-top:0.0pt;mso-wrap-distance-right:0.0pt;mso-wrap-distance-bottom:0.0pt;width:481.9pt;height:248.9pt;" stroked="false">
+              <v:shape id="_x0000_i11" o:spid="_x0000_s11" type="#_x0000_t75" style="mso-wrap-distance-left:0.0pt;mso-wrap-distance-top:0.0pt;mso-wrap-distance-right:0.0pt;mso-wrap-distance-bottom:0.0pt;width:466.6pt;height:222.3pt;" stroked="false">
                 <v:path textboxrect="0,0,0,0"/>
-                <v:imagedata r:id="rId19" o:title=""/>
+                <v:imagedata r:id="rId20" o:title=""/>
               </v:shape>
             </w:pict>
           </mc:Fallback>
         </mc:AlternateContent>
       </w:r>
+      <w:r>
+        <w:rPr>
+          <w:rFonts w:cs="Times New Roman"/>
+          <w:szCs w:val="28"/>
+        </w:rPr>
+      </w:r>
+      <w:r>
+        <w:rPr>
+          <w:rFonts w:cs="Times New Roman"/>
+          <w:szCs w:val="28"/>
+        </w:rPr>
+      </w:r>
+      <w:r>
+        <w:rPr>
+          <w:rFonts w:cs="Times New Roman"/>
+          <w:szCs w:val="28"/>
+        </w:rPr>
+      </w:r>
       <w:r/>
     </w:p>
     <w:p>
@@ -11655,59 +10900,7 @@
           <w:rFonts w:cs="Times New Roman"/>
           <w:szCs w:val="28"/>
         </w:rPr>
-        <w:t xml:space="preserve">Рисунок 3.</w:t>
-      </w:r>
-      <w:r>
-        <w:rPr>
-          <w:rFonts w:cs="Times New Roman"/>
-          <w:szCs w:val="28"/>
-        </w:rPr>
-        <w:t xml:space="preserve">2</w:t>
-      </w:r>
-      <w:r>
-        <w:rPr>
-          <w:rFonts w:cs="Times New Roman"/>
-          <w:szCs w:val="28"/>
-        </w:rPr>
-        <w:t xml:space="preserve">.</w:t>
-      </w:r>
-      <w:r>
-        <w:rPr>
-          <w:rFonts w:cs="Times New Roman"/>
-          <w:szCs w:val="28"/>
-        </w:rPr>
-        <w:t xml:space="preserve">2</w:t>
-      </w:r>
-      <w:r>
-        <w:rPr>
-          <w:rFonts w:cs="Times New Roman"/>
-          <w:szCs w:val="28"/>
-        </w:rPr>
-        <w:t xml:space="preserve"> – </w:t>
-      </w:r>
-      <w:r>
-        <w:rPr>
-          <w:rFonts w:cs="Times New Roman"/>
-          <w:szCs w:val="28"/>
-        </w:rPr>
-        <w:t xml:space="preserve">расчёт калорий на день</w:t>
-      </w:r>
-      <w:r/>
-    </w:p>
-    <w:p>
-      <w:pPr>
-        <w:jc w:val="center"/>
-        <w:spacing w:after="0" w:line="360" w:lineRule="auto"/>
-        <w:rPr>
-          <w:rFonts w:cs="Times New Roman"/>
-          <w:szCs w:val="28"/>
-        </w:rPr>
-      </w:pPr>
-      <w:r>
-        <w:rPr>
-          <w:rFonts w:cs="Times New Roman"/>
-          <w:szCs w:val="28"/>
-        </w:rPr>
+        <w:t xml:space="preserve">Рисунок 3.2.4 – список производителей</w:t>
       </w:r>
       <w:r/>
     </w:p>
@@ -11716,103 +10909,46 @@
         <w:ind w:firstLine="709"/>
         <w:jc w:val="both"/>
         <w:spacing w:after="0" w:line="360" w:lineRule="auto"/>
-        <w:rPr>
-          <w:rFonts w:cs="Times New Roman"/>
-          <w:szCs w:val="28"/>
-        </w:rPr>
-      </w:pPr>
-      <w:r>
-        <w:rPr>
-          <w:rFonts w:cs="Times New Roman"/>
-          <w:szCs w:val="28"/>
-        </w:rPr>
-        <w:t xml:space="preserve">Перейдем</w:t>
-      </w:r>
-      <w:r>
-        <w:rPr>
-          <w:rFonts w:cs="Times New Roman"/>
-          <w:szCs w:val="28"/>
-        </w:rPr>
-        <w:t xml:space="preserve"> </w:t>
-      </w:r>
-      <w:r>
-        <w:rPr>
-          <w:rFonts w:cs="Times New Roman"/>
-          <w:szCs w:val="28"/>
-        </w:rPr>
-        <w:t xml:space="preserve">теперь к</w:t>
-      </w:r>
-      <w:r>
-        <w:rPr>
-          <w:rFonts w:cs="Times New Roman"/>
-          <w:szCs w:val="28"/>
-        </w:rPr>
-        <w:t xml:space="preserve"> странице с видео,</w:t>
-      </w:r>
-      <w:r>
-        <w:rPr>
-          <w:rFonts w:cs="Times New Roman"/>
-          <w:szCs w:val="28"/>
-        </w:rPr>
-        <w:t xml:space="preserve"> </w:t>
-      </w:r>
-      <w:r>
-        <w:rPr>
-          <w:rFonts w:cs="Times New Roman"/>
-          <w:szCs w:val="28"/>
-        </w:rPr>
-        <w:t xml:space="preserve">на которых показаны базовые упражнения, которые помогут поддержать тело в тонусе </w:t>
-      </w:r>
-      <w:r>
-        <w:rPr>
-          <w:rFonts w:cs="Times New Roman"/>
-          <w:szCs w:val="28"/>
-        </w:rPr>
-        <w:t xml:space="preserve">(Рисунок 3.</w:t>
-      </w:r>
-      <w:r>
-        <w:rPr>
-          <w:rFonts w:cs="Times New Roman"/>
-          <w:szCs w:val="28"/>
-        </w:rPr>
-        <w:t xml:space="preserve">2</w:t>
-      </w:r>
-      <w:r>
-        <w:rPr>
-          <w:rFonts w:cs="Times New Roman"/>
-          <w:szCs w:val="28"/>
-        </w:rPr>
-        <w:t xml:space="preserve">.</w:t>
-      </w:r>
-      <w:r>
-        <w:rPr>
-          <w:rFonts w:cs="Times New Roman"/>
-          <w:szCs w:val="28"/>
-        </w:rPr>
-        <w:t xml:space="preserve">3</w:t>
-      </w:r>
-      <w:r>
-        <w:rPr>
-          <w:rFonts w:cs="Times New Roman"/>
-          <w:szCs w:val="28"/>
-        </w:rPr>
-        <w:t xml:space="preserve">).</w:t>
-      </w:r>
+      </w:pPr>
+      <w:r>
+        <w:rPr>
+          <w:rFonts w:cs="Times New Roman"/>
+          <w:szCs w:val="28"/>
+        </w:rPr>
+        <w:t xml:space="preserve">На </w:t>
+      </w:r>
+      <w:r>
+        <w:rPr>
+          <w:rFonts w:cs="Times New Roman"/>
+          <w:szCs w:val="28"/>
+        </w:rPr>
+        <w:t xml:space="preserve">рисунке 3.2.5 расположена корзина с добавленными товарами, пользователь имеет возможность как очистить корзину, так и оформить заказ.</w:t>
+      </w:r>
+      <w:r/>
       <w:r/>
     </w:p>
     <w:p>
       <w:pPr>
-        <w:jc w:val="both"/>
+        <w:jc w:val="center"/>
         <w:spacing w:after="0" w:line="360" w:lineRule="auto"/>
-      </w:pPr>
+        <w:rPr>
+          <w:rFonts w:cs="Times New Roman"/>
+        </w:rPr>
+      </w:pPr>
+      <w:r>
+        <w:rPr>
+          <w:rFonts w:cs="Times New Roman"/>
+          <w:szCs w:val="28"/>
+        </w:rPr>
+      </w:r>
       <w:r>
         <mc:AlternateContent>
           <mc:Choice Requires="wpg">
             <w:drawing>
               <wp:inline xmlns:wp="http://schemas.openxmlformats.org/drawingml/2006/wordprocessingDrawing" distT="0" distB="0" distL="0" distR="0">
-                <wp:extent cx="6120130" cy="3177540"/>
+                <wp:extent cx="6106590" cy="4220115"/>
                 <wp:effectExtent l="0" t="0" r="0" b="0"/>
-                <wp:docPr id="12" name="Рисунок 8" hidden="0"/>
+                <wp:docPr id="12" name="" hidden="0"/>
                 <wp:cNvGraphicFramePr>
                   <a:graphicFrameLocks xmlns:a="http://schemas.openxmlformats.org/drawingml/2006/main" noChangeAspect="1"/>
                 </wp:cNvGraphicFramePr>
@@ -11820,20 +10956,20 @@
                   <a:graphicData uri="http://schemas.openxmlformats.org/drawingml/2006/picture">
                     <pic:pic xmlns:pic="http://schemas.openxmlformats.org/drawingml/2006/picture">
                       <pic:nvPicPr>
-                        <pic:cNvPr id="8" name="Рисунок 8" hidden="0"/>
+                        <pic:cNvPr id="141203700" name="" hidden="0"/>
                         <pic:cNvPicPr>
                           <a:picLocks noChangeAspect="1"/>
                         </pic:cNvPicPr>
                         <pic:nvPr isPhoto="0" userDrawn="0"/>
                       </pic:nvPicPr>
                       <pic:blipFill>
-                        <a:blip r:embed="rId20"/>
+                        <a:blip r:embed="rId21"/>
                         <a:stretch/>
                       </pic:blipFill>
                       <pic:spPr bwMode="auto">
-                        <a:xfrm>
+                        <a:xfrm flipH="0" flipV="0">
                           <a:off x="0" y="0"/>
-                          <a:ext cx="6120130" cy="3177540"/>
+                          <a:ext cx="6106590" cy="4220114"/>
                         </a:xfrm>
                         <a:prstGeom prst="rect">
                           <a:avLst/>
@@ -11863,14 +10999,27 @@
                   <v:f eqn="sum @10 21600 0"/>
                 </v:formulas>
               </v:shapetype>
-              <v:shape id="_x0000_i12" o:spid="_x0000_s12" type="#_x0000_t75" style="mso-wrap-distance-left:0.0pt;mso-wrap-distance-top:0.0pt;mso-wrap-distance-right:0.0pt;mso-wrap-distance-bottom:0.0pt;width:481.9pt;height:250.2pt;" stroked="false">
+              <v:shape id="_x0000_i12" o:spid="_x0000_s12" type="#_x0000_t75" style="mso-wrap-distance-left:0.0pt;mso-wrap-distance-top:0.0pt;mso-wrap-distance-right:0.0pt;mso-wrap-distance-bottom:0.0pt;width:480.8pt;height:332.3pt;" stroked="false">
                 <v:path textboxrect="0,0,0,0"/>
-                <v:imagedata r:id="rId20" o:title=""/>
+                <v:imagedata r:id="rId21" o:title=""/>
               </v:shape>
             </w:pict>
           </mc:Fallback>
         </mc:AlternateContent>
       </w:r>
+      <w:r>
+        <w:rPr>
+          <w:rFonts w:cs="Times New Roman"/>
+          <w:szCs w:val="28"/>
+        </w:rPr>
+      </w:r>
+      <w:r/>
+      <w:r>
+        <w:rPr>
+          <w:rFonts w:cs="Times New Roman"/>
+          <w:szCs w:val="28"/>
+        </w:rPr>
+      </w:r>
       <w:r/>
     </w:p>
     <w:p>
@@ -11879,50 +11028,14 @@
         <w:spacing w:after="0" w:line="360" w:lineRule="auto"/>
         <w:rPr>
           <w:rFonts w:cs="Times New Roman"/>
-          <w:szCs w:val="28"/>
-        </w:rPr>
-      </w:pPr>
-      <w:r>
-        <w:rPr>
-          <w:rFonts w:cs="Times New Roman"/>
-          <w:szCs w:val="28"/>
-        </w:rPr>
-        <w:t xml:space="preserve">Рисунок 3.</w:t>
-      </w:r>
-      <w:r>
-        <w:rPr>
-          <w:rFonts w:cs="Times New Roman"/>
-          <w:szCs w:val="28"/>
-        </w:rPr>
-        <w:t xml:space="preserve">2</w:t>
-      </w:r>
-      <w:r>
-        <w:rPr>
-          <w:rFonts w:cs="Times New Roman"/>
-          <w:szCs w:val="28"/>
-        </w:rPr>
-        <w:t xml:space="preserve">.</w:t>
-      </w:r>
-      <w:r>
-        <w:rPr>
-          <w:rFonts w:cs="Times New Roman"/>
-          <w:szCs w:val="28"/>
-        </w:rPr>
-        <w:t xml:space="preserve">3</w:t>
-      </w:r>
-      <w:r>
-        <w:rPr>
-          <w:rFonts w:cs="Times New Roman"/>
-          <w:szCs w:val="28"/>
-        </w:rPr>
-        <w:t xml:space="preserve"> – </w:t>
-      </w:r>
-      <w:r>
-        <w:rPr>
-          <w:rFonts w:cs="Times New Roman"/>
-          <w:szCs w:val="28"/>
-        </w:rPr>
-        <w:t xml:space="preserve">обучающие ролики</w:t>
+        </w:rPr>
+      </w:pPr>
+      <w:r>
+        <w:rPr>
+          <w:rFonts w:cs="Times New Roman"/>
+          <w:szCs w:val="28"/>
+        </w:rPr>
+        <w:t xml:space="preserve">Рисунок 3.2.5 – корзина товаров</w:t>
       </w:r>
       <w:r/>
     </w:p>
@@ -11937,64 +11050,40 @@
           <w:rFonts w:cs="Times New Roman"/>
           <w:szCs w:val="28"/>
         </w:rPr>
-        <w:t xml:space="preserve">Теперь же рассмотрим веб-приложение со стороны администратора. Администратору  можно</w:t>
-      </w:r>
-      <w:r>
-        <w:rPr>
-          <w:rFonts w:cs="Times New Roman"/>
-          <w:szCs w:val="28"/>
-        </w:rPr>
-        <w:t xml:space="preserve"> </w:t>
-      </w:r>
-      <w:r>
-        <w:rPr>
-          <w:rFonts w:cs="Times New Roman"/>
-          <w:szCs w:val="28"/>
-        </w:rPr>
-        <w:t xml:space="preserve">следить за тем, кто регистрируется на его сайте, поскольку данные о пользователях заносятся в базу данных. </w:t>
-      </w:r>
+        <w:t xml:space="preserve">На </w:t>
+      </w:r>
+      <w:r>
+        <w:rPr>
+          <w:rFonts w:cs="Times New Roman"/>
+          <w:szCs w:val="28"/>
+        </w:rPr>
+        <w:t xml:space="preserve">рисунке 3.2.6 расположена страница с оформлением заказа, где пользователю необходимо указать свои контактные данные.</w:t>
+      </w:r>
+      <w:r/>
       <w:r/>
     </w:p>
     <w:p>
       <w:pPr>
-        <w:ind w:firstLine="709"/>
-        <w:jc w:val="both"/>
-        <w:spacing w:after="0" w:line="360" w:lineRule="auto"/>
-        <w:rPr>
-          <w:rFonts w:cs="Times New Roman"/>
-          <w:szCs w:val="28"/>
-        </w:rPr>
-      </w:pPr>
-      <w:r>
-        <w:rPr>
-          <w:rFonts w:cs="Times New Roman"/>
-          <w:szCs w:val="28"/>
-        </w:rPr>
-        <w:t xml:space="preserve">Так, администратор имеет доступ к таблице пользователей (Рисунок 3.2.4).</w:t>
-      </w:r>
-      <w:r/>
-    </w:p>
-    <w:p>
-      <w:pPr>
         <w:jc w:val="center"/>
         <w:spacing w:after="0" w:line="360" w:lineRule="auto"/>
         <w:rPr>
           <w:rFonts w:cs="Times New Roman"/>
-          <w:szCs w:val="28"/>
-        </w:rPr>
-      </w:pPr>
-      <w:r>
-        <w:rPr>
-          <w:rFonts w:cs="Times New Roman"/>
-          <w:szCs w:val="28"/>
-        </w:rPr>
+        </w:rPr>
+      </w:pPr>
+      <w:r>
+        <w:rPr>
+          <w:rFonts w:cs="Times New Roman"/>
+          <w:szCs w:val="28"/>
+        </w:rPr>
+      </w:r>
+      <w:r>
         <mc:AlternateContent>
           <mc:Choice Requires="wpg">
             <w:drawing>
               <wp:inline xmlns:wp="http://schemas.openxmlformats.org/drawingml/2006/wordprocessingDrawing" distT="0" distB="0" distL="0" distR="0">
-                <wp:extent cx="6120130" cy="1089660"/>
+                <wp:extent cx="5454990" cy="954819"/>
                 <wp:effectExtent l="0" t="0" r="0" b="0"/>
-                <wp:docPr id="13" name="Рисунок 13" hidden="0"/>
+                <wp:docPr id="13" name="" hidden="0"/>
                 <wp:cNvGraphicFramePr>
                   <a:graphicFrameLocks xmlns:a="http://schemas.openxmlformats.org/drawingml/2006/main" noChangeAspect="1"/>
                 </wp:cNvGraphicFramePr>
@@ -12002,20 +11091,20 @@
                   <a:graphicData uri="http://schemas.openxmlformats.org/drawingml/2006/picture">
                     <pic:pic xmlns:pic="http://schemas.openxmlformats.org/drawingml/2006/picture">
                       <pic:nvPicPr>
-                        <pic:cNvPr id="13" name="Рисунок 13" hidden="0"/>
+                        <pic:cNvPr id="585296423" name="" hidden="0"/>
                         <pic:cNvPicPr>
                           <a:picLocks noChangeAspect="1"/>
                         </pic:cNvPicPr>
                         <pic:nvPr isPhoto="0" userDrawn="0"/>
                       </pic:nvPicPr>
                       <pic:blipFill>
-                        <a:blip r:embed="rId21"/>
+                        <a:blip r:embed="rId22"/>
                         <a:stretch/>
                       </pic:blipFill>
                       <pic:spPr bwMode="auto">
-                        <a:xfrm>
+                        <a:xfrm flipH="0" flipV="0">
                           <a:off x="0" y="0"/>
-                          <a:ext cx="6120130" cy="1089660"/>
+                          <a:ext cx="5454990" cy="954818"/>
                         </a:xfrm>
                         <a:prstGeom prst="rect">
                           <a:avLst/>
@@ -12045,14 +11134,27 @@
                   <v:f eqn="sum @10 21600 0"/>
                 </v:formulas>
               </v:shapetype>
-              <v:shape id="_x0000_i13" o:spid="_x0000_s13" type="#_x0000_t75" style="mso-wrap-distance-left:0.0pt;mso-wrap-distance-top:0.0pt;mso-wrap-distance-right:0.0pt;mso-wrap-distance-bottom:0.0pt;width:481.9pt;height:85.8pt;" stroked="false">
+              <v:shape id="_x0000_i13" o:spid="_x0000_s13" type="#_x0000_t75" style="mso-wrap-distance-left:0.0pt;mso-wrap-distance-top:0.0pt;mso-wrap-distance-right:0.0pt;mso-wrap-distance-bottom:0.0pt;width:429.5pt;height:75.2pt;" stroked="false">
                 <v:path textboxrect="0,0,0,0"/>
-                <v:imagedata r:id="rId21" o:title=""/>
+                <v:imagedata r:id="rId22" o:title=""/>
               </v:shape>
             </w:pict>
           </mc:Fallback>
         </mc:AlternateContent>
       </w:r>
+      <w:r>
+        <w:rPr>
+          <w:rFonts w:cs="Times New Roman"/>
+          <w:szCs w:val="28"/>
+        </w:rPr>
+      </w:r>
+      <w:r/>
+      <w:r>
+        <w:rPr>
+          <w:rFonts w:cs="Times New Roman"/>
+          <w:szCs w:val="28"/>
+        </w:rPr>
+      </w:r>
       <w:r/>
     </w:p>
     <w:p>
@@ -12061,35 +11163,56 @@
         <w:spacing w:after="0" w:line="360" w:lineRule="auto"/>
         <w:rPr>
           <w:rFonts w:cs="Times New Roman"/>
-          <w:szCs w:val="28"/>
-        </w:rPr>
-      </w:pPr>
-      <w:r>
-        <w:rPr>
-          <w:rFonts w:cs="Times New Roman"/>
-          <w:szCs w:val="28"/>
-        </w:rPr>
-        <w:t xml:space="preserve">Рисунок 3.2.4 – список пользователей</w:t>
-      </w:r>
-      <w:r/>
+          <w:highlight w:val="none"/>
+        </w:rPr>
+      </w:pPr>
+      <w:r>
+        <w:rPr>
+          <w:rFonts w:cs="Times New Roman"/>
+          <w:szCs w:val="28"/>
+        </w:rPr>
+        <w:t xml:space="preserve">Рисунок 3.2.6 – оформления заказа</w:t>
+      </w:r>
+      <w:r/>
+    </w:p>
+    <w:p>
+      <w:pPr>
+        <w:jc w:val="left"/>
+        <w:spacing w:after="0" w:line="360" w:lineRule="auto"/>
+        <w:rPr>
+          <w:rFonts w:cs="Times New Roman"/>
+          <w:szCs w:val="28"/>
+        </w:rPr>
+      </w:pPr>
+      <w:r>
+        <w:rPr>
+          <w:rFonts w:cs="Times New Roman"/>
+          <w:szCs w:val="28"/>
+          <w:highlight w:val="none"/>
+        </w:rPr>
+      </w:r>
+      <w:r>
+        <w:rPr>
+          <w:rFonts w:cs="Times New Roman"/>
+          <w:szCs w:val="28"/>
+          <w:highlight w:val="none"/>
+        </w:rPr>
+      </w:r>
     </w:p>
     <w:p>
       <w:pPr>
         <w:ind w:firstLine="709"/>
         <w:jc w:val="both"/>
         <w:spacing w:after="0" w:line="360" w:lineRule="auto"/>
-        <w:rPr>
-          <w:rFonts w:cs="Times New Roman"/>
-          <w:szCs w:val="28"/>
-        </w:rPr>
-      </w:pPr>
-      <w:r>
-        <w:rPr>
-          <w:rFonts w:cs="Times New Roman"/>
-          <w:szCs w:val="28"/>
-        </w:rPr>
-        <w:t xml:space="preserve">За функционал данной страницы отвечает следующий участок кода (Рисунок 3.2.5).</w:t>
-      </w:r>
+      </w:pPr>
+      <w:r>
+        <w:rPr>
+          <w:rFonts w:cs="Times New Roman"/>
+          <w:szCs w:val="28"/>
+        </w:rPr>
+        <w:t xml:space="preserve">После оформления заказа, пользователь переносится на страницу с благодарностями за покупку (Рисунок 3.2.7).</w:t>
+      </w:r>
+      <w:r/>
       <w:r/>
     </w:p>
     <w:p>
@@ -12098,21 +11221,22 @@
         <w:spacing w:after="0" w:line="360" w:lineRule="auto"/>
         <w:rPr>
           <w:rFonts w:cs="Times New Roman"/>
-          <w:szCs w:val="28"/>
-        </w:rPr>
-      </w:pPr>
-      <w:r>
-        <w:rPr>
-          <w:rFonts w:cs="Times New Roman"/>
-          <w:szCs w:val="28"/>
-        </w:rPr>
+        </w:rPr>
+      </w:pPr>
+      <w:r>
+        <w:rPr>
+          <w:rFonts w:cs="Times New Roman"/>
+          <w:szCs w:val="28"/>
+        </w:rPr>
+      </w:r>
+      <w:r>
         <mc:AlternateContent>
           <mc:Choice Requires="wpg">
             <w:drawing>
               <wp:inline xmlns:wp="http://schemas.openxmlformats.org/drawingml/2006/wordprocessingDrawing" distT="0" distB="0" distL="0" distR="0">
-                <wp:extent cx="5097780" cy="5158740"/>
+                <wp:extent cx="4171950" cy="1428750"/>
                 <wp:effectExtent l="0" t="0" r="0" b="0"/>
-                <wp:docPr id="14" name="Рисунок 15" hidden="0"/>
+                <wp:docPr id="14" name="" hidden="0"/>
                 <wp:cNvGraphicFramePr>
                   <a:graphicFrameLocks xmlns:a="http://schemas.openxmlformats.org/drawingml/2006/main" noChangeAspect="1"/>
                 </wp:cNvGraphicFramePr>
@@ -12120,20 +11244,20 @@
                   <a:graphicData uri="http://schemas.openxmlformats.org/drawingml/2006/picture">
                     <pic:pic xmlns:pic="http://schemas.openxmlformats.org/drawingml/2006/picture">
                       <pic:nvPicPr>
-                        <pic:cNvPr id="15" name="Рисунок 15" hidden="0"/>
+                        <pic:cNvPr id="1882337600" name="" hidden="0"/>
                         <pic:cNvPicPr>
                           <a:picLocks noChangeAspect="1"/>
                         </pic:cNvPicPr>
                         <pic:nvPr isPhoto="0" userDrawn="0"/>
                       </pic:nvPicPr>
                       <pic:blipFill>
-                        <a:blip r:embed="rId22"/>
+                        <a:blip r:embed="rId23"/>
                         <a:stretch/>
                       </pic:blipFill>
                       <pic:spPr bwMode="auto">
                         <a:xfrm>
                           <a:off x="0" y="0"/>
-                          <a:ext cx="5097780" cy="5158740"/>
+                          <a:ext cx="4171950" cy="1428750"/>
                         </a:xfrm>
                         <a:prstGeom prst="rect">
                           <a:avLst/>
@@ -12163,14 +11287,27 @@
                   <v:f eqn="sum @10 21600 0"/>
                 </v:formulas>
               </v:shapetype>
-              <v:shape id="_x0000_i14" o:spid="_x0000_s14" type="#_x0000_t75" style="mso-wrap-distance-left:0.0pt;mso-wrap-distance-top:0.0pt;mso-wrap-distance-right:0.0pt;mso-wrap-distance-bottom:0.0pt;width:401.4pt;height:406.2pt;" stroked="false">
+              <v:shape id="_x0000_i14" o:spid="_x0000_s14" type="#_x0000_t75" style="mso-wrap-distance-left:0.0pt;mso-wrap-distance-top:0.0pt;mso-wrap-distance-right:0.0pt;mso-wrap-distance-bottom:0.0pt;width:328.5pt;height:112.5pt;" stroked="false">
                 <v:path textboxrect="0,0,0,0"/>
-                <v:imagedata r:id="rId22" o:title=""/>
+                <v:imagedata r:id="rId23" o:title=""/>
               </v:shape>
             </w:pict>
           </mc:Fallback>
         </mc:AlternateContent>
       </w:r>
+      <w:r>
+        <w:rPr>
+          <w:rFonts w:cs="Times New Roman"/>
+          <w:szCs w:val="28"/>
+        </w:rPr>
+      </w:r>
+      <w:r/>
+      <w:r>
+        <w:rPr>
+          <w:rFonts w:cs="Times New Roman"/>
+          <w:szCs w:val="28"/>
+        </w:rPr>
+      </w:r>
       <w:r/>
     </w:p>
     <w:p>
@@ -12179,39 +11316,21 @@
         <w:spacing w:after="0" w:line="360" w:lineRule="auto"/>
         <w:rPr>
           <w:rFonts w:cs="Times New Roman"/>
-          <w:szCs w:val="28"/>
-        </w:rPr>
-      </w:pPr>
-      <w:r>
-        <w:rPr>
-          <w:rFonts w:cs="Times New Roman"/>
-          <w:szCs w:val="28"/>
-        </w:rPr>
-        <w:t xml:space="preserve">Рисунок 3.2.5 – код с регистрацией пользователя</w:t>
-      </w:r>
-      <w:r/>
-    </w:p>
-    <w:p>
-      <w:pPr>
-        <w:pStyle w:val="691"/>
-        <w:numPr>
-          <w:ilvl w:val="1"/>
-          <w:numId w:val="2"/>
-        </w:numPr>
-        <w:ind w:left="0" w:firstLine="709"/>
-        <w:jc w:val="both"/>
-        <w:spacing w:before="0" w:line="360" w:lineRule="auto"/>
-      </w:pPr>
-      <w:r/>
-      <w:bookmarkStart w:id="50" w:name="_Toc103196308"/>
-      <w:r>
-        <w:t xml:space="preserve">Выводы к</w:t>
-      </w:r>
-      <w:r>
-        <w:t xml:space="preserve"> разделу 3</w:t>
-      </w:r>
-      <w:bookmarkEnd w:id="50"/>
-      <w:r/>
+        </w:rPr>
+      </w:pPr>
+      <w:r>
+        <w:rPr>
+          <w:rFonts w:cs="Times New Roman"/>
+          <w:szCs w:val="28"/>
+        </w:rPr>
+        <w:t xml:space="preserve">Рисунок 3.2.7 – страница завершения заказа</w:t>
+      </w:r>
+      <w:r>
+        <w:rPr>
+          <w:rFonts w:cs="Times New Roman"/>
+          <w:szCs w:val="28"/>
+        </w:rPr>
+      </w:r>
       <w:r/>
     </w:p>
     <w:p>
@@ -12221,223 +11340,37 @@
         <w:spacing w:after="0" w:line="360" w:lineRule="auto"/>
       </w:pPr>
       <w:r>
-        <w:t xml:space="preserve">На основе требований, описанных в разделе 1, был</w:t>
-      </w:r>
-      <w:r>
-        <w:t xml:space="preserve">и сформированы более детальные задачи и функции, благодаря чему была</w:t>
-      </w:r>
-      <w:r>
-        <w:t xml:space="preserve"> проведена разработка</w:t>
-      </w:r>
-      <w:r>
-        <w:t xml:space="preserve"> </w:t>
-      </w:r>
-      <w:r>
-        <w:t xml:space="preserve">приложения «</w:t>
-      </w:r>
-      <w:r>
-        <w:t xml:space="preserve">Фитнес центр</w:t>
-      </w:r>
-      <w:r>
-        <w:t xml:space="preserve">» с использованием инструментария и технологий,</w:t>
-      </w:r>
-      <w:r>
-        <w:t xml:space="preserve"> </w:t>
-      </w:r>
-      <w:r>
-        <w:t xml:space="preserve">описанных в разделе 2.</w:t>
-      </w:r>
+        <w:rPr>
+          <w:rFonts w:cs="Times New Roman"/>
+          <w:szCs w:val="28"/>
+        </w:rPr>
+        <w:t xml:space="preserve">В правом верхнем углу сайта имеется кнопка «Проверка», которая перенаправляет пользователя на страницу, где можно ввести ранее указанные контактные данные, чтобы посмотреть список товаров в уже сделанном заказе (Рисунок 3.2.8).</w:t>
+      </w:r>
+      <w:r/>
       <w:r/>
     </w:p>
     <w:p>
-      <w:r>
-        <w:br w:type="page"/>
-      </w:r>
-      <w:r/>
-    </w:p>
-    <w:p>
-      <w:pPr>
-        <w:pStyle w:val="690"/>
-        <w:numPr>
-          <w:ilvl w:val="0"/>
-          <w:numId w:val="2"/>
-        </w:numPr>
-        <w:ind w:left="0" w:firstLine="709"/>
-        <w:jc w:val="both"/>
-        <w:spacing w:before="0" w:line="360" w:lineRule="auto"/>
-        <w:rPr>
-          <w:rFonts w:eastAsiaTheme="minorHAnsi" w:cstheme="minorBidi"/>
-          <w:color w:val="auto"/>
-          <w:szCs w:val="22"/>
-        </w:rPr>
-      </w:pPr>
-      <w:r/>
-      <w:bookmarkStart w:id="51" w:name="_Toc103196309"/>
-      <w:r>
-        <w:t xml:space="preserve">ТЕСТИРОВАНИЕ ПРИЛОЖЕНИЯ</w:t>
-      </w:r>
-      <w:bookmarkEnd w:id="51"/>
-      <w:r/>
-      <w:r/>
-    </w:p>
-    <w:p>
-      <w:pPr>
-        <w:pStyle w:val="691"/>
-        <w:numPr>
-          <w:ilvl w:val="1"/>
-          <w:numId w:val="2"/>
-        </w:numPr>
-        <w:ind w:left="0" w:firstLine="709"/>
-        <w:jc w:val="both"/>
-        <w:spacing w:before="0" w:line="360" w:lineRule="auto"/>
-        <w:rPr>
-          <w:rFonts w:eastAsiaTheme="minorHAnsi" w:cstheme="minorBidi"/>
-          <w:color w:val="auto"/>
-          <w:szCs w:val="22"/>
-        </w:rPr>
-      </w:pPr>
-      <w:r/>
-      <w:bookmarkStart w:id="52" w:name="_Toc103196310"/>
-      <w:r>
-        <w:t xml:space="preserve">Тестирование</w:t>
-      </w:r>
-      <w:bookmarkEnd w:id="52"/>
-      <w:r/>
-      <w:r/>
-    </w:p>
-    <w:p>
-      <w:pPr>
-        <w:ind w:firstLine="709"/>
-        <w:jc w:val="both"/>
-        <w:spacing w:after="0" w:line="360" w:lineRule="auto"/>
-      </w:pPr>
-      <w:r>
-        <w:t xml:space="preserve">Суть же тестирования сервиса в данной работе состоит в том, чтобы проект был корректен и соответствовал </w:t>
-      </w:r>
-      <w:r>
-        <w:t xml:space="preserve">всем </w:t>
-      </w:r>
-      <w:r>
-        <w:t xml:space="preserve">техническим требованиям.</w:t>
-      </w:r>
-      <w:r/>
-    </w:p>
-    <w:p>
-      <w:pPr>
-        <w:ind w:firstLine="709"/>
-        <w:jc w:val="both"/>
-        <w:spacing w:after="0" w:line="360" w:lineRule="auto"/>
-      </w:pPr>
-      <w:r>
-        <w:t xml:space="preserve">Проверка осуществлялась в среде </w:t>
-      </w:r>
-      <w:r>
-        <w:rPr>
-          <w:lang w:val="en-US"/>
-        </w:rPr>
-        <w:t xml:space="preserve">Postman</w:t>
-      </w:r>
-      <w:r>
-        <w:t xml:space="preserve">. </w:t>
-      </w:r>
-      <w:r>
-        <w:t xml:space="preserve">В </w:t>
-      </w:r>
-      <w:r>
-        <w:rPr>
-          <w:lang w:val="en-US"/>
-        </w:rPr>
-        <w:t xml:space="preserve">Postman</w:t>
-      </w:r>
-      <w:r>
-        <w:t xml:space="preserve"> </w:t>
-      </w:r>
-      <w:r>
-        <w:t xml:space="preserve">[</w:t>
-      </w:r>
-      <w:r>
-        <w:t xml:space="preserve">9</w:t>
-      </w:r>
-      <w:r>
-        <w:t xml:space="preserve">]</w:t>
-      </w:r>
-      <w:r>
-        <w:t xml:space="preserve"> </w:t>
-      </w:r>
-      <w:r>
-        <w:t xml:space="preserve">были созданы примеры запросов по имеющимся эндпоинтам. </w:t>
-      </w:r>
-      <w:r>
-        <w:rPr>
-          <w:lang w:val="en-US"/>
-        </w:rPr>
-        <w:t xml:space="preserve">Postman</w:t>
-      </w:r>
-      <w:r>
-        <w:t xml:space="preserve"> – </w:t>
-      </w:r>
-      <w:r>
-        <w:t xml:space="preserve">это </w:t>
-      </w:r>
-      <w:r>
-        <w:t xml:space="preserve">классическое приложение, </w:t>
-      </w:r>
-      <w:r>
-        <w:t xml:space="preserve">которое </w:t>
-      </w:r>
-      <w:r>
-        <w:t xml:space="preserve">способно выполнять запросы API к любому API HTTP. </w:t>
-      </w:r>
-      <w:r>
-        <w:t xml:space="preserve">Обычно же это приложение</w:t>
-      </w:r>
-      <w:r>
-        <w:t xml:space="preserve"> используется для тестирования и изучения API-интерфейсов.</w:t>
-      </w:r>
-      <w:r/>
-    </w:p>
-    <w:p>
-      <w:pPr>
-        <w:ind w:firstLine="709"/>
-        <w:jc w:val="both"/>
-        <w:spacing w:after="0" w:line="360" w:lineRule="auto"/>
-      </w:pPr>
-      <w:r>
-        <w:t xml:space="preserve">Рассмотрим запросы, которые связаны с входом на сайт (Рисунки 4.1.</w:t>
-      </w:r>
-      <w:r>
-        <w:t xml:space="preserve">1</w:t>
-      </w:r>
-      <w:r>
-        <w:t xml:space="preserve"> - 4.1.</w:t>
-      </w:r>
-      <w:r>
-        <w:t xml:space="preserve">3</w:t>
-      </w:r>
-      <w:r>
-        <w:t xml:space="preserve">).</w:t>
-      </w:r>
-      <w:r/>
-    </w:p>
-    <w:p>
       <w:pPr>
         <w:jc w:val="center"/>
         <w:spacing w:after="0" w:line="360" w:lineRule="auto"/>
         <w:rPr>
-          <w:lang w:val="en-US"/>
-        </w:rPr>
-      </w:pPr>
-      <w:r>
-        <w:rPr>
-          <w:lang w:val="en-US"/>
-        </w:rPr>
+          <w:rFonts w:cs="Times New Roman"/>
+        </w:rPr>
+      </w:pPr>
+      <w:r>
+        <w:rPr>
+          <w:rFonts w:cs="Times New Roman"/>
+          <w:szCs w:val="28"/>
+        </w:rPr>
+      </w:r>
+      <w:r>
         <mc:AlternateContent>
           <mc:Choice Requires="wpg">
             <w:drawing>
               <wp:inline xmlns:wp="http://schemas.openxmlformats.org/drawingml/2006/wordprocessingDrawing" distT="0" distB="0" distL="0" distR="0">
-                <wp:extent cx="6115050" cy="2883856"/>
+                <wp:extent cx="3976646" cy="2627794"/>
                 <wp:effectExtent l="0" t="0" r="0" b="0"/>
-                <wp:docPr id="15" name="Рисунок 7" hidden="0"/>
+                <wp:docPr id="15" name="" hidden="0"/>
                 <wp:cNvGraphicFramePr>
                   <a:graphicFrameLocks xmlns:a="http://schemas.openxmlformats.org/drawingml/2006/main" noChangeAspect="1"/>
                 </wp:cNvGraphicFramePr>
@@ -12445,108 +11378,7 @@
                   <a:graphicData uri="http://schemas.openxmlformats.org/drawingml/2006/picture">
                     <pic:pic xmlns:pic="http://schemas.openxmlformats.org/drawingml/2006/picture">
                       <pic:nvPicPr>
-                        <pic:cNvPr id="7" name="Рисунок 7" hidden="0"/>
-                        <pic:cNvPicPr>
-                          <a:picLocks noChangeAspect="1"/>
-                        </pic:cNvPicPr>
-                        <pic:nvPr isPhoto="0" userDrawn="0"/>
-                      </pic:nvPicPr>
-                      <pic:blipFill>
-                        <a:blip r:embed="rId23"/>
-                        <a:stretch/>
-                      </pic:blipFill>
-                      <pic:spPr bwMode="auto">
-                        <a:xfrm>
-                          <a:off x="0" y="0"/>
-                          <a:ext cx="6115050" cy="2883856"/>
-                        </a:xfrm>
-                        <a:prstGeom prst="rect">
-                          <a:avLst/>
-                        </a:prstGeom>
-                        <a:noFill/>
-                        <a:ln>
-                          <a:noFill/>
-                        </a:ln>
-                      </pic:spPr>
-                    </pic:pic>
-                  </a:graphicData>
-                </a:graphic>
-              </wp:inline>
-            </w:drawing>
-          </mc:Choice>
-          <mc:Fallback>
-            <w:pict>
-              <v:shapetype type="#_x0000_t75" o:spt="75" coordsize="21600,21600" o:preferrelative="t" path="m@4@5l@4@11@9@11@9@5xe">
-                <v:formulas>
-                  <v:f eqn="if lineDrawn pixelLineWidth 0"/>
-                  <v:f eqn="sum @0 1 0"/>
-                  <v:f eqn="sum 0 0 @1"/>
-                  <v:f eqn="prod @2 1 2"/>
-                  <v:f eqn="prod @3 21600 pixelWidth"/>
-                  <v:f eqn="prod @3 21600 pixelHeight"/>
-                  <v:f eqn="sum @0 0 1"/>
-                  <v:f eqn="prod @6 1 2"/>
-                  <v:f eqn="prod @7 21600 pixelWidth"/>
-                  <v:f eqn="sum @8 21600 0"/>
-                  <v:f eqn="prod @7 21600 pixelHeight"/>
-                  <v:f eqn="sum @10 21600 0"/>
-                </v:formulas>
-              </v:shapetype>
-              <v:shape id="_x0000_i15" o:spid="_x0000_s15" type="#_x0000_t75" style="mso-wrap-distance-left:0.0pt;mso-wrap-distance-top:0.0pt;mso-wrap-distance-right:0.0pt;mso-wrap-distance-bottom:0.0pt;width:481.5pt;height:227.1pt;" stroked="f">
-                <v:path textboxrect="0,0,0,0"/>
-                <v:imagedata r:id="rId23" o:title=""/>
-              </v:shape>
-            </w:pict>
-          </mc:Fallback>
-        </mc:AlternateContent>
-      </w:r>
-      <w:r/>
-    </w:p>
-    <w:p>
-      <w:pPr>
-        <w:jc w:val="center"/>
-        <w:spacing w:after="0" w:line="360" w:lineRule="auto"/>
-      </w:pPr>
-      <w:r>
-        <w:t xml:space="preserve">Рисунок 4.1.</w:t>
-      </w:r>
-      <w:r>
-        <w:t xml:space="preserve">1</w:t>
-      </w:r>
-      <w:r>
-        <w:t xml:space="preserve"> – просмотр</w:t>
-      </w:r>
-      <w:r>
-        <w:t xml:space="preserve"> </w:t>
-      </w:r>
-      <w:r>
-        <w:t xml:space="preserve">главной</w:t>
-      </w:r>
-      <w:r>
-        <w:t xml:space="preserve"> страницы </w:t>
-      </w:r>
-      <w:r/>
-    </w:p>
-    <w:p>
-      <w:pPr>
-        <w:spacing w:after="0" w:line="360" w:lineRule="auto"/>
-      </w:pPr>
-      <w:r>
-        <mc:AlternateContent>
-          <mc:Choice Requires="wpg">
-            <w:drawing>
-              <wp:inline xmlns:wp="http://schemas.openxmlformats.org/drawingml/2006/wordprocessingDrawing" distT="0" distB="0" distL="0" distR="0">
-                <wp:extent cx="6120130" cy="2828925"/>
-                <wp:effectExtent l="0" t="0" r="0" b="0"/>
-                <wp:docPr id="16" name="Рисунок 16" hidden="0"/>
-                <wp:cNvGraphicFramePr>
-                  <a:graphicFrameLocks xmlns:a="http://schemas.openxmlformats.org/drawingml/2006/main" noChangeAspect="1"/>
-                </wp:cNvGraphicFramePr>
-                <a:graphic xmlns:a="http://schemas.openxmlformats.org/drawingml/2006/main">
-                  <a:graphicData uri="http://schemas.openxmlformats.org/drawingml/2006/picture">
-                    <pic:pic xmlns:pic="http://schemas.openxmlformats.org/drawingml/2006/picture">
-                      <pic:nvPicPr>
-                        <pic:cNvPr id="16" name="Рисунок 16" hidden="0"/>
+                        <pic:cNvPr id="1405620492" name="" hidden="0"/>
                         <pic:cNvPicPr>
                           <a:picLocks noChangeAspect="1"/>
                         </pic:cNvPicPr>
@@ -12557,9 +11389,9 @@
                         <a:stretch/>
                       </pic:blipFill>
                       <pic:spPr bwMode="auto">
-                        <a:xfrm>
+                        <a:xfrm flipH="0" flipV="0">
                           <a:off x="0" y="0"/>
-                          <a:ext cx="6120130" cy="2828925"/>
+                          <a:ext cx="3976645" cy="2627793"/>
                         </a:xfrm>
                         <a:prstGeom prst="rect">
                           <a:avLst/>
@@ -12589,7 +11421,7 @@
                   <v:f eqn="sum @10 21600 0"/>
                 </v:formulas>
               </v:shapetype>
-              <v:shape id="_x0000_i16" o:spid="_x0000_s16" type="#_x0000_t75" style="mso-wrap-distance-left:0.0pt;mso-wrap-distance-top:0.0pt;mso-wrap-distance-right:0.0pt;mso-wrap-distance-bottom:0.0pt;width:481.9pt;height:222.8pt;" stroked="false">
+              <v:shape id="_x0000_i15" o:spid="_x0000_s15" type="#_x0000_t75" style="mso-wrap-distance-left:0.0pt;mso-wrap-distance-top:0.0pt;mso-wrap-distance-right:0.0pt;mso-wrap-distance-bottom:0.0pt;width:313.1pt;height:206.9pt;" stroked="false">
                 <v:path textboxrect="0,0,0,0"/>
                 <v:imagedata r:id="rId24" o:title=""/>
               </v:shape>
@@ -12597,39 +11429,76 @@
           </mc:Fallback>
         </mc:AlternateContent>
       </w:r>
+      <w:r>
+        <w:rPr>
+          <w:rFonts w:cs="Times New Roman"/>
+          <w:szCs w:val="28"/>
+        </w:rPr>
+      </w:r>
+      <w:r/>
+      <w:r>
+        <w:rPr>
+          <w:rFonts w:cs="Times New Roman"/>
+          <w:szCs w:val="28"/>
+        </w:rPr>
+      </w:r>
       <w:r/>
     </w:p>
     <w:p>
       <w:pPr>
         <w:jc w:val="center"/>
         <w:spacing w:after="0" w:line="360" w:lineRule="auto"/>
-      </w:pPr>
-      <w:r>
-        <w:t xml:space="preserve">Рисунок 4.1.</w:t>
-      </w:r>
-      <w:r>
-        <w:t xml:space="preserve">2</w:t>
-      </w:r>
-      <w:r>
-        <w:t xml:space="preserve"> – просмотр страницы </w:t>
-      </w:r>
-      <w:r>
-        <w:t xml:space="preserve">регистрации</w:t>
+        <w:rPr>
+          <w:rFonts w:cs="Times New Roman"/>
+        </w:rPr>
+      </w:pPr>
+      <w:r>
+        <w:rPr>
+          <w:rFonts w:cs="Times New Roman"/>
+          <w:szCs w:val="28"/>
+        </w:rPr>
+        <w:t xml:space="preserve">Рисунок 3.2.8 – проверка заказа</w:t>
       </w:r>
       <w:r/>
     </w:p>
     <w:p>
       <w:pPr>
+        <w:ind w:firstLine="709"/>
+        <w:jc w:val="both"/>
         <w:spacing w:after="0" w:line="360" w:lineRule="auto"/>
       </w:pPr>
+      <w:r>
+        <w:rPr>
+          <w:rFonts w:cs="Times New Roman"/>
+          <w:szCs w:val="28"/>
+        </w:rPr>
+        <w:t xml:space="preserve">Так же имеется система поиска, которая позволяет искать как по названию товара, так и по стране или производителю (Рисунок 3.2.9).</w:t>
+      </w:r>
+      <w:r/>
+      <w:r/>
+    </w:p>
+    <w:p>
+      <w:pPr>
+        <w:jc w:val="center"/>
+        <w:spacing w:after="0" w:line="360" w:lineRule="auto"/>
+        <w:rPr>
+          <w:rFonts w:cs="Times New Roman"/>
+        </w:rPr>
+      </w:pPr>
+      <w:r>
+        <w:rPr>
+          <w:rFonts w:cs="Times New Roman"/>
+          <w:szCs w:val="28"/>
+        </w:rPr>
+      </w:r>
       <w:r>
         <mc:AlternateContent>
           <mc:Choice Requires="wpg">
             <w:drawing>
               <wp:inline xmlns:wp="http://schemas.openxmlformats.org/drawingml/2006/wordprocessingDrawing" distT="0" distB="0" distL="0" distR="0">
-                <wp:extent cx="6120130" cy="2898775"/>
+                <wp:extent cx="5950290" cy="1626412"/>
                 <wp:effectExtent l="0" t="0" r="0" b="0"/>
-                <wp:docPr id="17" name="Рисунок 20" hidden="0"/>
+                <wp:docPr id="16" name="" hidden="0"/>
                 <wp:cNvGraphicFramePr>
                   <a:graphicFrameLocks xmlns:a="http://schemas.openxmlformats.org/drawingml/2006/main" noChangeAspect="1"/>
                 </wp:cNvGraphicFramePr>
@@ -12637,7 +11506,7 @@
                   <a:graphicData uri="http://schemas.openxmlformats.org/drawingml/2006/picture">
                     <pic:pic xmlns:pic="http://schemas.openxmlformats.org/drawingml/2006/picture">
                       <pic:nvPicPr>
-                        <pic:cNvPr id="20" name="Рисунок 20" hidden="0"/>
+                        <pic:cNvPr id="367346220" name="" hidden="0"/>
                         <pic:cNvPicPr>
                           <a:picLocks noChangeAspect="1"/>
                         </pic:cNvPicPr>
@@ -12648,9 +11517,9 @@
                         <a:stretch/>
                       </pic:blipFill>
                       <pic:spPr bwMode="auto">
-                        <a:xfrm>
+                        <a:xfrm flipH="0" flipV="0">
                           <a:off x="0" y="0"/>
-                          <a:ext cx="6120130" cy="2898775"/>
+                          <a:ext cx="5950289" cy="1626412"/>
                         </a:xfrm>
                         <a:prstGeom prst="rect">
                           <a:avLst/>
@@ -12680,7 +11549,7 @@
                   <v:f eqn="sum @10 21600 0"/>
                 </v:formulas>
               </v:shapetype>
-              <v:shape id="_x0000_i17" o:spid="_x0000_s17" type="#_x0000_t75" style="mso-wrap-distance-left:0.0pt;mso-wrap-distance-top:0.0pt;mso-wrap-distance-right:0.0pt;mso-wrap-distance-bottom:0.0pt;width:481.9pt;height:228.2pt;" stroked="false">
+              <v:shape id="_x0000_i16" o:spid="_x0000_s16" type="#_x0000_t75" style="mso-wrap-distance-left:0.0pt;mso-wrap-distance-top:0.0pt;mso-wrap-distance-right:0.0pt;mso-wrap-distance-bottom:0.0pt;width:468.5pt;height:128.1pt;" stroked="false">
                 <v:path textboxrect="0,0,0,0"/>
                 <v:imagedata r:id="rId25" o:title=""/>
               </v:shape>
@@ -12688,21 +11557,41 @@
           </mc:Fallback>
         </mc:AlternateContent>
       </w:r>
+      <w:r>
+        <w:rPr>
+          <w:rFonts w:cs="Times New Roman"/>
+          <w:szCs w:val="28"/>
+        </w:rPr>
+      </w:r>
+      <w:r/>
+      <w:r>
+        <w:rPr>
+          <w:rFonts w:cs="Times New Roman"/>
+          <w:szCs w:val="28"/>
+        </w:rPr>
+      </w:r>
       <w:r/>
     </w:p>
     <w:p>
       <w:pPr>
         <w:jc w:val="center"/>
         <w:spacing w:after="0" w:line="360" w:lineRule="auto"/>
-      </w:pPr>
-      <w:r>
-        <w:t xml:space="preserve">Рисунок 4.1.</w:t>
-      </w:r>
-      <w:r>
-        <w:t xml:space="preserve">3</w:t>
-      </w:r>
-      <w:r>
-        <w:t xml:space="preserve"> – просмотр страницы пользователя</w:t>
+        <w:rPr>
+          <w:rFonts w:cs="Times New Roman"/>
+        </w:rPr>
+      </w:pPr>
+      <w:r>
+        <w:rPr>
+          <w:rFonts w:cs="Times New Roman"/>
+          <w:szCs w:val="28"/>
+        </w:rPr>
+        <w:t xml:space="preserve">Рисунок 3.2.9 – поиск</w:t>
+      </w:r>
+      <w:r>
+        <w:rPr>
+          <w:rFonts w:cs="Times New Roman"/>
+          <w:szCs w:val="28"/>
+        </w:rPr>
       </w:r>
       <w:r/>
     </w:p>
@@ -12711,29 +11600,617 @@
         <w:ind w:firstLine="709"/>
         <w:jc w:val="both"/>
         <w:spacing w:after="0" w:line="360" w:lineRule="auto"/>
-      </w:pPr>
-      <w:r>
-        <w:t xml:space="preserve">Можно заметить, что в каждом из тестов коллекции при отправке запросов выводит статус: </w:t>
-      </w:r>
-      <w:r>
-        <w:t xml:space="preserve">“</w:t>
-      </w:r>
-      <w:r>
-        <w:t xml:space="preserve">200 </w:t>
-      </w:r>
-      <w:r>
-        <w:rPr>
-          <w:lang w:val="en-US"/>
-        </w:rPr>
-        <w:t xml:space="preserve">OK</w:t>
-      </w:r>
-      <w:r>
-        <w:t xml:space="preserve">”</w:t>
-      </w:r>
-      <w:r>
-        <w:t xml:space="preserve">. Этот статус означает, что все тесты прошли успешно.</w:t>
-      </w:r>
-      <w:r/>
+        <w:rPr>
+          <w:rFonts w:cs="Times New Roman"/>
+          <w:szCs w:val="28"/>
+        </w:rPr>
+      </w:pPr>
+      <w:r>
+        <w:rPr>
+          <w:rFonts w:cs="Times New Roman"/>
+          <w:szCs w:val="28"/>
+        </w:rPr>
+        <w:t xml:space="preserve">На рисунках 3.2.10 — 3.2.15 представлены коды.</w:t>
+      </w:r>
+      <w:r/>
+    </w:p>
+    <w:p>
+      <w:pPr>
+        <w:jc w:val="center"/>
+        <w:spacing w:after="0" w:line="360" w:lineRule="auto"/>
+        <w:rPr>
+          <w:rFonts w:cs="Times New Roman"/>
+          <w:szCs w:val="28"/>
+        </w:rPr>
+      </w:pPr>
+      <w:r>
+        <w:rPr>
+          <w:rFonts w:cs="Times New Roman"/>
+          <w:szCs w:val="28"/>
+        </w:rPr>
+      </w:r>
+      <w:r>
+        <mc:AlternateContent>
+          <mc:Choice Requires="wpg">
+            <w:drawing>
+              <wp:inline xmlns:wp="http://schemas.openxmlformats.org/drawingml/2006/wordprocessingDrawing" distT="0" distB="0" distL="0" distR="0">
+                <wp:extent cx="5476875" cy="2562225"/>
+                <wp:effectExtent l="0" t="0" r="0" b="0"/>
+                <wp:docPr id="17" name="" hidden="0"/>
+                <wp:cNvGraphicFramePr>
+                  <a:graphicFrameLocks xmlns:a="http://schemas.openxmlformats.org/drawingml/2006/main" noChangeAspect="1"/>
+                </wp:cNvGraphicFramePr>
+                <a:graphic xmlns:a="http://schemas.openxmlformats.org/drawingml/2006/main">
+                  <a:graphicData uri="http://schemas.openxmlformats.org/drawingml/2006/picture">
+                    <pic:pic xmlns:pic="http://schemas.openxmlformats.org/drawingml/2006/picture">
+                      <pic:nvPicPr>
+                        <pic:cNvPr id="2122895041" name="" hidden="0"/>
+                        <pic:cNvPicPr>
+                          <a:picLocks noChangeAspect="1"/>
+                        </pic:cNvPicPr>
+                        <pic:nvPr isPhoto="0" userDrawn="0"/>
+                      </pic:nvPicPr>
+                      <pic:blipFill>
+                        <a:blip r:embed="rId26"/>
+                        <a:stretch/>
+                      </pic:blipFill>
+                      <pic:spPr bwMode="auto">
+                        <a:xfrm>
+                          <a:off x="0" y="0"/>
+                          <a:ext cx="5476874" cy="2562224"/>
+                        </a:xfrm>
+                        <a:prstGeom prst="rect">
+                          <a:avLst/>
+                        </a:prstGeom>
+                      </pic:spPr>
+                    </pic:pic>
+                  </a:graphicData>
+                </a:graphic>
+              </wp:inline>
+            </w:drawing>
+          </mc:Choice>
+          <mc:Fallback>
+            <w:pict>
+              <v:shapetype type="#_x0000_t75" o:spt="75" coordsize="21600,21600" o:preferrelative="t" path="m@4@5l@4@11@9@11@9@5xe">
+                <v:formulas>
+                  <v:f eqn="if lineDrawn pixelLineWidth 0"/>
+                  <v:f eqn="sum @0 1 0"/>
+                  <v:f eqn="sum 0 0 @1"/>
+                  <v:f eqn="prod @2 1 2"/>
+                  <v:f eqn="prod @3 21600 pixelWidth"/>
+                  <v:f eqn="prod @3 21600 pixelHeight"/>
+                  <v:f eqn="sum @0 0 1"/>
+                  <v:f eqn="prod @6 1 2"/>
+                  <v:f eqn="prod @7 21600 pixelWidth"/>
+                  <v:f eqn="sum @8 21600 0"/>
+                  <v:f eqn="prod @7 21600 pixelHeight"/>
+                  <v:f eqn="sum @10 21600 0"/>
+                </v:formulas>
+              </v:shapetype>
+              <v:shape id="_x0000_i17" o:spid="_x0000_s17" type="#_x0000_t75" style="mso-wrap-distance-left:0.0pt;mso-wrap-distance-top:0.0pt;mso-wrap-distance-right:0.0pt;mso-wrap-distance-bottom:0.0pt;width:431.2pt;height:201.8pt;" stroked="false">
+                <v:path textboxrect="0,0,0,0"/>
+                <v:imagedata r:id="rId26" o:title=""/>
+              </v:shape>
+            </w:pict>
+          </mc:Fallback>
+        </mc:AlternateContent>
+      </w:r>
+      <w:r>
+        <w:rPr>
+          <w:rFonts w:cs="Times New Roman"/>
+          <w:szCs w:val="28"/>
+        </w:rPr>
+      </w:r>
+      <w:r>
+        <w:rPr>
+          <w:rFonts w:cs="Times New Roman"/>
+          <w:szCs w:val="28"/>
+        </w:rPr>
+      </w:r>
+      <w:r/>
+    </w:p>
+    <w:p>
+      <w:pPr>
+        <w:jc w:val="center"/>
+        <w:spacing w:after="0" w:line="360" w:lineRule="auto"/>
+        <w:rPr>
+          <w:rFonts w:cs="Times New Roman"/>
+          <w:szCs w:val="28"/>
+          <w:highlight w:val="none"/>
+        </w:rPr>
+      </w:pPr>
+      <w:r>
+        <w:rPr>
+          <w:rFonts w:cs="Times New Roman"/>
+          <w:szCs w:val="28"/>
+        </w:rPr>
+        <w:t xml:space="preserve">Рисунок 3.2.10 – код с поиском пользователя по БД</w:t>
+      </w:r>
+      <w:r/>
+    </w:p>
+    <w:p>
+      <w:pPr>
+        <w:jc w:val="center"/>
+        <w:spacing w:after="0" w:line="360" w:lineRule="auto"/>
+        <w:rPr>
+          <w:rFonts w:cs="Times New Roman"/>
+        </w:rPr>
+      </w:pPr>
+      <w:r>
+        <w:rPr>
+          <w:rFonts w:cs="Times New Roman"/>
+          <w:szCs w:val="28"/>
+        </w:rPr>
+      </w:r>
+      <w:r>
+        <mc:AlternateContent>
+          <mc:Choice Requires="wpg">
+            <w:drawing>
+              <wp:inline xmlns:wp="http://schemas.openxmlformats.org/drawingml/2006/wordprocessingDrawing" distT="0" distB="0" distL="0" distR="0">
+                <wp:extent cx="4210050" cy="7048500"/>
+                <wp:effectExtent l="0" t="0" r="0" b="0"/>
+                <wp:docPr id="18" name="" hidden="0"/>
+                <wp:cNvGraphicFramePr>
+                  <a:graphicFrameLocks xmlns:a="http://schemas.openxmlformats.org/drawingml/2006/main" noChangeAspect="1"/>
+                </wp:cNvGraphicFramePr>
+                <a:graphic xmlns:a="http://schemas.openxmlformats.org/drawingml/2006/main">
+                  <a:graphicData uri="http://schemas.openxmlformats.org/drawingml/2006/picture">
+                    <pic:pic xmlns:pic="http://schemas.openxmlformats.org/drawingml/2006/picture">
+                      <pic:nvPicPr>
+                        <pic:cNvPr id="599795785" name="" hidden="0"/>
+                        <pic:cNvPicPr>
+                          <a:picLocks noChangeAspect="1"/>
+                        </pic:cNvPicPr>
+                        <pic:nvPr isPhoto="0" userDrawn="0"/>
+                      </pic:nvPicPr>
+                      <pic:blipFill>
+                        <a:blip r:embed="rId27"/>
+                        <a:stretch/>
+                      </pic:blipFill>
+                      <pic:spPr bwMode="auto">
+                        <a:xfrm>
+                          <a:off x="0" y="0"/>
+                          <a:ext cx="4210049" cy="7048499"/>
+                        </a:xfrm>
+                        <a:prstGeom prst="rect">
+                          <a:avLst/>
+                        </a:prstGeom>
+                      </pic:spPr>
+                    </pic:pic>
+                  </a:graphicData>
+                </a:graphic>
+              </wp:inline>
+            </w:drawing>
+          </mc:Choice>
+          <mc:Fallback>
+            <w:pict>
+              <v:shapetype type="#_x0000_t75" o:spt="75" coordsize="21600,21600" o:preferrelative="t" path="m@4@5l@4@11@9@11@9@5xe">
+                <v:formulas>
+                  <v:f eqn="if lineDrawn pixelLineWidth 0"/>
+                  <v:f eqn="sum @0 1 0"/>
+                  <v:f eqn="sum 0 0 @1"/>
+                  <v:f eqn="prod @2 1 2"/>
+                  <v:f eqn="prod @3 21600 pixelWidth"/>
+                  <v:f eqn="prod @3 21600 pixelHeight"/>
+                  <v:f eqn="sum @0 0 1"/>
+                  <v:f eqn="prod @6 1 2"/>
+                  <v:f eqn="prod @7 21600 pixelWidth"/>
+                  <v:f eqn="sum @8 21600 0"/>
+                  <v:f eqn="prod @7 21600 pixelHeight"/>
+                  <v:f eqn="sum @10 21600 0"/>
+                </v:formulas>
+              </v:shapetype>
+              <v:shape id="_x0000_i18" o:spid="_x0000_s18" type="#_x0000_t75" style="mso-wrap-distance-left:0.0pt;mso-wrap-distance-top:0.0pt;mso-wrap-distance-right:0.0pt;mso-wrap-distance-bottom:0.0pt;width:331.5pt;height:555.0pt;" stroked="false">
+                <v:path textboxrect="0,0,0,0"/>
+                <v:imagedata r:id="rId27" o:title=""/>
+              </v:shape>
+            </w:pict>
+          </mc:Fallback>
+        </mc:AlternateContent>
+      </w:r>
+      <w:r>
+        <w:rPr>
+          <w:rFonts w:cs="Times New Roman"/>
+          <w:szCs w:val="28"/>
+        </w:rPr>
+      </w:r>
+      <w:r/>
+      <w:r>
+        <w:rPr>
+          <w:rFonts w:cs="Times New Roman"/>
+          <w:szCs w:val="28"/>
+        </w:rPr>
+      </w:r>
+      <w:r/>
+    </w:p>
+    <w:p>
+      <w:pPr>
+        <w:jc w:val="center"/>
+        <w:spacing w:after="0" w:line="360" w:lineRule="auto"/>
+        <w:rPr>
+          <w:rFonts w:cs="Times New Roman"/>
+        </w:rPr>
+      </w:pPr>
+      <w:r>
+        <w:rPr>
+          <w:rFonts w:cs="Times New Roman"/>
+          <w:szCs w:val="28"/>
+        </w:rPr>
+        <w:t xml:space="preserve">Рисунок 3.2.11 – код с классом пользователя</w:t>
+      </w:r>
+      <w:r>
+        <w:rPr>
+          <w:rFonts w:cs="Times New Roman"/>
+          <w:szCs w:val="28"/>
+        </w:rPr>
+      </w:r>
+      <w:r/>
+    </w:p>
+    <w:p>
+      <w:pPr>
+        <w:jc w:val="center"/>
+        <w:spacing w:after="0" w:line="360" w:lineRule="auto"/>
+        <w:rPr>
+          <w:rFonts w:cs="Times New Roman"/>
+        </w:rPr>
+      </w:pPr>
+      <w:r>
+        <w:rPr>
+          <w:rFonts w:cs="Times New Roman"/>
+          <w:szCs w:val="28"/>
+        </w:rPr>
+      </w:r>
+      <w:r>
+        <mc:AlternateContent>
+          <mc:Choice Requires="wpg">
+            <w:drawing>
+              <wp:inline xmlns:wp="http://schemas.openxmlformats.org/drawingml/2006/wordprocessingDrawing" distT="0" distB="0" distL="0" distR="0">
+                <wp:extent cx="6000750" cy="7905750"/>
+                <wp:effectExtent l="0" t="0" r="0" b="0"/>
+                <wp:docPr id="19" name="" hidden="0"/>
+                <wp:cNvGraphicFramePr>
+                  <a:graphicFrameLocks xmlns:a="http://schemas.openxmlformats.org/drawingml/2006/main" noChangeAspect="1"/>
+                </wp:cNvGraphicFramePr>
+                <a:graphic xmlns:a="http://schemas.openxmlformats.org/drawingml/2006/main">
+                  <a:graphicData uri="http://schemas.openxmlformats.org/drawingml/2006/picture">
+                    <pic:pic xmlns:pic="http://schemas.openxmlformats.org/drawingml/2006/picture">
+                      <pic:nvPicPr>
+                        <pic:cNvPr id="1878704361" name="" hidden="0"/>
+                        <pic:cNvPicPr>
+                          <a:picLocks noChangeAspect="1"/>
+                        </pic:cNvPicPr>
+                        <pic:nvPr isPhoto="0" userDrawn="0"/>
+                      </pic:nvPicPr>
+                      <pic:blipFill>
+                        <a:blip r:embed="rId28"/>
+                        <a:stretch/>
+                      </pic:blipFill>
+                      <pic:spPr bwMode="auto">
+                        <a:xfrm>
+                          <a:off x="0" y="0"/>
+                          <a:ext cx="6000750" cy="7905749"/>
+                        </a:xfrm>
+                        <a:prstGeom prst="rect">
+                          <a:avLst/>
+                        </a:prstGeom>
+                      </pic:spPr>
+                    </pic:pic>
+                  </a:graphicData>
+                </a:graphic>
+              </wp:inline>
+            </w:drawing>
+          </mc:Choice>
+          <mc:Fallback>
+            <w:pict>
+              <v:shapetype type="#_x0000_t75" o:spt="75" coordsize="21600,21600" o:preferrelative="t" path="m@4@5l@4@11@9@11@9@5xe">
+                <v:formulas>
+                  <v:f eqn="if lineDrawn pixelLineWidth 0"/>
+                  <v:f eqn="sum @0 1 0"/>
+                  <v:f eqn="sum 0 0 @1"/>
+                  <v:f eqn="prod @2 1 2"/>
+                  <v:f eqn="prod @3 21600 pixelWidth"/>
+                  <v:f eqn="prod @3 21600 pixelHeight"/>
+                  <v:f eqn="sum @0 0 1"/>
+                  <v:f eqn="prod @6 1 2"/>
+                  <v:f eqn="prod @7 21600 pixelWidth"/>
+                  <v:f eqn="sum @8 21600 0"/>
+                  <v:f eqn="prod @7 21600 pixelHeight"/>
+                  <v:f eqn="sum @10 21600 0"/>
+                </v:formulas>
+              </v:shapetype>
+              <v:shape id="_x0000_i19" o:spid="_x0000_s19" type="#_x0000_t75" style="mso-wrap-distance-left:0.0pt;mso-wrap-distance-top:0.0pt;mso-wrap-distance-right:0.0pt;mso-wrap-distance-bottom:0.0pt;width:472.5pt;height:622.5pt;" stroked="false">
+                <v:path textboxrect="0,0,0,0"/>
+                <v:imagedata r:id="rId28" o:title=""/>
+              </v:shape>
+            </w:pict>
+          </mc:Fallback>
+        </mc:AlternateContent>
+      </w:r>
+      <w:r>
+        <w:rPr>
+          <w:rFonts w:cs="Times New Roman"/>
+          <w:szCs w:val="28"/>
+        </w:rPr>
+      </w:r>
+      <w:r/>
+      <w:r>
+        <w:rPr>
+          <w:rFonts w:cs="Times New Roman"/>
+          <w:szCs w:val="28"/>
+        </w:rPr>
+      </w:r>
+      <w:r/>
+    </w:p>
+    <w:p>
+      <w:pPr>
+        <w:jc w:val="center"/>
+        <w:spacing w:after="0" w:line="360" w:lineRule="auto"/>
+        <w:rPr>
+          <w:rFonts w:cs="Times New Roman"/>
+        </w:rPr>
+      </w:pPr>
+      <w:r>
+        <w:rPr>
+          <w:rFonts w:cs="Times New Roman"/>
+          <w:szCs w:val="28"/>
+        </w:rPr>
+        <w:t xml:space="preserve">Рисунок 3.2.12 – код с классом товара</w:t>
+      </w:r>
+      <w:r>
+        <w:rPr>
+          <w:rFonts w:cs="Times New Roman"/>
+          <w:szCs w:val="28"/>
+        </w:rPr>
+      </w:r>
+      <w:r/>
+    </w:p>
+    <w:p>
+      <w:pPr>
+        <w:jc w:val="center"/>
+        <w:spacing w:after="0" w:line="360" w:lineRule="auto"/>
+        <w:rPr>
+          <w:rFonts w:cs="Times New Roman"/>
+        </w:rPr>
+      </w:pPr>
+      <w:r>
+        <w:rPr>
+          <w:rFonts w:cs="Times New Roman"/>
+          <w:szCs w:val="28"/>
+        </w:rPr>
+      </w:r>
+      <w:r>
+        <mc:AlternateContent>
+          <mc:Choice Requires="wpg">
+            <w:drawing>
+              <wp:inline xmlns:wp="http://schemas.openxmlformats.org/drawingml/2006/wordprocessingDrawing" distT="0" distB="0" distL="0" distR="0">
+                <wp:extent cx="6175454" cy="7363365"/>
+                <wp:effectExtent l="0" t="0" r="0" b="0"/>
+                <wp:docPr id="20" name="" hidden="0"/>
+                <wp:cNvGraphicFramePr>
+                  <a:graphicFrameLocks xmlns:a="http://schemas.openxmlformats.org/drawingml/2006/main" noChangeAspect="1"/>
+                </wp:cNvGraphicFramePr>
+                <a:graphic xmlns:a="http://schemas.openxmlformats.org/drawingml/2006/main">
+                  <a:graphicData uri="http://schemas.openxmlformats.org/drawingml/2006/picture">
+                    <pic:pic xmlns:pic="http://schemas.openxmlformats.org/drawingml/2006/picture">
+                      <pic:nvPicPr>
+                        <pic:cNvPr id="795521188" name="" hidden="0"/>
+                        <pic:cNvPicPr>
+                          <a:picLocks noChangeAspect="1"/>
+                        </pic:cNvPicPr>
+                        <pic:nvPr isPhoto="0" userDrawn="0"/>
+                      </pic:nvPicPr>
+                      <pic:blipFill>
+                        <a:blip r:embed="rId29"/>
+                        <a:stretch/>
+                      </pic:blipFill>
+                      <pic:spPr bwMode="auto">
+                        <a:xfrm flipH="0" flipV="0">
+                          <a:off x="0" y="0"/>
+                          <a:ext cx="6175453" cy="7363364"/>
+                        </a:xfrm>
+                        <a:prstGeom prst="rect">
+                          <a:avLst/>
+                        </a:prstGeom>
+                      </pic:spPr>
+                    </pic:pic>
+                  </a:graphicData>
+                </a:graphic>
+              </wp:inline>
+            </w:drawing>
+          </mc:Choice>
+          <mc:Fallback>
+            <w:pict>
+              <v:shapetype type="#_x0000_t75" o:spt="75" coordsize="21600,21600" o:preferrelative="t" path="m@4@5l@4@11@9@11@9@5xe">
+                <v:formulas>
+                  <v:f eqn="if lineDrawn pixelLineWidth 0"/>
+                  <v:f eqn="sum @0 1 0"/>
+                  <v:f eqn="sum 0 0 @1"/>
+                  <v:f eqn="prod @2 1 2"/>
+                  <v:f eqn="prod @3 21600 pixelWidth"/>
+                  <v:f eqn="prod @3 21600 pixelHeight"/>
+                  <v:f eqn="sum @0 0 1"/>
+                  <v:f eqn="prod @6 1 2"/>
+                  <v:f eqn="prod @7 21600 pixelWidth"/>
+                  <v:f eqn="sum @8 21600 0"/>
+                  <v:f eqn="prod @7 21600 pixelHeight"/>
+                  <v:f eqn="sum @10 21600 0"/>
+                </v:formulas>
+              </v:shapetype>
+              <v:shape id="_x0000_i20" o:spid="_x0000_s20" type="#_x0000_t75" style="mso-wrap-distance-left:0.0pt;mso-wrap-distance-top:0.0pt;mso-wrap-distance-right:0.0pt;mso-wrap-distance-bottom:0.0pt;width:486.3pt;height:579.8pt;" stroked="false">
+                <v:path textboxrect="0,0,0,0"/>
+                <v:imagedata r:id="rId29" o:title=""/>
+              </v:shape>
+            </w:pict>
+          </mc:Fallback>
+        </mc:AlternateContent>
+      </w:r>
+      <w:r/>
+      <w:r>
+        <w:rPr>
+          <w:rFonts w:cs="Times New Roman"/>
+          <w:szCs w:val="28"/>
+        </w:rPr>
+      </w:r>
+      <w:r/>
+    </w:p>
+    <w:p>
+      <w:pPr>
+        <w:jc w:val="center"/>
+        <w:spacing w:after="0" w:line="360" w:lineRule="auto"/>
+        <w:rPr>
+          <w:rFonts w:cs="Times New Roman"/>
+        </w:rPr>
+      </w:pPr>
+      <w:r>
+        <w:rPr>
+          <w:rFonts w:cs="Times New Roman"/>
+          <w:szCs w:val="28"/>
+        </w:rPr>
+        <w:t xml:space="preserve">Рисунок 3.2.13 – код с контроллерами корзины и проверки</w:t>
+      </w:r>
+      <w:r/>
+    </w:p>
+    <w:p>
+      <w:pPr>
+        <w:jc w:val="center"/>
+        <w:spacing w:after="0" w:line="360" w:lineRule="auto"/>
+        <w:rPr>
+          <w:rFonts w:cs="Times New Roman"/>
+        </w:rPr>
+      </w:pPr>
+      <w:r>
+        <w:rPr>
+          <w:rFonts w:cs="Times New Roman"/>
+          <w:szCs w:val="28"/>
+        </w:rPr>
+      </w:r>
+      <w:r>
+        <mc:AlternateContent>
+          <mc:Choice Requires="wpg">
+            <w:drawing>
+              <wp:inline xmlns:wp="http://schemas.openxmlformats.org/drawingml/2006/wordprocessingDrawing" distT="0" distB="0" distL="0" distR="0">
+                <wp:extent cx="5543550" cy="3371850"/>
+                <wp:effectExtent l="0" t="0" r="0" b="0"/>
+                <wp:docPr id="21" name="" hidden="0"/>
+                <wp:cNvGraphicFramePr>
+                  <a:graphicFrameLocks xmlns:a="http://schemas.openxmlformats.org/drawingml/2006/main" noChangeAspect="1"/>
+                </wp:cNvGraphicFramePr>
+                <a:graphic xmlns:a="http://schemas.openxmlformats.org/drawingml/2006/main">
+                  <a:graphicData uri="http://schemas.openxmlformats.org/drawingml/2006/picture">
+                    <pic:pic xmlns:pic="http://schemas.openxmlformats.org/drawingml/2006/picture">
+                      <pic:nvPicPr>
+                        <pic:cNvPr id="1503958390" name="" hidden="0"/>
+                        <pic:cNvPicPr>
+                          <a:picLocks noChangeAspect="1"/>
+                        </pic:cNvPicPr>
+                        <pic:nvPr isPhoto="0" userDrawn="0"/>
+                      </pic:nvPicPr>
+                      <pic:blipFill>
+                        <a:blip r:embed="rId30"/>
+                        <a:stretch/>
+                      </pic:blipFill>
+                      <pic:spPr bwMode="auto">
+                        <a:xfrm>
+                          <a:off x="0" y="0"/>
+                          <a:ext cx="5543550" cy="3371850"/>
+                        </a:xfrm>
+                        <a:prstGeom prst="rect">
+                          <a:avLst/>
+                        </a:prstGeom>
+                      </pic:spPr>
+                    </pic:pic>
+                  </a:graphicData>
+                </a:graphic>
+              </wp:inline>
+            </w:drawing>
+          </mc:Choice>
+          <mc:Fallback>
+            <w:pict>
+              <v:shapetype type="#_x0000_t75" o:spt="75" coordsize="21600,21600" o:preferrelative="t" path="m@4@5l@4@11@9@11@9@5xe">
+                <v:formulas>
+                  <v:f eqn="if lineDrawn pixelLineWidth 0"/>
+                  <v:f eqn="sum @0 1 0"/>
+                  <v:f eqn="sum 0 0 @1"/>
+                  <v:f eqn="prod @2 1 2"/>
+                  <v:f eqn="prod @3 21600 pixelWidth"/>
+                  <v:f eqn="prod @3 21600 pixelHeight"/>
+                  <v:f eqn="sum @0 0 1"/>
+                  <v:f eqn="prod @6 1 2"/>
+                  <v:f eqn="prod @7 21600 pixelWidth"/>
+                  <v:f eqn="sum @8 21600 0"/>
+                  <v:f eqn="prod @7 21600 pixelHeight"/>
+                  <v:f eqn="sum @10 21600 0"/>
+                </v:formulas>
+              </v:shapetype>
+              <v:shape id="_x0000_i21" o:spid="_x0000_s21" type="#_x0000_t75" style="mso-wrap-distance-left:0.0pt;mso-wrap-distance-top:0.0pt;mso-wrap-distance-right:0.0pt;mso-wrap-distance-bottom:0.0pt;width:436.5pt;height:265.5pt;" stroked="false">
+                <v:path textboxrect="0,0,0,0"/>
+                <v:imagedata r:id="rId30" o:title=""/>
+              </v:shape>
+            </w:pict>
+          </mc:Fallback>
+        </mc:AlternateContent>
+      </w:r>
+      <w:r>
+        <w:rPr>
+          <w:rFonts w:cs="Times New Roman"/>
+          <w:szCs w:val="28"/>
+        </w:rPr>
+      </w:r>
+      <w:r/>
+      <w:r>
+        <w:rPr>
+          <w:rFonts w:cs="Times New Roman"/>
+          <w:szCs w:val="28"/>
+        </w:rPr>
+      </w:r>
+      <w:r/>
+    </w:p>
+    <w:p>
+      <w:pPr>
+        <w:jc w:val="center"/>
+        <w:spacing w:after="0" w:line="360" w:lineRule="auto"/>
+        <w:rPr>
+          <w:rFonts w:cs="Times New Roman"/>
+        </w:rPr>
+      </w:pPr>
+      <w:r>
+        <w:rPr>
+          <w:rFonts w:cs="Times New Roman"/>
+          <w:szCs w:val="28"/>
+        </w:rPr>
+        <w:t xml:space="preserve">Рисунок 3.2.14 – код с поиском товара по БД и получении товара по имени</w:t>
+      </w:r>
+      <w:r>
+        <w:rPr>
+          <w:rFonts w:cs="Times New Roman"/>
+          <w:szCs w:val="28"/>
+        </w:rPr>
+      </w:r>
+      <w:r/>
+    </w:p>
+    <w:p>
+      <w:pPr>
+        <w:jc w:val="center"/>
+        <w:spacing w:after="0" w:line="360" w:lineRule="auto"/>
+        <w:rPr>
+          <w:rFonts w:cs="Times New Roman"/>
+          <w:szCs w:val="28"/>
+        </w:rPr>
+      </w:pPr>
+      <w:r>
+        <w:rPr>
+          <w:rFonts w:cs="Times New Roman"/>
+          <w:szCs w:val="28"/>
+          <w:highlight w:val="none"/>
+        </w:rPr>
+      </w:r>
+      <w:r>
+        <w:rPr>
+          <w:rFonts w:cs="Times New Roman"/>
+          <w:szCs w:val="28"/>
+          <w:highlight w:val="none"/>
+        </w:rPr>
+      </w:r>
     </w:p>
     <w:p>
       <w:pPr>
@@ -12745,6 +12222,476 @@
         <w:ind w:left="0" w:firstLine="709"/>
         <w:jc w:val="both"/>
         <w:spacing w:before="0" w:line="360" w:lineRule="auto"/>
+      </w:pPr>
+      <w:r/>
+      <w:bookmarkStart w:id="50" w:name="_Toc103196308"/>
+      <w:r>
+        <w:t xml:space="preserve">Выводы к</w:t>
+      </w:r>
+      <w:r>
+        <w:t xml:space="preserve"> разделу 3</w:t>
+      </w:r>
+      <w:bookmarkEnd w:id="50"/>
+      <w:r/>
+      <w:r/>
+    </w:p>
+    <w:p>
+      <w:pPr>
+        <w:ind w:firstLine="709"/>
+        <w:jc w:val="both"/>
+        <w:spacing w:after="0" w:line="360" w:lineRule="auto"/>
+      </w:pPr>
+      <w:r>
+        <w:t xml:space="preserve">На основе требований, описанных в разделе 1, был</w:t>
+      </w:r>
+      <w:r>
+        <w:t xml:space="preserve">и сформированы более детальные задачи и функции, благодаря чему была</w:t>
+      </w:r>
+      <w:r>
+        <w:t xml:space="preserve"> проведена разработка</w:t>
+      </w:r>
+      <w:r>
+        <w:t xml:space="preserve"> </w:t>
+      </w:r>
+      <w:r>
+        <w:t xml:space="preserve">приложения «</w:t>
+      </w:r>
+      <w:r>
+        <w:t xml:space="preserve">Интернет аптека» с использованием инструментария и технологий,</w:t>
+      </w:r>
+      <w:r>
+        <w:t xml:space="preserve"> </w:t>
+      </w:r>
+      <w:r>
+        <w:t xml:space="preserve">описанных в разделе 2.</w:t>
+      </w:r>
+      <w:r/>
+    </w:p>
+    <w:p>
+      <w:r>
+        <w:br w:type="page"/>
+      </w:r>
+      <w:r/>
+    </w:p>
+    <w:p>
+      <w:pPr>
+        <w:pStyle w:val="690"/>
+        <w:numPr>
+          <w:ilvl w:val="0"/>
+          <w:numId w:val="2"/>
+        </w:numPr>
+        <w:ind w:left="0" w:firstLine="709"/>
+        <w:jc w:val="both"/>
+        <w:spacing w:before="0" w:line="360" w:lineRule="auto"/>
+        <w:rPr>
+          <w:rFonts w:eastAsiaTheme="minorHAnsi" w:cstheme="minorBidi"/>
+          <w:color w:val="auto"/>
+          <w:szCs w:val="22"/>
+        </w:rPr>
+      </w:pPr>
+      <w:r/>
+      <w:bookmarkStart w:id="51" w:name="_Toc103196309"/>
+      <w:r>
+        <w:t xml:space="preserve">ТЕСТИРОВАНИЕ ПРИЛОЖЕНИЯ</w:t>
+      </w:r>
+      <w:bookmarkEnd w:id="51"/>
+      <w:r/>
+      <w:r/>
+    </w:p>
+    <w:p>
+      <w:pPr>
+        <w:pStyle w:val="691"/>
+        <w:numPr>
+          <w:ilvl w:val="1"/>
+          <w:numId w:val="2"/>
+        </w:numPr>
+        <w:ind w:left="0" w:firstLine="709"/>
+        <w:jc w:val="both"/>
+        <w:spacing w:before="0" w:line="360" w:lineRule="auto"/>
+        <w:rPr>
+          <w:rFonts w:eastAsiaTheme="minorHAnsi" w:cstheme="minorBidi"/>
+          <w:color w:val="auto"/>
+          <w:szCs w:val="22"/>
+        </w:rPr>
+      </w:pPr>
+      <w:r/>
+      <w:bookmarkStart w:id="52" w:name="_Toc103196310"/>
+      <w:r>
+        <w:t xml:space="preserve">Тестирование</w:t>
+      </w:r>
+      <w:bookmarkEnd w:id="52"/>
+      <w:r/>
+      <w:r/>
+    </w:p>
+    <w:p>
+      <w:pPr>
+        <w:ind w:firstLine="709"/>
+        <w:jc w:val="both"/>
+        <w:spacing w:after="0" w:line="360" w:lineRule="auto"/>
+      </w:pPr>
+      <w:r>
+        <w:t xml:space="preserve">Суть же тестирования сервиса в данной работе состоит в том, чтобы проект был корректен и соответствовал </w:t>
+      </w:r>
+      <w:r>
+        <w:t xml:space="preserve">всем </w:t>
+      </w:r>
+      <w:r>
+        <w:t xml:space="preserve">техническим требованиям.</w:t>
+      </w:r>
+      <w:r/>
+    </w:p>
+    <w:p>
+      <w:pPr>
+        <w:ind w:firstLine="709"/>
+        <w:jc w:val="both"/>
+        <w:spacing w:after="0" w:line="360" w:lineRule="auto"/>
+      </w:pPr>
+      <w:r>
+        <w:t xml:space="preserve">Проверка осуществляться путем сборки проекта с указанием задач (test и check)</w:t>
+      </w:r>
+      <w:r>
+        <w:t xml:space="preserve">.</w:t>
+      </w:r>
+      <w:r/>
+    </w:p>
+    <w:p>
+      <w:pPr>
+        <w:ind w:firstLine="709"/>
+        <w:jc w:val="both"/>
+        <w:spacing w:after="0" w:line="360" w:lineRule="auto"/>
+      </w:pPr>
+      <w:r>
+        <w:t xml:space="preserve">Результаты проведенных тестов представлены ниже (Рисунки 4.1.</w:t>
+      </w:r>
+      <w:r>
+        <w:t xml:space="preserve">1</w:t>
+      </w:r>
+      <w:r>
+        <w:t xml:space="preserve"> - 4.1.</w:t>
+      </w:r>
+      <w:r>
+        <w:t xml:space="preserve">3</w:t>
+      </w:r>
+      <w:r>
+        <w:t xml:space="preserve">).</w:t>
+      </w:r>
+      <w:r/>
+    </w:p>
+    <w:p>
+      <w:pPr>
+        <w:jc w:val="center"/>
+        <w:spacing w:after="0" w:line="360" w:lineRule="auto"/>
+        <w:rPr>
+          <w:lang w:val="en-US"/>
+        </w:rPr>
+      </w:pPr>
+      <w:r>
+        <w:rPr>
+          <w:lang w:val="en-US"/>
+        </w:rPr>
+      </w:r>
+      <w:r>
+        <mc:AlternateContent>
+          <mc:Choice Requires="wpg">
+            <w:drawing>
+              <wp:inline xmlns:wp="http://schemas.openxmlformats.org/drawingml/2006/wordprocessingDrawing" distT="0" distB="0" distL="0" distR="0">
+                <wp:extent cx="6343829" cy="2038890"/>
+                <wp:effectExtent l="0" t="0" r="0" b="0"/>
+                <wp:docPr id="22" name="" hidden="0"/>
+                <wp:cNvGraphicFramePr>
+                  <a:graphicFrameLocks xmlns:a="http://schemas.openxmlformats.org/drawingml/2006/main" noChangeAspect="1"/>
+                </wp:cNvGraphicFramePr>
+                <a:graphic xmlns:a="http://schemas.openxmlformats.org/drawingml/2006/main">
+                  <a:graphicData uri="http://schemas.openxmlformats.org/drawingml/2006/picture">
+                    <pic:pic xmlns:pic="http://schemas.openxmlformats.org/drawingml/2006/picture">
+                      <pic:nvPicPr>
+                        <pic:cNvPr id="1806949640" name="" hidden="0"/>
+                        <pic:cNvPicPr>
+                          <a:picLocks noChangeAspect="1"/>
+                        </pic:cNvPicPr>
+                        <pic:nvPr isPhoto="0" userDrawn="0"/>
+                      </pic:nvPicPr>
+                      <pic:blipFill>
+                        <a:blip r:embed="rId31"/>
+                        <a:stretch/>
+                      </pic:blipFill>
+                      <pic:spPr bwMode="auto">
+                        <a:xfrm flipH="0" flipV="0">
+                          <a:off x="0" y="0"/>
+                          <a:ext cx="6343828" cy="2038889"/>
+                        </a:xfrm>
+                        <a:prstGeom prst="rect">
+                          <a:avLst/>
+                        </a:prstGeom>
+                      </pic:spPr>
+                    </pic:pic>
+                  </a:graphicData>
+                </a:graphic>
+              </wp:inline>
+            </w:drawing>
+          </mc:Choice>
+          <mc:Fallback>
+            <w:pict>
+              <v:shapetype type="#_x0000_t75" o:spt="75" coordsize="21600,21600" o:preferrelative="t" path="m@4@5l@4@11@9@11@9@5xe">
+                <v:formulas>
+                  <v:f eqn="if lineDrawn pixelLineWidth 0"/>
+                  <v:f eqn="sum @0 1 0"/>
+                  <v:f eqn="sum 0 0 @1"/>
+                  <v:f eqn="prod @2 1 2"/>
+                  <v:f eqn="prod @3 21600 pixelWidth"/>
+                  <v:f eqn="prod @3 21600 pixelHeight"/>
+                  <v:f eqn="sum @0 0 1"/>
+                  <v:f eqn="prod @6 1 2"/>
+                  <v:f eqn="prod @7 21600 pixelWidth"/>
+                  <v:f eqn="sum @8 21600 0"/>
+                  <v:f eqn="prod @7 21600 pixelHeight"/>
+                  <v:f eqn="sum @10 21600 0"/>
+                </v:formulas>
+              </v:shapetype>
+              <v:shape id="_x0000_i22" o:spid="_x0000_s22" type="#_x0000_t75" style="mso-wrap-distance-left:0.0pt;mso-wrap-distance-top:0.0pt;mso-wrap-distance-right:0.0pt;mso-wrap-distance-bottom:0.0pt;width:499.5pt;height:160.5pt;" stroked="false">
+                <v:path textboxrect="0,0,0,0"/>
+                <v:imagedata r:id="rId31" o:title=""/>
+              </v:shape>
+            </w:pict>
+          </mc:Fallback>
+        </mc:AlternateContent>
+      </w:r>
+      <w:r>
+        <w:rPr>
+          <w:lang w:val="en-US"/>
+        </w:rPr>
+      </w:r>
+      <w:r/>
+    </w:p>
+    <w:p>
+      <w:pPr>
+        <w:jc w:val="center"/>
+        <w:spacing w:after="0" w:line="360" w:lineRule="auto"/>
+        <w:rPr>
+          <w:lang w:val="en-US"/>
+        </w:rPr>
+      </w:pPr>
+      <w:r>
+        <w:t xml:space="preserve">Рисунок 4.1.</w:t>
+      </w:r>
+      <w:r>
+        <w:t xml:space="preserve">1</w:t>
+      </w:r>
+      <w:r>
+        <w:t xml:space="preserve"> – проведение теста</w:t>
+      </w:r>
+      <w:r>
+        <mc:AlternateContent>
+          <mc:Choice Requires="wpg">
+            <w:drawing>
+              <wp:inline xmlns:wp="http://schemas.openxmlformats.org/drawingml/2006/wordprocessingDrawing" distT="0" distB="0" distL="0" distR="0">
+                <wp:extent cx="4610100" cy="1323975"/>
+                <wp:effectExtent l="0" t="0" r="0" b="0"/>
+                <wp:docPr id="23" name="" hidden="0"/>
+                <wp:cNvGraphicFramePr>
+                  <a:graphicFrameLocks xmlns:a="http://schemas.openxmlformats.org/drawingml/2006/main" noChangeAspect="1"/>
+                </wp:cNvGraphicFramePr>
+                <a:graphic xmlns:a="http://schemas.openxmlformats.org/drawingml/2006/main">
+                  <a:graphicData uri="http://schemas.openxmlformats.org/drawingml/2006/picture">
+                    <pic:pic xmlns:pic="http://schemas.openxmlformats.org/drawingml/2006/picture">
+                      <pic:nvPicPr>
+                        <pic:cNvPr id="1039130750" name="" hidden="0"/>
+                        <pic:cNvPicPr>
+                          <a:picLocks noChangeAspect="1"/>
+                        </pic:cNvPicPr>
+                        <pic:nvPr isPhoto="0" userDrawn="0"/>
+                      </pic:nvPicPr>
+                      <pic:blipFill>
+                        <a:blip r:embed="rId32"/>
+                        <a:stretch/>
+                      </pic:blipFill>
+                      <pic:spPr bwMode="auto">
+                        <a:xfrm>
+                          <a:off x="0" y="0"/>
+                          <a:ext cx="4610099" cy="1323974"/>
+                        </a:xfrm>
+                        <a:prstGeom prst="rect">
+                          <a:avLst/>
+                        </a:prstGeom>
+                      </pic:spPr>
+                    </pic:pic>
+                  </a:graphicData>
+                </a:graphic>
+              </wp:inline>
+            </w:drawing>
+          </mc:Choice>
+          <mc:Fallback>
+            <w:pict>
+              <v:shapetype type="#_x0000_t75" o:spt="75" coordsize="21600,21600" o:preferrelative="t" path="m@4@5l@4@11@9@11@9@5xe">
+                <v:formulas>
+                  <v:f eqn="if lineDrawn pixelLineWidth 0"/>
+                  <v:f eqn="sum @0 1 0"/>
+                  <v:f eqn="sum 0 0 @1"/>
+                  <v:f eqn="prod @2 1 2"/>
+                  <v:f eqn="prod @3 21600 pixelWidth"/>
+                  <v:f eqn="prod @3 21600 pixelHeight"/>
+                  <v:f eqn="sum @0 0 1"/>
+                  <v:f eqn="prod @6 1 2"/>
+                  <v:f eqn="prod @7 21600 pixelWidth"/>
+                  <v:f eqn="sum @8 21600 0"/>
+                  <v:f eqn="prod @7 21600 pixelHeight"/>
+                  <v:f eqn="sum @10 21600 0"/>
+                </v:formulas>
+              </v:shapetype>
+              <v:shape id="_x0000_i23" o:spid="_x0000_s23" type="#_x0000_t75" style="mso-wrap-distance-left:0.0pt;mso-wrap-distance-top:0.0pt;mso-wrap-distance-right:0.0pt;mso-wrap-distance-bottom:0.0pt;width:363.0pt;height:104.2pt;" stroked="false">
+                <v:path textboxrect="0,0,0,0"/>
+                <v:imagedata r:id="rId32" o:title=""/>
+              </v:shape>
+            </w:pict>
+          </mc:Fallback>
+        </mc:AlternateContent>
+      </w:r>
+      <w:r/>
+      <w:r>
+        <w:rPr>
+          <w:lang w:val="en-US"/>
+        </w:rPr>
+      </w:r>
+      <w:r/>
+    </w:p>
+    <w:p>
+      <w:pPr>
+        <w:jc w:val="center"/>
+        <w:spacing w:after="0" w:line="360" w:lineRule="auto"/>
+      </w:pPr>
+      <w:r>
+        <w:t xml:space="preserve">Рисунок 4.1.</w:t>
+      </w:r>
+      <w:r>
+        <w:t xml:space="preserve">2</w:t>
+      </w:r>
+      <w:r>
+        <w:t xml:space="preserve"> – проверка сборки проекта</w:t>
+      </w:r>
+      <w:r/>
+      <w:r/>
+      <w:r/>
+      <w:r/>
+    </w:p>
+    <w:p>
+      <w:pPr>
+        <w:jc w:val="center"/>
+        <w:spacing w:after="0" w:line="360" w:lineRule="auto"/>
+        <w:rPr>
+          <w:lang w:val="en-US"/>
+        </w:rPr>
+      </w:pPr>
+      <w:r/>
+      <w:r>
+        <mc:AlternateContent>
+          <mc:Choice Requires="wpg">
+            <w:drawing>
+              <wp:inline xmlns:wp="http://schemas.openxmlformats.org/drawingml/2006/wordprocessingDrawing" distT="0" distB="0" distL="0" distR="0">
+                <wp:extent cx="5477424" cy="1724565"/>
+                <wp:effectExtent l="0" t="0" r="0" b="0"/>
+                <wp:docPr id="24" name="" hidden="0"/>
+                <wp:cNvGraphicFramePr>
+                  <a:graphicFrameLocks xmlns:a="http://schemas.openxmlformats.org/drawingml/2006/main" noChangeAspect="1"/>
+                </wp:cNvGraphicFramePr>
+                <a:graphic xmlns:a="http://schemas.openxmlformats.org/drawingml/2006/main">
+                  <a:graphicData uri="http://schemas.openxmlformats.org/drawingml/2006/picture">
+                    <pic:pic xmlns:pic="http://schemas.openxmlformats.org/drawingml/2006/picture">
+                      <pic:nvPicPr>
+                        <pic:cNvPr id="3693941" name="" hidden="0"/>
+                        <pic:cNvPicPr>
+                          <a:picLocks noChangeAspect="1"/>
+                        </pic:cNvPicPr>
+                        <pic:nvPr isPhoto="0" userDrawn="0"/>
+                      </pic:nvPicPr>
+                      <pic:blipFill>
+                        <a:blip r:embed="rId33"/>
+                        <a:stretch/>
+                      </pic:blipFill>
+                      <pic:spPr bwMode="auto">
+                        <a:xfrm flipH="0" flipV="0">
+                          <a:off x="0" y="0"/>
+                          <a:ext cx="5477424" cy="1724564"/>
+                        </a:xfrm>
+                        <a:prstGeom prst="rect">
+                          <a:avLst/>
+                        </a:prstGeom>
+                      </pic:spPr>
+                    </pic:pic>
+                  </a:graphicData>
+                </a:graphic>
+              </wp:inline>
+            </w:drawing>
+          </mc:Choice>
+          <mc:Fallback>
+            <w:pict>
+              <v:shapetype type="#_x0000_t75" o:spt="75" coordsize="21600,21600" o:preferrelative="t" path="m@4@5l@4@11@9@11@9@5xe">
+                <v:formulas>
+                  <v:f eqn="if lineDrawn pixelLineWidth 0"/>
+                  <v:f eqn="sum @0 1 0"/>
+                  <v:f eqn="sum 0 0 @1"/>
+                  <v:f eqn="prod @2 1 2"/>
+                  <v:f eqn="prod @3 21600 pixelWidth"/>
+                  <v:f eqn="prod @3 21600 pixelHeight"/>
+                  <v:f eqn="sum @0 0 1"/>
+                  <v:f eqn="prod @6 1 2"/>
+                  <v:f eqn="prod @7 21600 pixelWidth"/>
+                  <v:f eqn="sum @8 21600 0"/>
+                  <v:f eqn="prod @7 21600 pixelHeight"/>
+                  <v:f eqn="sum @10 21600 0"/>
+                </v:formulas>
+              </v:shapetype>
+              <v:shape id="_x0000_i24" o:spid="_x0000_s24" type="#_x0000_t75" style="mso-wrap-distance-left:0.0pt;mso-wrap-distance-top:0.0pt;mso-wrap-distance-right:0.0pt;mso-wrap-distance-bottom:0.0pt;width:431.3pt;height:135.8pt;" stroked="false">
+                <v:path textboxrect="0,0,0,0"/>
+                <v:imagedata r:id="rId33" o:title=""/>
+              </v:shape>
+            </w:pict>
+          </mc:Fallback>
+        </mc:AlternateContent>
+      </w:r>
+      <w:r/>
+      <w:r/>
+      <w:r/>
+    </w:p>
+    <w:p>
+      <w:pPr>
+        <w:jc w:val="center"/>
+        <w:spacing w:after="0" w:line="360" w:lineRule="auto"/>
+      </w:pPr>
+      <w:r>
+        <w:t xml:space="preserve">Рисунок 4.1.</w:t>
+      </w:r>
+      <w:r>
+        <w:t xml:space="preserve">3</w:t>
+      </w:r>
+      <w:r>
+        <w:t xml:space="preserve"> – код теста</w:t>
+      </w:r>
+      <w:r/>
+    </w:p>
+    <w:p>
+      <w:pPr>
+        <w:jc w:val="center"/>
+        <w:spacing w:after="0" w:line="360" w:lineRule="auto"/>
+      </w:pPr>
+      <w:r/>
+    </w:p>
+    <w:p>
+      <w:pPr>
+        <w:jc w:val="center"/>
+        <w:spacing w:after="0" w:line="360" w:lineRule="auto"/>
+      </w:pPr>
+      <w:r/>
+    </w:p>
+    <w:p>
+      <w:pPr>
+        <w:pStyle w:val="691"/>
+        <w:numPr>
+          <w:ilvl w:val="1"/>
+          <w:numId w:val="2"/>
+        </w:numPr>
+        <w:ind w:left="0" w:firstLine="709"/>
+        <w:jc w:val="both"/>
+        <w:spacing w:before="0" w:line="360" w:lineRule="auto"/>
         <w:rPr>
           <w:rFonts w:eastAsiaTheme="minorHAnsi"/>
         </w:rPr>
@@ -13386,7 +13333,7 @@
         </w:rPr>
         <w:t xml:space="preserve">[Электронный ресурс]. — URL:  </w:t>
       </w:r>
-      <w:hyperlink r:id="rId26" w:tooltip="https://www.kinonews.ru/" w:history="1">
+      <w:hyperlink r:id="rId34" w:tooltip="https://www.kinonews.ru/" w:history="1">
         <w:r>
           <w:t xml:space="preserve"> </w:t>
         </w:r>
